--- a/White Paper.docx
+++ b/White Paper.docx
@@ -5,7 +5,6 @@
     <w:p>
       <w:pPr>
         <w:spacing w:after="0" w:line="276" w:lineRule="auto"/>
-        <w:ind w:firstLine="720"/>
         <w:jc w:val="center"/>
         <w:rPr>
           <w:rFonts w:ascii="Times New Roman" w:eastAsia="Times New Roman" w:hAnsi="Times New Roman" w:cs="Times New Roman"/>
@@ -27,7 +26,6 @@
     <w:p>
       <w:pPr>
         <w:spacing w:after="0" w:line="276" w:lineRule="auto"/>
-        <w:ind w:firstLine="720"/>
         <w:jc w:val="center"/>
         <w:rPr>
           <w:rFonts w:ascii="Times New Roman" w:eastAsia="Times New Roman" w:hAnsi="Times New Roman" w:cs="Times New Roman"/>
@@ -39,9 +37,35 @@
         </w:rPr>
         <w:t>Prepared by Shiva Prabhushankar</w:t>
       </w:r>
-      <w:r>
-        <w:rPr>
-          <w:rFonts w:ascii="Times New Roman" w:eastAsia="Times New Roman" w:hAnsi="Times New Roman" w:cs="Times New Roman"/>
+    </w:p>
+    <w:p>
+      <w:pPr>
+        <w:spacing w:after="0" w:line="240" w:lineRule="auto"/>
+        <w:rPr>
+          <w:rFonts w:ascii="Times New Roman" w:eastAsia="Times New Roman" w:hAnsi="Times New Roman" w:cs="Times New Roman"/>
+          <w:u w:val="single"/>
+        </w:rPr>
+      </w:pPr>
+    </w:p>
+    <w:p>
+      <w:pPr>
+        <w:spacing w:after="0" w:line="240" w:lineRule="auto"/>
+        <w:rPr>
+          <w:rFonts w:ascii="Times New Roman" w:eastAsia="Times New Roman" w:hAnsi="Times New Roman" w:cs="Times New Roman"/>
+          <w:u w:val="single"/>
+        </w:rPr>
+      </w:pPr>
+      <w:r>
+        <w:rPr>
+          <w:rFonts w:ascii="Times New Roman" w:eastAsia="Times New Roman" w:hAnsi="Times New Roman" w:cs="Times New Roman"/>
+          <w:u w:val="single"/>
+        </w:rPr>
+        <w:t>Executive Summary</w:t>
+      </w:r>
+      <w:r>
+        <w:rPr>
+          <w:rFonts w:ascii="Times New Roman" w:eastAsia="Times New Roman" w:hAnsi="Times New Roman" w:cs="Times New Roman"/>
+          <w:u w:val="single"/>
         </w:rPr>
         <w:t xml:space="preserve"> </w:t>
       </w:r>
@@ -50,46 +74,6 @@
       <w:pPr>
         <w:spacing w:after="0" w:line="240" w:lineRule="auto"/>
         <w:rPr>
-          <w:rFonts w:ascii="Times New Roman" w:hAnsi="Times New Roman" w:cs="Times New Roman"/>
-        </w:rPr>
-      </w:pPr>
-    </w:p>
-    <w:p>
-      <w:pPr>
-        <w:spacing w:after="0" w:line="240" w:lineRule="auto"/>
-        <w:rPr>
-          <w:rFonts w:ascii="Times New Roman" w:eastAsia="Times New Roman" w:hAnsi="Times New Roman" w:cs="Times New Roman"/>
-          <w:u w:val="single"/>
-        </w:rPr>
-      </w:pPr>
-    </w:p>
-    <w:p>
-      <w:pPr>
-        <w:spacing w:after="0" w:line="240" w:lineRule="auto"/>
-        <w:rPr>
-          <w:rFonts w:ascii="Times New Roman" w:eastAsia="Times New Roman" w:hAnsi="Times New Roman" w:cs="Times New Roman"/>
-          <w:u w:val="single"/>
-        </w:rPr>
-      </w:pPr>
-      <w:r>
-        <w:rPr>
-          <w:rFonts w:ascii="Times New Roman" w:eastAsia="Times New Roman" w:hAnsi="Times New Roman" w:cs="Times New Roman"/>
-          <w:u w:val="single"/>
-        </w:rPr>
-        <w:t>Executive Summary</w:t>
-      </w:r>
-      <w:r>
-        <w:rPr>
-          <w:rFonts w:ascii="Times New Roman" w:eastAsia="Times New Roman" w:hAnsi="Times New Roman" w:cs="Times New Roman"/>
-          <w:u w:val="single"/>
-        </w:rPr>
-        <w:t xml:space="preserve"> </w:t>
-      </w:r>
-    </w:p>
-    <w:p>
-      <w:pPr>
-        <w:spacing w:after="0" w:line="240" w:lineRule="auto"/>
-        <w:rPr>
           <w:rFonts w:ascii="Times New Roman" w:eastAsia="Times New Roman" w:hAnsi="Times New Roman" w:cs="Times New Roman"/>
           <w:bCs/>
         </w:rPr>
@@ -108,7 +92,21 @@
           <w:rFonts w:ascii="Times New Roman" w:eastAsia="Times New Roman" w:hAnsi="Times New Roman" w:cs="Times New Roman"/>
           <w:b/>
         </w:rPr>
-        <w:t xml:space="preserve">Watershed should Enter the Short-Term Rental Market in </w:t>
+        <w:t xml:space="preserve">Watershed </w:t>
+      </w:r>
+      <w:r>
+        <w:rPr>
+          <w:rFonts w:ascii="Times New Roman" w:eastAsia="Times New Roman" w:hAnsi="Times New Roman" w:cs="Times New Roman"/>
+          <w:b/>
+        </w:rPr>
+        <w:t>ought to</w:t>
+      </w:r>
+      <w:r>
+        <w:rPr>
+          <w:rFonts w:ascii="Times New Roman" w:eastAsia="Times New Roman" w:hAnsi="Times New Roman" w:cs="Times New Roman"/>
+          <w:b/>
+        </w:rPr>
+        <w:t xml:space="preserve"> Enter the Short-Term Rental Market in </w:t>
       </w:r>
       <w:r>
         <w:rPr>
@@ -123,16 +121,23 @@
           <w:rFonts w:ascii="Times New Roman" w:eastAsia="Times New Roman" w:hAnsi="Times New Roman" w:cs="Times New Roman"/>
           <w:b/>
         </w:rPr>
-        <w:t xml:space="preserve">, first converting the Top 16 Competitive Short-Term Rentals. </w:t>
-      </w:r>
-    </w:p>
-    <w:p>
-      <w:pPr>
-        <w:spacing w:after="0" w:line="240" w:lineRule="auto"/>
+        <w:t>, first converting the Top 16 Competitive Short-Term Rentals</w:t>
+      </w:r>
+      <w:r>
         <w:rPr>
           <w:rFonts w:ascii="Times New Roman" w:eastAsia="Times New Roman" w:hAnsi="Times New Roman" w:cs="Times New Roman"/>
           <w:b/>
         </w:rPr>
+        <w:t xml:space="preserve">. </w:t>
+      </w:r>
+    </w:p>
+    <w:p>
+      <w:pPr>
+        <w:spacing w:after="0" w:line="240" w:lineRule="auto"/>
+        <w:rPr>
+          <w:rFonts w:ascii="Times New Roman" w:eastAsia="Times New Roman" w:hAnsi="Times New Roman" w:cs="Times New Roman"/>
+          <w:b/>
+        </w:rPr>
       </w:pPr>
     </w:p>
     <w:p>
@@ -149,7 +154,217 @@
           <w:rFonts w:ascii="Times New Roman" w:eastAsia="Times New Roman" w:hAnsi="Times New Roman" w:cs="Times New Roman"/>
           <w:bCs/>
         </w:rPr>
-        <w:t xml:space="preserve">156, 155, 164, 163, 107, 120, 108, 67, 190, 152, 66, 110, 160, 46, 192, 144 </w:t>
+        <w:t>46</w:t>
+      </w:r>
+      <w:r>
+        <w:rPr>
+          <w:rFonts w:ascii="Times New Roman" w:eastAsia="Times New Roman" w:hAnsi="Times New Roman" w:cs="Times New Roman"/>
+          <w:bCs/>
+        </w:rPr>
+        <w:t xml:space="preserve">, </w:t>
+      </w:r>
+      <w:r>
+        <w:rPr>
+          <w:rFonts w:ascii="Times New Roman" w:eastAsia="Times New Roman" w:hAnsi="Times New Roman" w:cs="Times New Roman"/>
+          <w:bCs/>
+        </w:rPr>
+        <w:t>66</w:t>
+      </w:r>
+      <w:r>
+        <w:rPr>
+          <w:rFonts w:ascii="Times New Roman" w:eastAsia="Times New Roman" w:hAnsi="Times New Roman" w:cs="Times New Roman"/>
+          <w:bCs/>
+        </w:rPr>
+        <w:t xml:space="preserve">, </w:t>
+      </w:r>
+      <w:r>
+        <w:rPr>
+          <w:rFonts w:ascii="Times New Roman" w:eastAsia="Times New Roman" w:hAnsi="Times New Roman" w:cs="Times New Roman"/>
+          <w:bCs/>
+        </w:rPr>
+        <w:t>67</w:t>
+      </w:r>
+      <w:r>
+        <w:rPr>
+          <w:rFonts w:ascii="Times New Roman" w:eastAsia="Times New Roman" w:hAnsi="Times New Roman" w:cs="Times New Roman"/>
+          <w:bCs/>
+        </w:rPr>
+        <w:t xml:space="preserve">, </w:t>
+      </w:r>
+      <w:r>
+        <w:rPr>
+          <w:rFonts w:ascii="Times New Roman" w:eastAsia="Times New Roman" w:hAnsi="Times New Roman" w:cs="Times New Roman"/>
+          <w:bCs/>
+        </w:rPr>
+        <w:t>107</w:t>
+      </w:r>
+      <w:r>
+        <w:rPr>
+          <w:rFonts w:ascii="Times New Roman" w:eastAsia="Times New Roman" w:hAnsi="Times New Roman" w:cs="Times New Roman"/>
+          <w:bCs/>
+        </w:rPr>
+        <w:t xml:space="preserve">, </w:t>
+      </w:r>
+      <w:r>
+        <w:rPr>
+          <w:rFonts w:ascii="Times New Roman" w:eastAsia="Times New Roman" w:hAnsi="Times New Roman" w:cs="Times New Roman"/>
+          <w:bCs/>
+        </w:rPr>
+        <w:t>108</w:t>
+      </w:r>
+      <w:r>
+        <w:rPr>
+          <w:rFonts w:ascii="Times New Roman" w:eastAsia="Times New Roman" w:hAnsi="Times New Roman" w:cs="Times New Roman"/>
+          <w:bCs/>
+        </w:rPr>
+        <w:t xml:space="preserve">, </w:t>
+      </w:r>
+      <w:r>
+        <w:rPr>
+          <w:rFonts w:ascii="Times New Roman" w:eastAsia="Times New Roman" w:hAnsi="Times New Roman" w:cs="Times New Roman"/>
+          <w:bCs/>
+        </w:rPr>
+        <w:t>110</w:t>
+      </w:r>
+      <w:r>
+        <w:rPr>
+          <w:rFonts w:ascii="Times New Roman" w:eastAsia="Times New Roman" w:hAnsi="Times New Roman" w:cs="Times New Roman"/>
+          <w:bCs/>
+        </w:rPr>
+        <w:t xml:space="preserve">, </w:t>
+      </w:r>
+      <w:r>
+        <w:rPr>
+          <w:rFonts w:ascii="Times New Roman" w:eastAsia="Times New Roman" w:hAnsi="Times New Roman" w:cs="Times New Roman"/>
+          <w:bCs/>
+        </w:rPr>
+        <w:t>120</w:t>
+      </w:r>
+      <w:r>
+        <w:rPr>
+          <w:rFonts w:ascii="Times New Roman" w:eastAsia="Times New Roman" w:hAnsi="Times New Roman" w:cs="Times New Roman"/>
+          <w:bCs/>
+        </w:rPr>
+        <w:t xml:space="preserve">, </w:t>
+      </w:r>
+      <w:r>
+        <w:rPr>
+          <w:rFonts w:ascii="Times New Roman" w:eastAsia="Times New Roman" w:hAnsi="Times New Roman" w:cs="Times New Roman"/>
+          <w:bCs/>
+        </w:rPr>
+        <w:t>144</w:t>
+      </w:r>
+      <w:r>
+        <w:rPr>
+          <w:rFonts w:ascii="Times New Roman" w:eastAsia="Times New Roman" w:hAnsi="Times New Roman" w:cs="Times New Roman"/>
+          <w:bCs/>
+        </w:rPr>
+        <w:t xml:space="preserve">, </w:t>
+      </w:r>
+      <w:r>
+        <w:rPr>
+          <w:rFonts w:ascii="Times New Roman" w:eastAsia="Times New Roman" w:hAnsi="Times New Roman" w:cs="Times New Roman"/>
+          <w:bCs/>
+        </w:rPr>
+        <w:t>152</w:t>
+      </w:r>
+      <w:r>
+        <w:rPr>
+          <w:rFonts w:ascii="Times New Roman" w:eastAsia="Times New Roman" w:hAnsi="Times New Roman" w:cs="Times New Roman"/>
+          <w:bCs/>
+        </w:rPr>
+        <w:t xml:space="preserve">, </w:t>
+      </w:r>
+      <w:r>
+        <w:rPr>
+          <w:rFonts w:ascii="Times New Roman" w:eastAsia="Times New Roman" w:hAnsi="Times New Roman" w:cs="Times New Roman"/>
+          <w:bCs/>
+        </w:rPr>
+        <w:t>155</w:t>
+      </w:r>
+      <w:r>
+        <w:rPr>
+          <w:rFonts w:ascii="Times New Roman" w:eastAsia="Times New Roman" w:hAnsi="Times New Roman" w:cs="Times New Roman"/>
+          <w:bCs/>
+        </w:rPr>
+        <w:t xml:space="preserve">, </w:t>
+      </w:r>
+      <w:r>
+        <w:rPr>
+          <w:rFonts w:ascii="Times New Roman" w:eastAsia="Times New Roman" w:hAnsi="Times New Roman" w:cs="Times New Roman"/>
+          <w:bCs/>
+        </w:rPr>
+        <w:t>156</w:t>
+      </w:r>
+      <w:r>
+        <w:rPr>
+          <w:rFonts w:ascii="Times New Roman" w:eastAsia="Times New Roman" w:hAnsi="Times New Roman" w:cs="Times New Roman"/>
+          <w:bCs/>
+        </w:rPr>
+        <w:t xml:space="preserve">, </w:t>
+      </w:r>
+      <w:r>
+        <w:rPr>
+          <w:rFonts w:ascii="Times New Roman" w:eastAsia="Times New Roman" w:hAnsi="Times New Roman" w:cs="Times New Roman"/>
+          <w:bCs/>
+        </w:rPr>
+        <w:t>160</w:t>
+      </w:r>
+      <w:r>
+        <w:rPr>
+          <w:rFonts w:ascii="Times New Roman" w:eastAsia="Times New Roman" w:hAnsi="Times New Roman" w:cs="Times New Roman"/>
+          <w:bCs/>
+        </w:rPr>
+        <w:t xml:space="preserve">, </w:t>
+      </w:r>
+      <w:r>
+        <w:rPr>
+          <w:rFonts w:ascii="Times New Roman" w:eastAsia="Times New Roman" w:hAnsi="Times New Roman" w:cs="Times New Roman"/>
+          <w:bCs/>
+        </w:rPr>
+        <w:t>163</w:t>
+      </w:r>
+      <w:r>
+        <w:rPr>
+          <w:rFonts w:ascii="Times New Roman" w:eastAsia="Times New Roman" w:hAnsi="Times New Roman" w:cs="Times New Roman"/>
+          <w:bCs/>
+        </w:rPr>
+        <w:t xml:space="preserve">, </w:t>
+      </w:r>
+      <w:r>
+        <w:rPr>
+          <w:rFonts w:ascii="Times New Roman" w:eastAsia="Times New Roman" w:hAnsi="Times New Roman" w:cs="Times New Roman"/>
+          <w:bCs/>
+        </w:rPr>
+        <w:t>164</w:t>
+      </w:r>
+      <w:r>
+        <w:rPr>
+          <w:rFonts w:ascii="Times New Roman" w:eastAsia="Times New Roman" w:hAnsi="Times New Roman" w:cs="Times New Roman"/>
+          <w:bCs/>
+        </w:rPr>
+        <w:t xml:space="preserve">, </w:t>
+      </w:r>
+      <w:r>
+        <w:rPr>
+          <w:rFonts w:ascii="Times New Roman" w:eastAsia="Times New Roman" w:hAnsi="Times New Roman" w:cs="Times New Roman"/>
+          <w:bCs/>
+        </w:rPr>
+        <w:t>190</w:t>
+      </w:r>
+      <w:r>
+        <w:rPr>
+          <w:rFonts w:ascii="Times New Roman" w:eastAsia="Times New Roman" w:hAnsi="Times New Roman" w:cs="Times New Roman"/>
+          <w:bCs/>
+        </w:rPr>
+        <w:t xml:space="preserve">, </w:t>
+      </w:r>
+      <w:r>
+        <w:rPr>
+          <w:rFonts w:ascii="Times New Roman" w:eastAsia="Times New Roman" w:hAnsi="Times New Roman" w:cs="Times New Roman"/>
+          <w:bCs/>
+        </w:rPr>
+        <w:t>192</w:t>
       </w:r>
     </w:p>
     <w:p>
@@ -193,6 +408,38 @@
           <w:bCs/>
           <w:color w:val="000000" w:themeColor="text1"/>
         </w:rPr>
+        <w:t xml:space="preserve"> Watershed</w:t>
+      </w:r>
+      <w:r>
+        <w:rPr>
+          <w:rFonts w:ascii="Times New Roman" w:eastAsia="Times New Roman" w:hAnsi="Times New Roman" w:cs="Times New Roman"/>
+          <w:bCs/>
+          <w:color w:val="000000" w:themeColor="text1"/>
+        </w:rPr>
+        <w:t xml:space="preserve"> </w:t>
+      </w:r>
+      <w:r>
+        <w:rPr>
+          <w:rFonts w:ascii="Times New Roman" w:eastAsia="Times New Roman" w:hAnsi="Times New Roman" w:cs="Times New Roman"/>
+          <w:bCs/>
+          <w:color w:val="000000" w:themeColor="text1"/>
+        </w:rPr>
+        <w:t>will</w:t>
+      </w:r>
+      <w:r>
+        <w:rPr>
+          <w:rFonts w:ascii="Times New Roman" w:eastAsia="Times New Roman" w:hAnsi="Times New Roman" w:cs="Times New Roman"/>
+          <w:bCs/>
+          <w:color w:val="000000" w:themeColor="text1"/>
+        </w:rPr>
+        <w:t xml:space="preserve"> benefit from</w:t>
+      </w:r>
+      <w:r>
+        <w:rPr>
+          <w:rFonts w:ascii="Times New Roman" w:eastAsia="Times New Roman" w:hAnsi="Times New Roman" w:cs="Times New Roman"/>
+          <w:bCs/>
+          <w:color w:val="000000" w:themeColor="text1"/>
+        </w:rPr>
         <w:t xml:space="preserve"> </w:t>
       </w:r>
       <w:r>
@@ -201,7 +448,7 @@
           <w:b/>
           <w:color w:val="000000" w:themeColor="text1"/>
         </w:rPr>
-        <w:t>Watershed</w:t>
+        <w:t>$</w:t>
       </w:r>
       <w:r>
         <w:rPr>
@@ -209,7 +456,7 @@
           <w:b/>
           <w:color w:val="000000" w:themeColor="text1"/>
         </w:rPr>
-        <w:t xml:space="preserve"> </w:t>
+        <w:t>879,511</w:t>
       </w:r>
       <w:r>
         <w:rPr>
@@ -217,7 +464,7 @@
           <w:b/>
           <w:color w:val="000000" w:themeColor="text1"/>
         </w:rPr>
-        <w:t>will</w:t>
+        <w:t xml:space="preserve"> </w:t>
       </w:r>
       <w:r>
         <w:rPr>
@@ -225,7 +472,7 @@
           <w:b/>
           <w:color w:val="000000" w:themeColor="text1"/>
         </w:rPr>
-        <w:t xml:space="preserve"> benefit from</w:t>
+        <w:t>of increase</w:t>
       </w:r>
       <w:r>
         <w:rPr>
@@ -233,7 +480,55 @@
           <w:b/>
           <w:color w:val="000000" w:themeColor="text1"/>
         </w:rPr>
+        <w:t>d profit during the first year</w:t>
+      </w:r>
+      <w:r>
+        <w:rPr>
+          <w:rFonts w:ascii="Times New Roman" w:eastAsia="Times New Roman" w:hAnsi="Times New Roman" w:cs="Times New Roman"/>
+          <w:bCs/>
+          <w:color w:val="000000" w:themeColor="text1"/>
+        </w:rPr>
+        <w:t xml:space="preserve"> (conversion year)</w:t>
+      </w:r>
+      <w:r>
+        <w:rPr>
+          <w:rFonts w:ascii="Times New Roman" w:eastAsia="Times New Roman" w:hAnsi="Times New Roman" w:cs="Times New Roman"/>
+          <w:bCs/>
+          <w:color w:val="000000" w:themeColor="text1"/>
+        </w:rPr>
+        <w:t>, and</w:t>
+      </w:r>
+      <w:r>
+        <w:rPr>
+          <w:rFonts w:ascii="Times New Roman" w:eastAsia="Times New Roman" w:hAnsi="Times New Roman" w:cs="Times New Roman"/>
+          <w:bCs/>
+          <w:color w:val="000000" w:themeColor="text1"/>
+        </w:rPr>
         <w:t xml:space="preserve"> </w:t>
+      </w:r>
+      <w:r>
+        <w:rPr>
+          <w:rFonts w:ascii="Times New Roman" w:eastAsia="Times New Roman" w:hAnsi="Times New Roman" w:cs="Times New Roman"/>
+          <w:bCs/>
+          <w:color w:val="000000" w:themeColor="text1"/>
+        </w:rPr>
+        <w:t>yearly increased profit</w:t>
+      </w:r>
+      <w:r>
+        <w:rPr>
+          <w:rFonts w:ascii="Times New Roman" w:eastAsia="Times New Roman" w:hAnsi="Times New Roman" w:cs="Times New Roman"/>
+          <w:bCs/>
+          <w:color w:val="000000" w:themeColor="text1"/>
+        </w:rPr>
+        <w:t>s</w:t>
+      </w:r>
+      <w:r>
+        <w:rPr>
+          <w:rFonts w:ascii="Times New Roman" w:eastAsia="Times New Roman" w:hAnsi="Times New Roman" w:cs="Times New Roman"/>
+          <w:bCs/>
+          <w:color w:val="000000" w:themeColor="text1"/>
+        </w:rPr>
+        <w:t xml:space="preserve"> of </w:t>
       </w:r>
       <w:r>
         <w:rPr>
@@ -241,7 +536,7 @@
           <w:b/>
           <w:color w:val="000000" w:themeColor="text1"/>
         </w:rPr>
-        <w:t>$</w:t>
+        <w:t>$783,511</w:t>
       </w:r>
       <w:r>
         <w:rPr>
@@ -249,7 +544,7 @@
           <w:b/>
           <w:color w:val="000000" w:themeColor="text1"/>
         </w:rPr>
-        <w:t>879,511</w:t>
+        <w:t xml:space="preserve"> </w:t>
       </w:r>
       <w:r>
         <w:rPr>
@@ -257,7 +552,49 @@
           <w:b/>
           <w:color w:val="000000" w:themeColor="text1"/>
         </w:rPr>
+        <w:t>each subsequent year</w:t>
+      </w:r>
+      <w:r>
+        <w:rPr>
+          <w:rStyle w:val="FootnoteReference"/>
+          <w:rFonts w:ascii="Times New Roman" w:eastAsia="Times New Roman" w:hAnsi="Times New Roman" w:cs="Times New Roman"/>
+          <w:bCs/>
+          <w:color w:val="000000" w:themeColor="text1"/>
+        </w:rPr>
+        <w:footnoteReference w:id="1"/>
+      </w:r>
+      <w:r>
+        <w:rPr>
+          <w:rStyle w:val="FootnoteReference"/>
+          <w:rFonts w:ascii="Times New Roman" w:eastAsia="Times New Roman" w:hAnsi="Times New Roman" w:cs="Times New Roman"/>
+          <w:bCs/>
+          <w:color w:val="000000" w:themeColor="text1"/>
+        </w:rPr>
         <w:t xml:space="preserve"> </w:t>
+      </w:r>
+      <w:r>
+        <w:rPr>
+          <w:rFonts w:ascii="Times New Roman" w:eastAsia="Times New Roman" w:hAnsi="Times New Roman" w:cs="Times New Roman"/>
+          <w:bCs/>
+          <w:color w:val="000000" w:themeColor="text1"/>
+        </w:rPr>
+        <w:t>my recommendation is enacted.</w:t>
+      </w:r>
+      <w:r>
+        <w:rPr>
+          <w:rFonts w:ascii="Times New Roman" w:eastAsia="Times New Roman" w:hAnsi="Times New Roman" w:cs="Times New Roman"/>
+          <w:bCs/>
+          <w:color w:val="000000" w:themeColor="text1"/>
+        </w:rPr>
+        <w:t xml:space="preserve"> Each converted location will</w:t>
+      </w:r>
+      <w:r>
+        <w:rPr>
+          <w:rFonts w:ascii="Times New Roman" w:eastAsia="Times New Roman" w:hAnsi="Times New Roman" w:cs="Times New Roman"/>
+          <w:bCs/>
+          <w:color w:val="000000" w:themeColor="text1"/>
+        </w:rPr>
+        <w:t xml:space="preserve"> remain </w:t>
       </w:r>
       <w:r>
         <w:rPr>
@@ -265,7 +602,7 @@
           <w:b/>
           <w:color w:val="000000" w:themeColor="text1"/>
         </w:rPr>
-        <w:t xml:space="preserve">of </w:t>
+        <w:t xml:space="preserve">Cash Flow Positive, seeing </w:t>
       </w:r>
       <w:r>
         <w:rPr>
@@ -273,7 +610,43 @@
           <w:b/>
           <w:color w:val="000000" w:themeColor="text1"/>
         </w:rPr>
-        <w:t>increase</w:t>
+        <w:t>$501,379 during the conversion year and $885,378 each year thereafter</w:t>
+      </w:r>
+      <w:r>
+        <w:rPr>
+          <w:rFonts w:ascii="Times New Roman" w:eastAsia="Times New Roman" w:hAnsi="Times New Roman" w:cs="Times New Roman"/>
+          <w:bCs/>
+          <w:color w:val="000000" w:themeColor="text1"/>
+        </w:rPr>
+        <w:t xml:space="preserve"> this recommendation is enacted.</w:t>
+      </w:r>
+    </w:p>
+    <w:p>
+      <w:pPr>
+        <w:spacing w:after="0" w:line="240" w:lineRule="auto"/>
+        <w:rPr>
+          <w:rFonts w:ascii="Times New Roman" w:eastAsia="Times New Roman" w:hAnsi="Times New Roman" w:cs="Times New Roman"/>
+          <w:bCs/>
+          <w:color w:val="000000" w:themeColor="text1"/>
+        </w:rPr>
+      </w:pPr>
+    </w:p>
+    <w:p>
+      <w:pPr>
+        <w:spacing w:after="0" w:line="240" w:lineRule="auto"/>
+        <w:rPr>
+          <w:rFonts w:ascii="Times New Roman" w:eastAsia="Times New Roman" w:hAnsi="Times New Roman" w:cs="Times New Roman"/>
+          <w:bCs/>
+          <w:color w:val="000000" w:themeColor="text1"/>
+        </w:rPr>
+      </w:pPr>
+      <w:r>
+        <w:rPr>
+          <w:rFonts w:ascii="Times New Roman" w:eastAsia="Times New Roman" w:hAnsi="Times New Roman" w:cs="Times New Roman"/>
+          <w:bCs/>
+          <w:color w:val="000000" w:themeColor="text1"/>
+        </w:rPr>
+        <w:t xml:space="preserve">Following instructions from the Watershed Financial Department, the calculations above are based on a </w:t>
       </w:r>
       <w:r>
         <w:rPr>
@@ -281,23 +654,7 @@
           <w:b/>
           <w:color w:val="000000" w:themeColor="text1"/>
         </w:rPr>
-        <w:t>d</w:t>
-      </w:r>
-      <w:r>
-        <w:rPr>
-          <w:rFonts w:ascii="Times New Roman" w:eastAsia="Times New Roman" w:hAnsi="Times New Roman" w:cs="Times New Roman"/>
-          <w:b/>
-          <w:color w:val="000000" w:themeColor="text1"/>
-        </w:rPr>
-        <w:t xml:space="preserve"> profit during the first year</w:t>
-      </w:r>
-      <w:r>
-        <w:rPr>
-          <w:rFonts w:ascii="Times New Roman" w:eastAsia="Times New Roman" w:hAnsi="Times New Roman" w:cs="Times New Roman"/>
-          <w:b/>
-          <w:color w:val="000000" w:themeColor="text1"/>
-        </w:rPr>
-        <w:t xml:space="preserve"> </w:t>
+        <w:t>Total Cash Investment of $500,000</w:t>
       </w:r>
       <w:r>
         <w:rPr>
@@ -305,593 +662,315 @@
           <w:bCs/>
           <w:color w:val="000000" w:themeColor="text1"/>
         </w:rPr>
-        <w:t>(conversion year)</w:t>
-      </w:r>
-      <w:r>
-        <w:rPr>
-          <w:rFonts w:ascii="Times New Roman" w:eastAsia="Times New Roman" w:hAnsi="Times New Roman" w:cs="Times New Roman"/>
-          <w:b/>
-          <w:color w:val="000000" w:themeColor="text1"/>
-        </w:rPr>
-        <w:t>, and</w:t>
-      </w:r>
-      <w:r>
-        <w:rPr>
-          <w:rFonts w:ascii="Times New Roman" w:eastAsia="Times New Roman" w:hAnsi="Times New Roman" w:cs="Times New Roman"/>
-          <w:b/>
-          <w:color w:val="000000" w:themeColor="text1"/>
+        <w:t xml:space="preserve">. </w:t>
+      </w:r>
+    </w:p>
+    <w:p>
+      <w:pPr>
+        <w:spacing w:after="0" w:line="240" w:lineRule="auto"/>
+        <w:rPr>
+          <w:rFonts w:ascii="Times New Roman" w:eastAsia="Times New Roman" w:hAnsi="Times New Roman" w:cs="Times New Roman"/>
+          <w:bCs/>
+        </w:rPr>
+      </w:pPr>
+    </w:p>
+    <w:p>
+      <w:pPr>
+        <w:spacing w:after="0" w:line="240" w:lineRule="auto"/>
+        <w:rPr>
+          <w:rFonts w:ascii="Times New Roman" w:eastAsia="Times New Roman" w:hAnsi="Times New Roman" w:cs="Times New Roman"/>
+          <w:bCs/>
+        </w:rPr>
+      </w:pPr>
+      <w:r>
+        <w:rPr>
+          <w:rFonts w:ascii="Times New Roman" w:eastAsia="Times New Roman" w:hAnsi="Times New Roman" w:cs="Times New Roman"/>
+          <w:bCs/>
+        </w:rPr>
+        <w:t xml:space="preserve">Note, </w:t>
+      </w:r>
+      <w:r>
+        <w:rPr>
+          <w:rFonts w:ascii="Times New Roman" w:eastAsia="Times New Roman" w:hAnsi="Times New Roman" w:cs="Times New Roman"/>
+          <w:bCs/>
+        </w:rPr>
+        <w:t xml:space="preserve">the required capital investment to </w:t>
+      </w:r>
+      <w:r>
+        <w:rPr>
+          <w:rFonts w:ascii="Times New Roman" w:eastAsia="Times New Roman" w:hAnsi="Times New Roman" w:cs="Times New Roman"/>
+          <w:bCs/>
+        </w:rPr>
+        <w:t xml:space="preserve">necessary to </w:t>
+      </w:r>
+      <w:r>
+        <w:rPr>
+          <w:rFonts w:ascii="Times New Roman" w:eastAsia="Times New Roman" w:hAnsi="Times New Roman" w:cs="Times New Roman"/>
+          <w:bCs/>
+        </w:rPr>
+        <w:t xml:space="preserve">convert </w:t>
+      </w:r>
+      <w:r>
+        <w:rPr>
+          <w:rFonts w:ascii="Times New Roman" w:eastAsia="Times New Roman" w:hAnsi="Times New Roman" w:cs="Times New Roman"/>
+          <w:bCs/>
+          <w:u w:val="single"/>
+        </w:rPr>
+        <w:t>all</w:t>
+      </w:r>
+      <w:r>
+        <w:rPr>
+          <w:rFonts w:ascii="Times New Roman" w:eastAsia="Times New Roman" w:hAnsi="Times New Roman" w:cs="Times New Roman"/>
+          <w:bCs/>
+        </w:rPr>
+        <w:t xml:space="preserve"> properties that beat the profitability threshold, </w:t>
+      </w:r>
+      <w:r>
+        <w:rPr>
+          <w:rFonts w:ascii="Times New Roman" w:eastAsia="Times New Roman" w:hAnsi="Times New Roman" w:cs="Times New Roman"/>
+          <w:bCs/>
+        </w:rPr>
+        <w:t xml:space="preserve">is </w:t>
+      </w:r>
+      <w:r>
+        <w:rPr>
+          <w:rFonts w:ascii="Times New Roman" w:eastAsia="Times New Roman" w:hAnsi="Times New Roman" w:cs="Times New Roman"/>
+          <w:bCs/>
+        </w:rPr>
+        <w:t>$1,230,000</w:t>
+      </w:r>
+      <w:r>
+        <w:rPr>
+          <w:rFonts w:ascii="Times New Roman" w:eastAsia="Times New Roman" w:hAnsi="Times New Roman" w:cs="Times New Roman"/>
+          <w:bCs/>
+        </w:rPr>
+        <w:t xml:space="preserve">. </w:t>
+      </w:r>
+      <w:r>
+        <w:rPr>
+          <w:rFonts w:ascii="Times New Roman" w:eastAsia="Times New Roman" w:hAnsi="Times New Roman" w:cs="Times New Roman"/>
+          <w:bCs/>
+        </w:rPr>
+        <w:t xml:space="preserve">Accordingly, Watershed stands to gain </w:t>
+      </w:r>
+      <w:r>
+        <w:rPr>
+          <w:rFonts w:ascii="Times New Roman" w:eastAsia="Times New Roman" w:hAnsi="Times New Roman" w:cs="Times New Roman"/>
+          <w:bCs/>
+        </w:rPr>
+        <w:t>$1,373,212</w:t>
+      </w:r>
+      <w:r>
+        <w:rPr>
+          <w:rFonts w:ascii="Times New Roman" w:eastAsia="Times New Roman" w:hAnsi="Times New Roman" w:cs="Times New Roman"/>
+          <w:bCs/>
         </w:rPr>
         <w:t xml:space="preserve"> </w:t>
       </w:r>
       <w:r>
         <w:rPr>
           <w:rFonts w:ascii="Times New Roman" w:eastAsia="Times New Roman" w:hAnsi="Times New Roman" w:cs="Times New Roman"/>
-          <w:b/>
-          <w:color w:val="000000" w:themeColor="text1"/>
-        </w:rPr>
-        <w:t>yearly</w:t>
-      </w:r>
-      <w:r>
-        <w:rPr>
-          <w:rFonts w:ascii="Times New Roman" w:eastAsia="Times New Roman" w:hAnsi="Times New Roman" w:cs="Times New Roman"/>
-          <w:b/>
-          <w:color w:val="000000" w:themeColor="text1"/>
-        </w:rPr>
-        <w:t xml:space="preserve"> </w:t>
-      </w:r>
-      <w:r>
-        <w:rPr>
-          <w:rFonts w:ascii="Times New Roman" w:eastAsia="Times New Roman" w:hAnsi="Times New Roman" w:cs="Times New Roman"/>
-          <w:b/>
-          <w:color w:val="000000" w:themeColor="text1"/>
-        </w:rPr>
-        <w:t>increased</w:t>
-      </w:r>
-      <w:r>
-        <w:rPr>
-          <w:rFonts w:ascii="Times New Roman" w:eastAsia="Times New Roman" w:hAnsi="Times New Roman" w:cs="Times New Roman"/>
-          <w:b/>
-          <w:color w:val="000000" w:themeColor="text1"/>
-        </w:rPr>
-        <w:t xml:space="preserve"> profit</w:t>
-      </w:r>
-      <w:r>
-        <w:rPr>
-          <w:rFonts w:ascii="Times New Roman" w:eastAsia="Times New Roman" w:hAnsi="Times New Roman" w:cs="Times New Roman"/>
-          <w:b/>
-          <w:color w:val="000000" w:themeColor="text1"/>
+          <w:bCs/>
+        </w:rPr>
+        <w:t xml:space="preserve">of increased profits during the conversion year </w:t>
+      </w:r>
+      <w:r>
+        <w:rPr>
+          <w:rFonts w:ascii="Times New Roman" w:eastAsia="Times New Roman" w:hAnsi="Times New Roman" w:cs="Times New Roman"/>
+          <w:bCs/>
+        </w:rPr>
+        <w:t xml:space="preserve">and $1,127,212 </w:t>
+      </w:r>
+      <w:r>
+        <w:rPr>
+          <w:rFonts w:ascii="Times New Roman" w:eastAsia="Times New Roman" w:hAnsi="Times New Roman" w:cs="Times New Roman"/>
+          <w:bCs/>
+        </w:rPr>
+        <w:t xml:space="preserve">of increased profits </w:t>
+      </w:r>
+      <w:r>
+        <w:rPr>
+          <w:rFonts w:ascii="Times New Roman" w:eastAsia="Times New Roman" w:hAnsi="Times New Roman" w:cs="Times New Roman"/>
+          <w:bCs/>
+        </w:rPr>
+        <w:t xml:space="preserve">every year thereafter. </w:t>
+      </w:r>
+      <w:r>
+        <w:rPr>
+          <w:rFonts w:ascii="Times New Roman" w:eastAsia="Times New Roman" w:hAnsi="Times New Roman" w:cs="Times New Roman"/>
+          <w:bCs/>
+        </w:rPr>
+        <w:t xml:space="preserve">The business will maintain positive </w:t>
+      </w:r>
+      <w:r>
+        <w:rPr>
+          <w:rFonts w:ascii="Times New Roman" w:eastAsia="Times New Roman" w:hAnsi="Times New Roman" w:cs="Times New Roman"/>
+          <w:bCs/>
+        </w:rPr>
+        <w:t>Cash Flow</w:t>
+      </w:r>
+      <w:r>
+        <w:rPr>
+          <w:rFonts w:ascii="Times New Roman" w:eastAsia="Times New Roman" w:hAnsi="Times New Roman" w:cs="Times New Roman"/>
+          <w:bCs/>
         </w:rPr>
         <w:t>s</w:t>
       </w:r>
       <w:r>
         <w:rPr>
           <w:rFonts w:ascii="Times New Roman" w:eastAsia="Times New Roman" w:hAnsi="Times New Roman" w:cs="Times New Roman"/>
-          <w:b/>
-          <w:color w:val="000000" w:themeColor="text1"/>
-        </w:rPr>
-        <w:t xml:space="preserve"> of </w:t>
-      </w:r>
-      <w:r>
-        <w:rPr>
-          <w:rFonts w:ascii="Times New Roman" w:eastAsia="Times New Roman" w:hAnsi="Times New Roman" w:cs="Times New Roman"/>
-          <w:b/>
-          <w:color w:val="000000" w:themeColor="text1"/>
-        </w:rPr>
-        <w:t>$783,511</w:t>
-      </w:r>
-      <w:r>
-        <w:rPr>
-          <w:rFonts w:ascii="Times New Roman" w:eastAsia="Times New Roman" w:hAnsi="Times New Roman" w:cs="Times New Roman"/>
-          <w:b/>
-          <w:color w:val="000000" w:themeColor="text1"/>
-        </w:rPr>
-        <w:t xml:space="preserve"> </w:t>
-      </w:r>
-      <w:r>
-        <w:rPr>
-          <w:rFonts w:ascii="Times New Roman" w:eastAsia="Times New Roman" w:hAnsi="Times New Roman" w:cs="Times New Roman"/>
-          <w:b/>
-          <w:color w:val="000000" w:themeColor="text1"/>
-        </w:rPr>
-        <w:t>each subsequent year</w:t>
-      </w:r>
-      <w:r>
-        <w:rPr>
-          <w:rStyle w:val="FootnoteReference"/>
-          <w:rFonts w:ascii="Times New Roman" w:eastAsia="Times New Roman" w:hAnsi="Times New Roman" w:cs="Times New Roman"/>
-          <w:b/>
-          <w:color w:val="000000" w:themeColor="text1"/>
-        </w:rPr>
-        <w:footnoteReference w:id="1"/>
-      </w:r>
-      <w:r>
-        <w:rPr>
-          <w:rStyle w:val="FootnoteReference"/>
-          <w:rFonts w:ascii="Times New Roman" w:eastAsia="Times New Roman" w:hAnsi="Times New Roman" w:cs="Times New Roman"/>
-          <w:b/>
-          <w:color w:val="000000" w:themeColor="text1"/>
-        </w:rPr>
-        <w:t xml:space="preserve"> </w:t>
-      </w:r>
-      <w:r>
-        <w:rPr>
-          <w:rFonts w:ascii="Times New Roman" w:eastAsia="Times New Roman" w:hAnsi="Times New Roman" w:cs="Times New Roman"/>
           <w:bCs/>
-          <w:color w:val="000000" w:themeColor="text1"/>
-        </w:rPr>
-        <w:t>my recommendation is enacted.</w:t>
-      </w:r>
-      <w:r>
-        <w:rPr>
-          <w:rFonts w:ascii="Times New Roman" w:eastAsia="Times New Roman" w:hAnsi="Times New Roman" w:cs="Times New Roman"/>
-          <w:b/>
-          <w:color w:val="000000" w:themeColor="text1"/>
-        </w:rPr>
-        <w:t xml:space="preserve"> </w:t>
+        </w:rPr>
+        <w:t xml:space="preserve">, seeing </w:t>
       </w:r>
       <w:r>
         <w:rPr>
           <w:rFonts w:ascii="Times New Roman" w:eastAsia="Times New Roman" w:hAnsi="Times New Roman" w:cs="Times New Roman"/>
           <w:bCs/>
-          <w:color w:val="000000" w:themeColor="text1"/>
-        </w:rPr>
-        <w:t>Each converted location will</w:t>
-      </w:r>
-      <w:r>
-        <w:rPr>
-          <w:rFonts w:ascii="Times New Roman" w:eastAsia="Times New Roman" w:hAnsi="Times New Roman" w:cs="Times New Roman"/>
-          <w:b/>
-          <w:color w:val="000000" w:themeColor="text1"/>
-        </w:rPr>
-        <w:t xml:space="preserve"> </w:t>
-      </w:r>
-      <w:r>
-        <w:rPr>
-          <w:rFonts w:ascii="Times New Roman" w:eastAsia="Times New Roman" w:hAnsi="Times New Roman" w:cs="Times New Roman"/>
-          <w:b/>
-          <w:color w:val="000000" w:themeColor="text1"/>
-        </w:rPr>
-        <w:t>remain Cash Flow Positive</w:t>
-      </w:r>
-      <w:r>
-        <w:rPr>
-          <w:rFonts w:ascii="Times New Roman" w:eastAsia="Times New Roman" w:hAnsi="Times New Roman" w:cs="Times New Roman"/>
-          <w:b/>
-          <w:color w:val="000000" w:themeColor="text1"/>
-        </w:rPr>
-        <w:t xml:space="preserve">, seeing </w:t>
-      </w:r>
-      <w:r>
-        <w:rPr>
-          <w:rFonts w:ascii="Times New Roman" w:eastAsia="Times New Roman" w:hAnsi="Times New Roman" w:cs="Times New Roman"/>
-          <w:b/>
-          <w:color w:val="000000" w:themeColor="text1"/>
-        </w:rPr>
-        <w:t xml:space="preserve">$501,379 during the conversion year and $885,378 each year thereafter </w:t>
+        </w:rPr>
+        <w:t>$389,212.49 during the conversion year, and $1,373,212.49 each year thereafter</w:t>
       </w:r>
       <w:r>
         <w:rPr>
           <w:rFonts w:ascii="Times New Roman" w:eastAsia="Times New Roman" w:hAnsi="Times New Roman" w:cs="Times New Roman"/>
           <w:bCs/>
-          <w:color w:val="000000" w:themeColor="text1"/>
-        </w:rPr>
-        <w:t>this recommendation is enacted.</w:t>
-      </w:r>
-      <w:r>
-        <w:rPr>
-          <w:rFonts w:ascii="Times New Roman" w:eastAsia="Times New Roman" w:hAnsi="Times New Roman" w:cs="Times New Roman"/>
-          <w:bCs/>
-          <w:color w:val="000000" w:themeColor="text1"/>
-        </w:rPr>
-        <w:t xml:space="preserve"> </w:t>
-      </w:r>
-    </w:p>
-    <w:p>
-      <w:pPr>
-        <w:spacing w:after="0" w:line="240" w:lineRule="auto"/>
-        <w:rPr>
-          <w:rFonts w:ascii="Times New Roman" w:eastAsia="Times New Roman" w:hAnsi="Times New Roman" w:cs="Times New Roman"/>
-          <w:bCs/>
-          <w:color w:val="000000" w:themeColor="text1"/>
-        </w:rPr>
-      </w:pPr>
-    </w:p>
-    <w:p>
-      <w:pPr>
-        <w:spacing w:after="0" w:line="240" w:lineRule="auto"/>
-        <w:rPr>
-          <w:rFonts w:ascii="Times New Roman" w:eastAsia="Times New Roman" w:hAnsi="Times New Roman" w:cs="Times New Roman"/>
-          <w:bCs/>
-          <w:color w:val="000000" w:themeColor="text1"/>
-        </w:rPr>
-      </w:pPr>
-      <w:r>
-        <w:rPr>
-          <w:rFonts w:ascii="Times New Roman" w:eastAsia="Times New Roman" w:hAnsi="Times New Roman" w:cs="Times New Roman"/>
-          <w:bCs/>
-          <w:color w:val="000000" w:themeColor="text1"/>
-        </w:rPr>
-        <w:t xml:space="preserve">Following instructions from the Watershed Financial Department, the calculations above are </w:t>
-      </w:r>
-      <w:r>
-        <w:rPr>
-          <w:rFonts w:ascii="Times New Roman" w:eastAsia="Times New Roman" w:hAnsi="Times New Roman" w:cs="Times New Roman"/>
-          <w:b/>
-          <w:color w:val="000000" w:themeColor="text1"/>
-        </w:rPr>
-        <w:t xml:space="preserve">based on a Total Cash Investment of $500,000. </w:t>
-      </w:r>
-    </w:p>
-    <w:p>
-      <w:pPr>
-        <w:spacing w:after="0" w:line="240" w:lineRule="auto"/>
-        <w:rPr>
-          <w:rFonts w:ascii="Times New Roman" w:eastAsia="Times New Roman" w:hAnsi="Times New Roman" w:cs="Times New Roman"/>
-        </w:rPr>
-      </w:pPr>
-    </w:p>
-    <w:p>
-      <w:pPr>
-        <w:spacing w:after="0" w:line="240" w:lineRule="auto"/>
-        <w:rPr>
-          <w:rFonts w:ascii="Times New Roman" w:eastAsia="Times New Roman" w:hAnsi="Times New Roman" w:cs="Times New Roman"/>
-          <w:b/>
-          <w:bCs/>
-        </w:rPr>
-      </w:pPr>
-      <w:r>
-        <w:rPr>
-          <w:rFonts w:ascii="Times New Roman" w:eastAsia="Times New Roman" w:hAnsi="Times New Roman" w:cs="Times New Roman"/>
-        </w:rPr>
-        <w:t xml:space="preserve">Note, </w:t>
-      </w:r>
-      <w:r>
-        <w:rPr>
-          <w:rFonts w:ascii="Times New Roman" w:eastAsia="Times New Roman" w:hAnsi="Times New Roman" w:cs="Times New Roman"/>
-        </w:rPr>
-        <w:t>the required capital invest</w:t>
-      </w:r>
-      <w:r>
-        <w:rPr>
-          <w:rFonts w:ascii="Times New Roman" w:eastAsia="Times New Roman" w:hAnsi="Times New Roman" w:cs="Times New Roman"/>
-        </w:rPr>
-        <w:t xml:space="preserve">ment to </w:t>
-      </w:r>
-      <w:r>
-        <w:rPr>
-          <w:rFonts w:ascii="Times New Roman" w:eastAsia="Times New Roman" w:hAnsi="Times New Roman" w:cs="Times New Roman"/>
-        </w:rPr>
-        <w:t xml:space="preserve">necessary to </w:t>
-      </w:r>
-      <w:r>
-        <w:rPr>
-          <w:rFonts w:ascii="Times New Roman" w:eastAsia="Times New Roman" w:hAnsi="Times New Roman" w:cs="Times New Roman"/>
-        </w:rPr>
-        <w:t xml:space="preserve">convert </w:t>
-      </w:r>
-      <w:r>
+        </w:rPr>
+        <w:t xml:space="preserve"> this recommendation is enacted. </w:t>
+      </w:r>
+    </w:p>
+    <w:p>
+      <w:pPr>
+        <w:spacing w:after="0" w:line="240" w:lineRule="auto"/>
+        <w:rPr>
+          <w:rFonts w:ascii="Times New Roman" w:eastAsia="Times New Roman" w:hAnsi="Times New Roman" w:cs="Times New Roman"/>
+        </w:rPr>
+      </w:pPr>
+    </w:p>
+    <w:p>
+      <w:pPr>
+        <w:spacing w:after="0" w:line="240" w:lineRule="auto"/>
+        <w:rPr>
+          <w:rFonts w:ascii="Times New Roman" w:eastAsia="Times New Roman" w:hAnsi="Times New Roman" w:cs="Times New Roman"/>
+        </w:rPr>
+      </w:pPr>
+      <w:r>
+        <w:rPr>
+          <w:rFonts w:ascii="Times New Roman" w:eastAsia="Times New Roman" w:hAnsi="Times New Roman" w:cs="Times New Roman"/>
+        </w:rPr>
+        <w:t xml:space="preserve">This analysis is based on financial assumptions confirmed by </w:t>
+      </w:r>
+      <w:r>
+        <w:rPr>
+          <w:rFonts w:ascii="Times New Roman" w:eastAsia="Times New Roman" w:hAnsi="Times New Roman" w:cs="Times New Roman"/>
+        </w:rPr>
+        <w:t xml:space="preserve">both the </w:t>
+      </w:r>
+      <w:r>
+        <w:rPr>
+          <w:rFonts w:ascii="Times New Roman" w:eastAsia="Times New Roman" w:hAnsi="Times New Roman" w:cs="Times New Roman"/>
+        </w:rPr>
+        <w:t>company and industry experts</w:t>
+      </w:r>
+      <w:r>
+        <w:rPr>
+          <w:rFonts w:ascii="Times New Roman" w:eastAsia="Times New Roman" w:hAnsi="Times New Roman" w:cs="Times New Roman"/>
+        </w:rPr>
+        <w:t>. S</w:t>
+      </w:r>
+      <w:r>
+        <w:rPr>
+          <w:rFonts w:ascii="Times New Roman" w:eastAsia="Times New Roman" w:hAnsi="Times New Roman" w:cs="Times New Roman"/>
+        </w:rPr>
+        <w:t>ensitivity analyses</w:t>
+      </w:r>
+      <w:r>
+        <w:rPr>
+          <w:rFonts w:ascii="Times New Roman" w:eastAsia="Times New Roman" w:hAnsi="Times New Roman" w:cs="Times New Roman"/>
+        </w:rPr>
+        <w:t xml:space="preserve"> further</w:t>
+      </w:r>
+      <w:r>
+        <w:rPr>
+          <w:rFonts w:ascii="Times New Roman" w:eastAsia="Times New Roman" w:hAnsi="Times New Roman" w:cs="Times New Roman"/>
+        </w:rPr>
+        <w:t xml:space="preserve"> indicate that </w:t>
+      </w:r>
+      <w:r>
+        <w:rPr>
+          <w:rFonts w:ascii="Times New Roman" w:eastAsia="Times New Roman" w:hAnsi="Times New Roman" w:cs="Times New Roman"/>
+        </w:rPr>
+        <w:t xml:space="preserve">Watershed should enter the short-term rental market with their client, even if </w:t>
+      </w:r>
+      <w:r>
+        <w:rPr>
+          <w:rFonts w:ascii="Times New Roman" w:eastAsia="Times New Roman" w:hAnsi="Times New Roman" w:cs="Times New Roman"/>
+        </w:rPr>
+        <w:t>these</w:t>
+      </w:r>
+      <w:r>
+        <w:rPr>
+          <w:rFonts w:ascii="Times New Roman" w:eastAsia="Times New Roman" w:hAnsi="Times New Roman" w:cs="Times New Roman"/>
+        </w:rPr>
+        <w:t xml:space="preserve"> initial assumptions need to be revised.  Below, I describe the analyses </w:t>
+      </w:r>
+      <w:r>
+        <w:rPr>
+          <w:rFonts w:ascii="Times New Roman" w:eastAsia="Times New Roman" w:hAnsi="Times New Roman" w:cs="Times New Roman"/>
+        </w:rPr>
+        <w:t xml:space="preserve">and models </w:t>
+      </w:r>
+      <w:r>
+        <w:rPr>
+          <w:rFonts w:ascii="Times New Roman" w:eastAsia="Times New Roman" w:hAnsi="Times New Roman" w:cs="Times New Roman"/>
+        </w:rPr>
+        <w:t>used to arrive at my conclusion</w:t>
+      </w:r>
+      <w:r>
+        <w:rPr>
+          <w:rFonts w:ascii="Times New Roman" w:eastAsia="Times New Roman" w:hAnsi="Times New Roman" w:cs="Times New Roman"/>
+        </w:rPr>
+        <w:t xml:space="preserve">s and </w:t>
+      </w:r>
+      <w:r>
+        <w:rPr>
+          <w:rFonts w:ascii="Times New Roman" w:eastAsia="Times New Roman" w:hAnsi="Times New Roman" w:cs="Times New Roman"/>
+        </w:rPr>
+        <w:t xml:space="preserve">report </w:t>
+      </w:r>
+      <w:r>
+        <w:rPr>
+          <w:rFonts w:ascii="Times New Roman" w:eastAsia="Times New Roman" w:hAnsi="Times New Roman" w:cs="Times New Roman"/>
+        </w:rPr>
+        <w:t>the results of my sensitivity analysis</w:t>
+      </w:r>
+      <w:r>
+        <w:rPr>
+          <w:rFonts w:ascii="Times New Roman" w:eastAsia="Times New Roman" w:hAnsi="Times New Roman" w:cs="Times New Roman"/>
+        </w:rPr>
+        <w:t xml:space="preserve">, quantifying how year-end revenue metrics and necessary capital expenditures change if the financial assumptions made are modified. </w:t>
+      </w:r>
+    </w:p>
+    <w:p>
+      <w:pPr>
+        <w:spacing w:after="0" w:line="240" w:lineRule="auto"/>
+        <w:rPr>
+          <w:rFonts w:ascii="Times New Roman" w:eastAsia="Times New Roman" w:hAnsi="Times New Roman" w:cs="Times New Roman"/>
+        </w:rPr>
+      </w:pPr>
+    </w:p>
+    <w:p>
+      <w:pPr>
+        <w:spacing w:after="0" w:line="240" w:lineRule="auto"/>
         <w:rPr>
           <w:rFonts w:ascii="Times New Roman" w:eastAsia="Times New Roman" w:hAnsi="Times New Roman" w:cs="Times New Roman"/>
           <w:u w:val="single"/>
         </w:rPr>
-        <w:t>all</w:t>
-      </w:r>
-      <w:r>
-        <w:rPr>
-          <w:rFonts w:ascii="Times New Roman" w:eastAsia="Times New Roman" w:hAnsi="Times New Roman" w:cs="Times New Roman"/>
-        </w:rPr>
-        <w:t xml:space="preserve"> properties that beat the profitability threshold, </w:t>
-      </w:r>
-      <w:r>
-        <w:rPr>
-          <w:rFonts w:ascii="Times New Roman" w:eastAsia="Times New Roman" w:hAnsi="Times New Roman" w:cs="Times New Roman"/>
-        </w:rPr>
-        <w:t xml:space="preserve">is </w:t>
-      </w:r>
-      <w:r>
-        <w:rPr>
-          <w:rFonts w:ascii="Times New Roman" w:eastAsia="Times New Roman" w:hAnsi="Times New Roman" w:cs="Times New Roman"/>
-          <w:b/>
-          <w:bCs/>
-        </w:rPr>
-        <w:t>$1,230,000</w:t>
-      </w:r>
-      <w:r>
-        <w:rPr>
-          <w:rFonts w:ascii="Times New Roman" w:eastAsia="Times New Roman" w:hAnsi="Times New Roman" w:cs="Times New Roman"/>
-          <w:b/>
-          <w:bCs/>
-        </w:rPr>
-        <w:t xml:space="preserve">. </w:t>
-      </w:r>
-      <w:r>
-        <w:rPr>
-          <w:rFonts w:ascii="Times New Roman" w:eastAsia="Times New Roman" w:hAnsi="Times New Roman" w:cs="Times New Roman"/>
-        </w:rPr>
-        <w:t xml:space="preserve">Accordingly, Watershed stands to gain </w:t>
-      </w:r>
-      <w:r>
-        <w:rPr>
-          <w:rFonts w:ascii="Times New Roman" w:eastAsia="Times New Roman" w:hAnsi="Times New Roman" w:cs="Times New Roman"/>
-          <w:b/>
-          <w:bCs/>
-        </w:rPr>
-        <w:t>$1,373,212</w:t>
-      </w:r>
-      <w:r>
-        <w:rPr>
-          <w:rFonts w:ascii="Times New Roman" w:eastAsia="Times New Roman" w:hAnsi="Times New Roman" w:cs="Times New Roman"/>
-          <w:b/>
-          <w:bCs/>
-        </w:rPr>
-        <w:t xml:space="preserve"> </w:t>
-      </w:r>
-      <w:r>
-        <w:rPr>
-          <w:rFonts w:ascii="Times New Roman" w:eastAsia="Times New Roman" w:hAnsi="Times New Roman" w:cs="Times New Roman"/>
-          <w:b/>
-          <w:bCs/>
-        </w:rPr>
-        <w:t xml:space="preserve">of </w:t>
-      </w:r>
-      <w:r>
-        <w:rPr>
-          <w:rFonts w:ascii="Times New Roman" w:eastAsia="Times New Roman" w:hAnsi="Times New Roman" w:cs="Times New Roman"/>
-          <w:b/>
-          <w:bCs/>
-        </w:rPr>
-        <w:t>increased</w:t>
-      </w:r>
-      <w:r>
-        <w:rPr>
-          <w:rFonts w:ascii="Times New Roman" w:eastAsia="Times New Roman" w:hAnsi="Times New Roman" w:cs="Times New Roman"/>
-          <w:b/>
-          <w:bCs/>
-        </w:rPr>
-        <w:t xml:space="preserve"> profits during the conversion year </w:t>
-      </w:r>
-      <w:r>
-        <w:rPr>
-          <w:rFonts w:ascii="Times New Roman" w:eastAsia="Times New Roman" w:hAnsi="Times New Roman" w:cs="Times New Roman"/>
-        </w:rPr>
-        <w:t>and</w:t>
-      </w:r>
-      <w:r>
-        <w:rPr>
-          <w:rFonts w:ascii="Times New Roman" w:eastAsia="Times New Roman" w:hAnsi="Times New Roman" w:cs="Times New Roman"/>
-          <w:b/>
-          <w:bCs/>
-        </w:rPr>
-        <w:t xml:space="preserve"> $1,127,212 </w:t>
-      </w:r>
-      <w:r>
-        <w:rPr>
-          <w:rFonts w:ascii="Times New Roman" w:eastAsia="Times New Roman" w:hAnsi="Times New Roman" w:cs="Times New Roman"/>
-          <w:b/>
-          <w:bCs/>
-        </w:rPr>
-        <w:t xml:space="preserve">of </w:t>
-      </w:r>
-      <w:r>
-        <w:rPr>
-          <w:rFonts w:ascii="Times New Roman" w:eastAsia="Times New Roman" w:hAnsi="Times New Roman" w:cs="Times New Roman"/>
-          <w:b/>
-          <w:bCs/>
-        </w:rPr>
-        <w:t>increased</w:t>
-      </w:r>
-      <w:r>
-        <w:rPr>
-          <w:rFonts w:ascii="Times New Roman" w:eastAsia="Times New Roman" w:hAnsi="Times New Roman" w:cs="Times New Roman"/>
-          <w:b/>
-          <w:bCs/>
-        </w:rPr>
-        <w:t xml:space="preserve"> profits </w:t>
-      </w:r>
-      <w:r>
-        <w:rPr>
-          <w:rFonts w:ascii="Times New Roman" w:eastAsia="Times New Roman" w:hAnsi="Times New Roman" w:cs="Times New Roman"/>
-          <w:b/>
-          <w:bCs/>
-        </w:rPr>
-        <w:t xml:space="preserve">every year thereafter. </w:t>
-      </w:r>
-      <w:r>
-        <w:rPr>
-          <w:rFonts w:ascii="Times New Roman" w:eastAsia="Times New Roman" w:hAnsi="Times New Roman" w:cs="Times New Roman"/>
-          <w:b/>
-          <w:bCs/>
-        </w:rPr>
-        <w:t xml:space="preserve">The business will </w:t>
-      </w:r>
-      <w:r>
-        <w:rPr>
-          <w:rFonts w:ascii="Times New Roman" w:eastAsia="Times New Roman" w:hAnsi="Times New Roman" w:cs="Times New Roman"/>
-          <w:b/>
-          <w:bCs/>
-        </w:rPr>
-        <w:t xml:space="preserve">maintain positive </w:t>
-      </w:r>
-      <w:r>
-        <w:rPr>
-          <w:rFonts w:ascii="Times New Roman" w:eastAsia="Times New Roman" w:hAnsi="Times New Roman" w:cs="Times New Roman"/>
-          <w:b/>
-          <w:bCs/>
-        </w:rPr>
-        <w:t>Cash Flow</w:t>
-      </w:r>
-      <w:r>
-        <w:rPr>
-          <w:rFonts w:ascii="Times New Roman" w:eastAsia="Times New Roman" w:hAnsi="Times New Roman" w:cs="Times New Roman"/>
-          <w:b/>
-          <w:bCs/>
-        </w:rPr>
-        <w:t>s</w:t>
-      </w:r>
-      <w:r>
-        <w:rPr>
-          <w:rFonts w:ascii="Times New Roman" w:eastAsia="Times New Roman" w:hAnsi="Times New Roman" w:cs="Times New Roman"/>
-          <w:b/>
-          <w:bCs/>
-        </w:rPr>
-        <w:t>,</w:t>
-      </w:r>
-      <w:r>
-        <w:rPr>
-          <w:rFonts w:ascii="Times New Roman" w:eastAsia="Times New Roman" w:hAnsi="Times New Roman" w:cs="Times New Roman"/>
-          <w:b/>
-          <w:bCs/>
-        </w:rPr>
-        <w:t xml:space="preserve"> seeing </w:t>
-      </w:r>
-      <w:r>
-        <w:rPr>
-          <w:rFonts w:ascii="Times New Roman" w:eastAsia="Times New Roman" w:hAnsi="Times New Roman" w:cs="Times New Roman"/>
-          <w:b/>
-          <w:bCs/>
-        </w:rPr>
-        <w:t>$389,212.49 during the conversion year, and $1,373,212.49 each year thereafter</w:t>
-      </w:r>
-      <w:r>
-        <w:rPr>
-          <w:rFonts w:ascii="Times New Roman" w:eastAsia="Times New Roman" w:hAnsi="Times New Roman" w:cs="Times New Roman"/>
-        </w:rPr>
-        <w:t xml:space="preserve"> this recommendation is enacted. </w:t>
-      </w:r>
-    </w:p>
-    <w:p>
-      <w:pPr>
-        <w:spacing w:after="0" w:line="240" w:lineRule="auto"/>
-        <w:rPr>
-          <w:rFonts w:ascii="Times New Roman" w:eastAsia="Times New Roman" w:hAnsi="Times New Roman" w:cs="Times New Roman"/>
-        </w:rPr>
-      </w:pPr>
-    </w:p>
-    <w:p>
-      <w:pPr>
-        <w:spacing w:after="0" w:line="240" w:lineRule="auto"/>
-        <w:rPr>
-          <w:rFonts w:ascii="Times New Roman" w:eastAsia="Times New Roman" w:hAnsi="Times New Roman" w:cs="Times New Roman"/>
-        </w:rPr>
-      </w:pPr>
-      <w:r>
-        <w:rPr>
-          <w:rFonts w:ascii="Times New Roman" w:eastAsia="Times New Roman" w:hAnsi="Times New Roman" w:cs="Times New Roman"/>
-        </w:rPr>
-        <w:t xml:space="preserve">This analysis is based on financial assumptions confirmed by </w:t>
-      </w:r>
-      <w:r>
-        <w:rPr>
-          <w:rFonts w:ascii="Times New Roman" w:eastAsia="Times New Roman" w:hAnsi="Times New Roman" w:cs="Times New Roman"/>
-        </w:rPr>
-        <w:t xml:space="preserve">both the </w:t>
-      </w:r>
-      <w:r>
-        <w:rPr>
-          <w:rFonts w:ascii="Times New Roman" w:eastAsia="Times New Roman" w:hAnsi="Times New Roman" w:cs="Times New Roman"/>
-        </w:rPr>
-        <w:t>company and industry experts</w:t>
-      </w:r>
-      <w:r>
-        <w:rPr>
-          <w:rFonts w:ascii="Times New Roman" w:eastAsia="Times New Roman" w:hAnsi="Times New Roman" w:cs="Times New Roman"/>
-        </w:rPr>
-        <w:t>. S</w:t>
-      </w:r>
-      <w:r>
-        <w:rPr>
-          <w:rFonts w:ascii="Times New Roman" w:eastAsia="Times New Roman" w:hAnsi="Times New Roman" w:cs="Times New Roman"/>
-        </w:rPr>
-        <w:t>ensitivity analyses</w:t>
-      </w:r>
-      <w:r>
-        <w:rPr>
-          <w:rFonts w:ascii="Times New Roman" w:eastAsia="Times New Roman" w:hAnsi="Times New Roman" w:cs="Times New Roman"/>
-        </w:rPr>
-        <w:t xml:space="preserve"> further</w:t>
-      </w:r>
-      <w:r>
-        <w:rPr>
-          <w:rFonts w:ascii="Times New Roman" w:eastAsia="Times New Roman" w:hAnsi="Times New Roman" w:cs="Times New Roman"/>
-        </w:rPr>
-        <w:t xml:space="preserve"> indicate that </w:t>
-      </w:r>
-      <w:r>
-        <w:rPr>
-          <w:rFonts w:ascii="Times New Roman" w:eastAsia="Times New Roman" w:hAnsi="Times New Roman" w:cs="Times New Roman"/>
-        </w:rPr>
-        <w:t xml:space="preserve">Watershed should enter the short-term rental market with their client, even if </w:t>
-      </w:r>
-      <w:r>
-        <w:rPr>
-          <w:rFonts w:ascii="Times New Roman" w:eastAsia="Times New Roman" w:hAnsi="Times New Roman" w:cs="Times New Roman"/>
-        </w:rPr>
-        <w:t>these</w:t>
-      </w:r>
-      <w:r>
-        <w:rPr>
-          <w:rFonts w:ascii="Times New Roman" w:eastAsia="Times New Roman" w:hAnsi="Times New Roman" w:cs="Times New Roman"/>
-        </w:rPr>
-        <w:t xml:space="preserve"> initial assumptions need to be revised.  Below, I describe the analyses </w:t>
-      </w:r>
-      <w:r>
-        <w:rPr>
-          <w:rFonts w:ascii="Times New Roman" w:eastAsia="Times New Roman" w:hAnsi="Times New Roman" w:cs="Times New Roman"/>
-        </w:rPr>
-        <w:t xml:space="preserve">and models </w:t>
-      </w:r>
-      <w:r>
-        <w:rPr>
-          <w:rFonts w:ascii="Times New Roman" w:eastAsia="Times New Roman" w:hAnsi="Times New Roman" w:cs="Times New Roman"/>
-        </w:rPr>
-        <w:t>used to arrive at my conclusion</w:t>
-      </w:r>
-      <w:r>
-        <w:rPr>
-          <w:rFonts w:ascii="Times New Roman" w:eastAsia="Times New Roman" w:hAnsi="Times New Roman" w:cs="Times New Roman"/>
-        </w:rPr>
-        <w:t xml:space="preserve">s and </w:t>
-      </w:r>
-      <w:r>
-        <w:rPr>
-          <w:rFonts w:ascii="Times New Roman" w:eastAsia="Times New Roman" w:hAnsi="Times New Roman" w:cs="Times New Roman"/>
-        </w:rPr>
-        <w:t xml:space="preserve">report </w:t>
-      </w:r>
-      <w:r>
-        <w:rPr>
-          <w:rFonts w:ascii="Times New Roman" w:eastAsia="Times New Roman" w:hAnsi="Times New Roman" w:cs="Times New Roman"/>
-        </w:rPr>
-        <w:t>the results of my sensitivity analysis</w:t>
-      </w:r>
-      <w:r>
-        <w:rPr>
-          <w:rFonts w:ascii="Times New Roman" w:eastAsia="Times New Roman" w:hAnsi="Times New Roman" w:cs="Times New Roman"/>
-        </w:rPr>
-        <w:t xml:space="preserve">, quantifying how year-end revenue metrics and necessary capital expenditures change if the financial assumptions made are modified. </w:t>
-      </w:r>
-    </w:p>
-    <w:p>
-      <w:pPr>
-        <w:spacing w:after="0" w:line="240" w:lineRule="auto"/>
-        <w:rPr>
-          <w:rFonts w:ascii="Times New Roman" w:eastAsia="Times New Roman" w:hAnsi="Times New Roman" w:cs="Times New Roman"/>
-        </w:rPr>
-      </w:pPr>
-    </w:p>
-    <w:p>
-      <w:pPr>
-        <w:spacing w:after="0" w:line="240" w:lineRule="auto"/>
+      </w:pPr>
+      <w:r>
         <w:rPr>
           <w:rFonts w:ascii="Times New Roman" w:eastAsia="Times New Roman" w:hAnsi="Times New Roman" w:cs="Times New Roman"/>
           <w:u w:val="single"/>
         </w:rPr>
-      </w:pPr>
-      <w:r>
-        <w:rPr>
-          <w:rFonts w:ascii="Times New Roman" w:eastAsia="Times New Roman" w:hAnsi="Times New Roman" w:cs="Times New Roman"/>
-          <w:u w:val="single"/>
-        </w:rPr>
         <w:t xml:space="preserve">Project Introduction and Scope </w:t>
       </w:r>
     </w:p>
@@ -914,7 +993,13 @@
         <w:rPr>
           <w:rFonts w:ascii="Times New Roman" w:eastAsia="Times New Roman" w:hAnsi="Times New Roman" w:cs="Times New Roman"/>
         </w:rPr>
-        <w:t xml:space="preserve">It is safe to say the hospitality industry is a staple of today’s culture. People </w:t>
+        <w:t>It is no secret that p</w:t>
+      </w:r>
+      <w:r>
+        <w:rPr>
+          <w:rFonts w:ascii="Times New Roman" w:eastAsia="Times New Roman" w:hAnsi="Times New Roman" w:cs="Times New Roman"/>
+        </w:rPr>
+        <w:t xml:space="preserve">eople </w:t>
       </w:r>
       <w:r>
         <w:rPr>
@@ -926,25 +1011,13 @@
         <w:rPr>
           <w:rFonts w:ascii="Times New Roman" w:eastAsia="Times New Roman" w:hAnsi="Times New Roman" w:cs="Times New Roman"/>
         </w:rPr>
-        <w:t xml:space="preserve"> to travel. Although</w:t>
-      </w:r>
-      <w:r>
-        <w:rPr>
-          <w:rFonts w:ascii="Times New Roman" w:eastAsia="Times New Roman" w:hAnsi="Times New Roman" w:cs="Times New Roman"/>
-        </w:rPr>
-        <w:t xml:space="preserve">, travelers </w:t>
-      </w:r>
-      <w:r>
-        <w:rPr>
-          <w:rFonts w:ascii="Times New Roman" w:eastAsia="Times New Roman" w:hAnsi="Times New Roman" w:cs="Times New Roman"/>
-        </w:rPr>
-        <w:t xml:space="preserve">are limited in their options. Typically, a run of the mill hotel or motel room, a suite, and in the rare cases a Bed and Breakfast. </w:t>
-      </w:r>
-      <w:r>
-        <w:rPr>
-          <w:rFonts w:ascii="Times New Roman" w:eastAsia="Times New Roman" w:hAnsi="Times New Roman" w:cs="Times New Roman"/>
-        </w:rPr>
-        <w:t xml:space="preserve">Bleh. </w:t>
+        <w:t xml:space="preserve"> to travel.</w:t>
+      </w:r>
+      <w:r>
+        <w:rPr>
+          <w:rFonts w:ascii="Times New Roman" w:eastAsia="Times New Roman" w:hAnsi="Times New Roman" w:cs="Times New Roman"/>
+        </w:rPr>
+        <w:t xml:space="preserve"> Surprisingly though, travelers are vastly limited in their accommodation options. Typically bound to a run of the mill hotel / motel room, a suite, and in the rare cases a Bed and Breakfast. </w:t>
       </w:r>
     </w:p>
     <w:p>
@@ -972,7 +1045,7 @@
         <w:rPr>
           <w:rFonts w:ascii="Times New Roman" w:eastAsia="Times New Roman" w:hAnsi="Times New Roman" w:cs="Times New Roman"/>
         </w:rPr>
-        <w:t>hospitality market</w:t>
+        <w:t>market</w:t>
       </w:r>
       <w:r>
         <w:rPr>
@@ -1130,19 +1203,10 @@
           <w:rFonts w:ascii="Times New Roman" w:eastAsia="Times New Roman" w:hAnsi="Times New Roman" w:cs="Times New Roman"/>
         </w:rPr>
       </w:pPr>
-    </w:p>
-    <w:p>
-      <w:pPr>
-        <w:spacing w:after="0" w:line="240" w:lineRule="auto"/>
-        <w:rPr>
-          <w:rFonts w:ascii="Times New Roman" w:eastAsia="Times New Roman" w:hAnsi="Times New Roman" w:cs="Times New Roman"/>
-        </w:rPr>
-      </w:pPr>
-      <w:r>
-        <w:rPr>
-          <w:rFonts w:ascii="Times New Roman" w:eastAsia="Times New Roman" w:hAnsi="Times New Roman" w:cs="Times New Roman"/>
-        </w:rPr>
-        <w:lastRenderedPageBreak/>
+      <w:r>
+        <w:rPr>
+          <w:rFonts w:ascii="Times New Roman" w:eastAsia="Times New Roman" w:hAnsi="Times New Roman" w:cs="Times New Roman"/>
+        </w:rPr>
         <w:t xml:space="preserve">In an attempt to capture part of the short-term rental market, Watershed’s clients </w:t>
       </w:r>
       <w:r>
@@ -1492,14 +1556,6 @@
           <w:rFonts w:ascii="Times New Roman" w:eastAsia="Times New Roman" w:hAnsi="Times New Roman" w:cs="Times New Roman"/>
         </w:rPr>
       </w:pPr>
-    </w:p>
-    <w:p>
-      <w:pPr>
-        <w:spacing w:after="0" w:line="240" w:lineRule="auto"/>
-        <w:rPr>
-          <w:rFonts w:ascii="Times New Roman" w:eastAsia="Times New Roman" w:hAnsi="Times New Roman" w:cs="Times New Roman"/>
-        </w:rPr>
-      </w:pPr>
       <w:r>
         <w:rPr>
           <w:rFonts w:ascii="Times New Roman" w:eastAsia="Times New Roman" w:hAnsi="Times New Roman" w:cs="Times New Roman"/>
@@ -1663,7 +1719,7 @@
         <w:rPr>
           <w:rFonts w:ascii="Times New Roman" w:eastAsia="Times New Roman" w:hAnsi="Times New Roman" w:cs="Times New Roman"/>
         </w:rPr>
-        <w:t xml:space="preserve">Time (?) </w:t>
+        <w:t>Time</w:t>
       </w:r>
     </w:p>
     <w:p>
@@ -1709,7 +1765,97 @@
         <w:rPr>
           <w:rFonts w:ascii="Times New Roman" w:eastAsia="Times New Roman" w:hAnsi="Times New Roman" w:cs="Times New Roman"/>
         </w:rPr>
-        <w:t xml:space="preserve">Providing low keyturn costs by negotiating with hospitality services </w:t>
+        <w:t xml:space="preserve">Providing </w:t>
+      </w:r>
+      <w:r>
+        <w:rPr>
+          <w:rFonts w:ascii="Times New Roman" w:eastAsia="Times New Roman" w:hAnsi="Times New Roman" w:cs="Times New Roman"/>
+        </w:rPr>
+        <w:t>L</w:t>
+      </w:r>
+      <w:r>
+        <w:rPr>
+          <w:rFonts w:ascii="Times New Roman" w:eastAsia="Times New Roman" w:hAnsi="Times New Roman" w:cs="Times New Roman"/>
+        </w:rPr>
+        <w:t xml:space="preserve">ow </w:t>
+      </w:r>
+      <w:r>
+        <w:rPr>
+          <w:rFonts w:ascii="Times New Roman" w:eastAsia="Times New Roman" w:hAnsi="Times New Roman" w:cs="Times New Roman"/>
+        </w:rPr>
+        <w:t>K</w:t>
+      </w:r>
+      <w:r>
+        <w:rPr>
+          <w:rFonts w:ascii="Times New Roman" w:eastAsia="Times New Roman" w:hAnsi="Times New Roman" w:cs="Times New Roman"/>
+        </w:rPr>
+        <w:t>ey</w:t>
+      </w:r>
+      <w:r>
+        <w:rPr>
+          <w:rFonts w:ascii="Times New Roman" w:eastAsia="Times New Roman" w:hAnsi="Times New Roman" w:cs="Times New Roman"/>
+        </w:rPr>
+        <w:t>-</w:t>
+      </w:r>
+      <w:r>
+        <w:rPr>
+          <w:rFonts w:ascii="Times New Roman" w:eastAsia="Times New Roman" w:hAnsi="Times New Roman" w:cs="Times New Roman"/>
+        </w:rPr>
+        <w:t>T</w:t>
+      </w:r>
+      <w:r>
+        <w:rPr>
+          <w:rFonts w:ascii="Times New Roman" w:eastAsia="Times New Roman" w:hAnsi="Times New Roman" w:cs="Times New Roman"/>
+        </w:rPr>
+        <w:t xml:space="preserve">urn </w:t>
+      </w:r>
+      <w:r>
+        <w:rPr>
+          <w:rFonts w:ascii="Times New Roman" w:eastAsia="Times New Roman" w:hAnsi="Times New Roman" w:cs="Times New Roman"/>
+        </w:rPr>
+        <w:t>C</w:t>
+      </w:r>
+      <w:r>
+        <w:rPr>
+          <w:rFonts w:ascii="Times New Roman" w:eastAsia="Times New Roman" w:hAnsi="Times New Roman" w:cs="Times New Roman"/>
+        </w:rPr>
+        <w:t xml:space="preserve">osts by </w:t>
+      </w:r>
+      <w:r>
+        <w:rPr>
+          <w:rFonts w:ascii="Times New Roman" w:eastAsia="Times New Roman" w:hAnsi="Times New Roman" w:cs="Times New Roman"/>
+        </w:rPr>
+        <w:t>N</w:t>
+      </w:r>
+      <w:r>
+        <w:rPr>
+          <w:rFonts w:ascii="Times New Roman" w:eastAsia="Times New Roman" w:hAnsi="Times New Roman" w:cs="Times New Roman"/>
+        </w:rPr>
+        <w:t xml:space="preserve">egotiating with </w:t>
+      </w:r>
+      <w:r>
+        <w:rPr>
+          <w:rFonts w:ascii="Times New Roman" w:eastAsia="Times New Roman" w:hAnsi="Times New Roman" w:cs="Times New Roman"/>
+        </w:rPr>
+        <w:t>H</w:t>
+      </w:r>
+      <w:r>
+        <w:rPr>
+          <w:rFonts w:ascii="Times New Roman" w:eastAsia="Times New Roman" w:hAnsi="Times New Roman" w:cs="Times New Roman"/>
+        </w:rPr>
+        <w:t xml:space="preserve">ospitality </w:t>
+      </w:r>
+      <w:r>
+        <w:rPr>
+          <w:rFonts w:ascii="Times New Roman" w:eastAsia="Times New Roman" w:hAnsi="Times New Roman" w:cs="Times New Roman"/>
+        </w:rPr>
+        <w:t>S</w:t>
+      </w:r>
+      <w:r>
+        <w:rPr>
+          <w:rFonts w:ascii="Times New Roman" w:eastAsia="Times New Roman" w:hAnsi="Times New Roman" w:cs="Times New Roman"/>
+        </w:rPr>
+        <w:t xml:space="preserve">ervices </w:t>
       </w:r>
     </w:p>
     <w:p>
@@ -1728,7 +1874,67 @@
         <w:rPr>
           <w:rFonts w:ascii="Times New Roman" w:eastAsia="Times New Roman" w:hAnsi="Times New Roman" w:cs="Times New Roman"/>
         </w:rPr>
-        <w:t xml:space="preserve">Continually optimizing nightly rental rates </w:t>
+        <w:t xml:space="preserve">Continually </w:t>
+      </w:r>
+      <w:r>
+        <w:rPr>
+          <w:rFonts w:ascii="Times New Roman" w:eastAsia="Times New Roman" w:hAnsi="Times New Roman" w:cs="Times New Roman"/>
+        </w:rPr>
+        <w:t>O</w:t>
+      </w:r>
+      <w:r>
+        <w:rPr>
+          <w:rFonts w:ascii="Times New Roman" w:eastAsia="Times New Roman" w:hAnsi="Times New Roman" w:cs="Times New Roman"/>
+        </w:rPr>
+        <w:t>ptimiz</w:t>
+      </w:r>
+      <w:r>
+        <w:rPr>
+          <w:rFonts w:ascii="Times New Roman" w:eastAsia="Times New Roman" w:hAnsi="Times New Roman" w:cs="Times New Roman"/>
+        </w:rPr>
+        <w:t>e</w:t>
+      </w:r>
+      <w:r>
+        <w:rPr>
+          <w:rFonts w:ascii="Times New Roman" w:eastAsia="Times New Roman" w:hAnsi="Times New Roman" w:cs="Times New Roman"/>
+        </w:rPr>
+        <w:t xml:space="preserve"> </w:t>
+      </w:r>
+      <w:r>
+        <w:rPr>
+          <w:rFonts w:ascii="Times New Roman" w:eastAsia="Times New Roman" w:hAnsi="Times New Roman" w:cs="Times New Roman"/>
+        </w:rPr>
+        <w:t>the N</w:t>
+      </w:r>
+      <w:r>
+        <w:rPr>
+          <w:rFonts w:ascii="Times New Roman" w:eastAsia="Times New Roman" w:hAnsi="Times New Roman" w:cs="Times New Roman"/>
+        </w:rPr>
+        <w:t xml:space="preserve">ightly </w:t>
+      </w:r>
+      <w:r>
+        <w:rPr>
+          <w:rFonts w:ascii="Times New Roman" w:eastAsia="Times New Roman" w:hAnsi="Times New Roman" w:cs="Times New Roman"/>
+        </w:rPr>
+        <w:t>R</w:t>
+      </w:r>
+      <w:r>
+        <w:rPr>
+          <w:rFonts w:ascii="Times New Roman" w:eastAsia="Times New Roman" w:hAnsi="Times New Roman" w:cs="Times New Roman"/>
+        </w:rPr>
+        <w:t xml:space="preserve">ental </w:t>
+      </w:r>
+      <w:r>
+        <w:rPr>
+          <w:rFonts w:ascii="Times New Roman" w:eastAsia="Times New Roman" w:hAnsi="Times New Roman" w:cs="Times New Roman"/>
+        </w:rPr>
+        <w:t>R</w:t>
+      </w:r>
+      <w:r>
+        <w:rPr>
+          <w:rFonts w:ascii="Times New Roman" w:eastAsia="Times New Roman" w:hAnsi="Times New Roman" w:cs="Times New Roman"/>
+        </w:rPr>
+        <w:t xml:space="preserve">ates </w:t>
       </w:r>
     </w:p>
     <w:p>
@@ -1747,7 +1953,19 @@
         <w:rPr>
           <w:rFonts w:ascii="Times New Roman" w:eastAsia="Times New Roman" w:hAnsi="Times New Roman" w:cs="Times New Roman"/>
         </w:rPr>
-        <w:t xml:space="preserve">Faster deposits (?) </w:t>
+        <w:t xml:space="preserve">Faster </w:t>
+      </w:r>
+      <w:r>
+        <w:rPr>
+          <w:rFonts w:ascii="Times New Roman" w:eastAsia="Times New Roman" w:hAnsi="Times New Roman" w:cs="Times New Roman"/>
+        </w:rPr>
+        <w:t xml:space="preserve">Cash Flow </w:t>
+      </w:r>
+      <w:r>
+        <w:rPr>
+          <w:rFonts w:ascii="Times New Roman" w:eastAsia="Times New Roman" w:hAnsi="Times New Roman" w:cs="Times New Roman"/>
+        </w:rPr>
+        <w:t xml:space="preserve"> </w:t>
       </w:r>
     </w:p>
     <w:p>
@@ -1902,8 +2120,28 @@
         <w:rPr>
           <w:rFonts w:ascii="Times New Roman" w:eastAsia="Times New Roman" w:hAnsi="Times New Roman" w:cs="Times New Roman"/>
         </w:rPr>
-        <w:t xml:space="preserve">the following are taken into account: </w:t>
-      </w:r>
+        <w:t xml:space="preserve">the following are </w:t>
+      </w:r>
+      <w:r>
+        <w:rPr>
+          <w:rFonts w:ascii="Times New Roman" w:eastAsia="Times New Roman" w:hAnsi="Times New Roman" w:cs="Times New Roman"/>
+        </w:rPr>
+        <w:t>accounted for</w:t>
+      </w:r>
+      <w:r>
+        <w:rPr>
+          <w:rFonts w:ascii="Times New Roman" w:eastAsia="Times New Roman" w:hAnsi="Times New Roman" w:cs="Times New Roman"/>
+        </w:rPr>
+        <w:t xml:space="preserve">: </w:t>
+      </w:r>
+    </w:p>
+    <w:p>
+      <w:pPr>
+        <w:spacing w:after="0" w:line="240" w:lineRule="auto"/>
+        <w:rPr>
+          <w:rFonts w:ascii="Times New Roman" w:eastAsia="Times New Roman" w:hAnsi="Times New Roman" w:cs="Times New Roman"/>
+        </w:rPr>
+      </w:pPr>
     </w:p>
     <w:p>
       <w:pPr>
@@ -2069,11 +2307,16 @@
     </w:p>
     <w:p>
       <w:pPr>
-        <w:spacing w:after="0" w:line="240" w:lineRule="auto"/>
-        <w:rPr>
-          <w:rFonts w:ascii="Times New Roman" w:eastAsia="Times New Roman" w:hAnsi="Times New Roman" w:cs="Times New Roman"/>
-        </w:rPr>
-      </w:pPr>
+        <w:rPr>
+          <w:rFonts w:ascii="Times New Roman" w:eastAsia="Times New Roman" w:hAnsi="Times New Roman" w:cs="Times New Roman"/>
+        </w:rPr>
+      </w:pPr>
+      <w:r>
+        <w:rPr>
+          <w:rFonts w:ascii="Times New Roman" w:eastAsia="Times New Roman" w:hAnsi="Times New Roman" w:cs="Times New Roman"/>
+        </w:rPr>
+        <w:br w:type="page"/>
+      </w:r>
     </w:p>
     <w:p>
       <w:pPr>
@@ -2088,6 +2331,7 @@
           <w:b/>
           <w:bCs/>
         </w:rPr>
+        <w:lastRenderedPageBreak/>
         <w:t>Table 1</w:t>
       </w:r>
     </w:p>
@@ -2115,9 +2359,13 @@
         <w:gridCol w:w="2070"/>
       </w:tblGrid>
       <w:tr>
+        <w:trPr>
+          <w:trHeight w:val="746"/>
+        </w:trPr>
         <w:tc>
           <w:tcPr>
             <w:tcW w:w="2515" w:type="dxa"/>
+            <w:vAlign w:val="center"/>
           </w:tcPr>
           <w:p>
             <w:pPr>
@@ -2143,6 +2391,7 @@
         <w:tc>
           <w:tcPr>
             <w:tcW w:w="1080" w:type="dxa"/>
+            <w:vAlign w:val="center"/>
           </w:tcPr>
           <w:p>
             <w:pPr>
@@ -2168,6 +2417,7 @@
         <w:tc>
           <w:tcPr>
             <w:tcW w:w="1170" w:type="dxa"/>
+            <w:vAlign w:val="center"/>
           </w:tcPr>
           <w:p>
             <w:pPr>
@@ -2186,24 +2436,23 @@
                 <w:sz w:val="20"/>
                 <w:szCs w:val="20"/>
               </w:rPr>
-              <w:t>Source of Original Assumed Value</w:t>
-            </w:r>
-          </w:p>
-          <w:p>
-            <w:pPr>
-              <w:jc w:val="center"/>
-              <w:rPr>
-                <w:rFonts w:ascii="Times New Roman" w:hAnsi="Times New Roman" w:cs="Times New Roman"/>
+              <w:t>Original Value</w:t>
+            </w:r>
+            <w:r>
+              <w:rPr>
+                <w:rFonts w:ascii="Times New Roman" w:eastAsia="Times New Roman" w:hAnsi="Times New Roman" w:cs="Times New Roman"/>
                 <w:b/>
                 <w:sz w:val="20"/>
                 <w:szCs w:val="20"/>
               </w:rPr>
-            </w:pPr>
+              <w:t xml:space="preserve"> Source </w:t>
+            </w:r>
           </w:p>
         </w:tc>
         <w:tc>
           <w:tcPr>
             <w:tcW w:w="1350" w:type="dxa"/>
+            <w:vAlign w:val="center"/>
           </w:tcPr>
           <w:p>
             <w:pPr>
@@ -2222,13 +2471,14 @@
                 <w:sz w:val="20"/>
                 <w:szCs w:val="20"/>
               </w:rPr>
-              <w:t xml:space="preserve">Minimum Value Tested </w:t>
+              <w:t>Minimum Value Tested</w:t>
             </w:r>
           </w:p>
         </w:tc>
         <w:tc>
           <w:tcPr>
             <w:tcW w:w="1373" w:type="dxa"/>
+            <w:vAlign w:val="center"/>
           </w:tcPr>
           <w:p>
             <w:pPr>
@@ -2247,13 +2497,14 @@
                 <w:sz w:val="20"/>
                 <w:szCs w:val="20"/>
               </w:rPr>
-              <w:t xml:space="preserve">Maximum Value Tested </w:t>
+              <w:t>Maximum Value Tested</w:t>
             </w:r>
           </w:p>
         </w:tc>
         <w:tc>
           <w:tcPr>
             <w:tcW w:w="2070" w:type="dxa"/>
+            <w:vAlign w:val="center"/>
           </w:tcPr>
           <w:p>
             <w:pPr>
@@ -2274,16 +2525,6 @@
               </w:rPr>
               <w:t>Rationale for Range of Values Tested</w:t>
             </w:r>
-          </w:p>
-          <w:p>
-            <w:pPr>
-              <w:rPr>
-                <w:rFonts w:ascii="Times New Roman" w:eastAsia="Times New Roman" w:hAnsi="Times New Roman" w:cs="Times New Roman"/>
-                <w:b/>
-                <w:sz w:val="20"/>
-                <w:szCs w:val="20"/>
-              </w:rPr>
-            </w:pPr>
           </w:p>
         </w:tc>
       </w:tr>
@@ -2291,6 +2532,7 @@
         <w:tc>
           <w:tcPr>
             <w:tcW w:w="2515" w:type="dxa"/>
+            <w:vAlign w:val="center"/>
           </w:tcPr>
           <w:p>
             <w:pPr>
@@ -2306,14 +2548,166 @@
                 <w:sz w:val="20"/>
                 <w:szCs w:val="20"/>
               </w:rPr>
-              <w:lastRenderedPageBreak/>
-              <w:t>Additional profit needed for a property to be considered “more profitable as a short-term rental”</w:t>
+              <w:t xml:space="preserve">Additional </w:t>
+            </w:r>
+            <w:r>
+              <w:rPr>
+                <w:rFonts w:ascii="Times New Roman" w:eastAsia="Times New Roman" w:hAnsi="Times New Roman" w:cs="Times New Roman"/>
+                <w:sz w:val="20"/>
+                <w:szCs w:val="20"/>
+              </w:rPr>
+              <w:t>P</w:t>
+            </w:r>
+            <w:r>
+              <w:rPr>
+                <w:rFonts w:ascii="Times New Roman" w:eastAsia="Times New Roman" w:hAnsi="Times New Roman" w:cs="Times New Roman"/>
+                <w:sz w:val="20"/>
+                <w:szCs w:val="20"/>
+              </w:rPr>
+              <w:t xml:space="preserve">rofit </w:t>
+            </w:r>
+            <w:r>
+              <w:rPr>
+                <w:rFonts w:ascii="Times New Roman" w:eastAsia="Times New Roman" w:hAnsi="Times New Roman" w:cs="Times New Roman"/>
+                <w:sz w:val="20"/>
+                <w:szCs w:val="20"/>
+              </w:rPr>
+              <w:t>N</w:t>
+            </w:r>
+            <w:r>
+              <w:rPr>
+                <w:rFonts w:ascii="Times New Roman" w:eastAsia="Times New Roman" w:hAnsi="Times New Roman" w:cs="Times New Roman"/>
+                <w:sz w:val="20"/>
+                <w:szCs w:val="20"/>
+              </w:rPr>
+              <w:t xml:space="preserve">eeded to be </w:t>
+            </w:r>
+            <w:r>
+              <w:rPr>
+                <w:rFonts w:ascii="Times New Roman" w:eastAsia="Times New Roman" w:hAnsi="Times New Roman" w:cs="Times New Roman"/>
+                <w:sz w:val="20"/>
+                <w:szCs w:val="20"/>
+              </w:rPr>
+              <w:t>C</w:t>
+            </w:r>
+            <w:r>
+              <w:rPr>
+                <w:rFonts w:ascii="Times New Roman" w:eastAsia="Times New Roman" w:hAnsi="Times New Roman" w:cs="Times New Roman"/>
+                <w:sz w:val="20"/>
+                <w:szCs w:val="20"/>
+              </w:rPr>
+              <w:t>onsidered</w:t>
+            </w:r>
+            <w:r>
+              <w:rPr>
+                <w:rFonts w:ascii="Times New Roman" w:eastAsia="Times New Roman" w:hAnsi="Times New Roman" w:cs="Times New Roman"/>
+                <w:sz w:val="20"/>
+                <w:szCs w:val="20"/>
+              </w:rPr>
+              <w:t xml:space="preserve"> a </w:t>
+            </w:r>
+            <w:r>
+              <w:rPr>
+                <w:rFonts w:ascii="Times New Roman" w:eastAsia="Times New Roman" w:hAnsi="Times New Roman" w:cs="Times New Roman"/>
+                <w:sz w:val="20"/>
+                <w:szCs w:val="20"/>
+              </w:rPr>
+              <w:t>“</w:t>
+            </w:r>
+            <w:r>
+              <w:rPr>
+                <w:rFonts w:ascii="Times New Roman" w:eastAsia="Times New Roman" w:hAnsi="Times New Roman" w:cs="Times New Roman"/>
+                <w:sz w:val="20"/>
+                <w:szCs w:val="20"/>
+              </w:rPr>
+              <w:t>M</w:t>
+            </w:r>
+            <w:r>
+              <w:rPr>
+                <w:rFonts w:ascii="Times New Roman" w:eastAsia="Times New Roman" w:hAnsi="Times New Roman" w:cs="Times New Roman"/>
+                <w:sz w:val="20"/>
+                <w:szCs w:val="20"/>
+              </w:rPr>
+              <w:t xml:space="preserve">ore </w:t>
+            </w:r>
+            <w:r>
+              <w:rPr>
+                <w:rFonts w:ascii="Times New Roman" w:eastAsia="Times New Roman" w:hAnsi="Times New Roman" w:cs="Times New Roman"/>
+                <w:sz w:val="20"/>
+                <w:szCs w:val="20"/>
+              </w:rPr>
+              <w:t>P</w:t>
+            </w:r>
+            <w:r>
+              <w:rPr>
+                <w:rFonts w:ascii="Times New Roman" w:eastAsia="Times New Roman" w:hAnsi="Times New Roman" w:cs="Times New Roman"/>
+                <w:sz w:val="20"/>
+                <w:szCs w:val="20"/>
+              </w:rPr>
+              <w:t xml:space="preserve">rofitable as a </w:t>
+            </w:r>
+            <w:r>
+              <w:rPr>
+                <w:rFonts w:ascii="Times New Roman" w:eastAsia="Times New Roman" w:hAnsi="Times New Roman" w:cs="Times New Roman"/>
+                <w:sz w:val="20"/>
+                <w:szCs w:val="20"/>
+              </w:rPr>
+              <w:t>S</w:t>
+            </w:r>
+            <w:r>
+              <w:rPr>
+                <w:rFonts w:ascii="Times New Roman" w:eastAsia="Times New Roman" w:hAnsi="Times New Roman" w:cs="Times New Roman"/>
+                <w:sz w:val="20"/>
+                <w:szCs w:val="20"/>
+              </w:rPr>
+              <w:t>hort-</w:t>
+            </w:r>
+            <w:r>
+              <w:rPr>
+                <w:rFonts w:ascii="Times New Roman" w:eastAsia="Times New Roman" w:hAnsi="Times New Roman" w:cs="Times New Roman"/>
+                <w:sz w:val="20"/>
+                <w:szCs w:val="20"/>
+              </w:rPr>
+              <w:t>T</w:t>
+            </w:r>
+            <w:r>
+              <w:rPr>
+                <w:rFonts w:ascii="Times New Roman" w:eastAsia="Times New Roman" w:hAnsi="Times New Roman" w:cs="Times New Roman"/>
+                <w:sz w:val="20"/>
+                <w:szCs w:val="20"/>
+              </w:rPr>
+              <w:t xml:space="preserve">erm </w:t>
+            </w:r>
+            <w:r>
+              <w:rPr>
+                <w:rFonts w:ascii="Times New Roman" w:eastAsia="Times New Roman" w:hAnsi="Times New Roman" w:cs="Times New Roman"/>
+                <w:sz w:val="20"/>
+                <w:szCs w:val="20"/>
+              </w:rPr>
+              <w:t>R</w:t>
+            </w:r>
+            <w:r>
+              <w:rPr>
+                <w:rFonts w:ascii="Times New Roman" w:eastAsia="Times New Roman" w:hAnsi="Times New Roman" w:cs="Times New Roman"/>
+                <w:sz w:val="20"/>
+                <w:szCs w:val="20"/>
+              </w:rPr>
+              <w:t>ental”</w:t>
+            </w:r>
+            <w:r>
+              <w:rPr>
+                <w:rFonts w:ascii="Times New Roman" w:eastAsia="Times New Roman" w:hAnsi="Times New Roman" w:cs="Times New Roman"/>
+                <w:sz w:val="20"/>
+                <w:szCs w:val="20"/>
+              </w:rPr>
+              <w:t xml:space="preserve"> </w:t>
             </w:r>
           </w:p>
         </w:tc>
         <w:tc>
           <w:tcPr>
             <w:tcW w:w="1080" w:type="dxa"/>
+            <w:vAlign w:val="center"/>
           </w:tcPr>
           <w:p>
             <w:pPr>
@@ -2337,10 +2731,10 @@
         <w:tc>
           <w:tcPr>
             <w:tcW w:w="1170" w:type="dxa"/>
+            <w:vAlign w:val="center"/>
           </w:tcPr>
           <w:p>
             <w:pPr>
-              <w:jc w:val="center"/>
               <w:rPr>
                 <w:rFonts w:ascii="Times New Roman" w:hAnsi="Times New Roman" w:cs="Times New Roman"/>
                 <w:sz w:val="20"/>
@@ -2360,6 +2754,7 @@
         <w:tc>
           <w:tcPr>
             <w:tcW w:w="1350" w:type="dxa"/>
+            <w:vAlign w:val="center"/>
           </w:tcPr>
           <w:p>
             <w:pPr>
@@ -2391,6 +2786,7 @@
         <w:tc>
           <w:tcPr>
             <w:tcW w:w="1373" w:type="dxa"/>
+            <w:vAlign w:val="center"/>
           </w:tcPr>
           <w:p>
             <w:pPr>
@@ -2422,6 +2818,7 @@
         <w:tc>
           <w:tcPr>
             <w:tcW w:w="2070" w:type="dxa"/>
+            <w:vAlign w:val="center"/>
           </w:tcPr>
           <w:p>
             <w:pPr>
@@ -2430,24 +2827,9 @@
                 <w:rFonts w:ascii="Times New Roman" w:hAnsi="Times New Roman" w:cs="Times New Roman"/>
                 <w:sz w:val="20"/>
                 <w:szCs w:val="20"/>
+                <w:u w:val="single"/>
               </w:rPr>
             </w:pPr>
-            <w:r>
-              <w:rPr>
-                <w:rFonts w:ascii="Times New Roman" w:hAnsi="Times New Roman" w:cs="Times New Roman"/>
-                <w:sz w:val="20"/>
-                <w:szCs w:val="20"/>
-              </w:rPr>
-              <w:t xml:space="preserve">± </w:t>
-            </w:r>
-            <w:r>
-              <w:rPr>
-                <w:rFonts w:ascii="Times New Roman" w:hAnsi="Times New Roman" w:cs="Times New Roman"/>
-                <w:sz w:val="20"/>
-                <w:szCs w:val="20"/>
-              </w:rPr>
-              <w:t xml:space="preserve">$2,049; </w:t>
-            </w:r>
           </w:p>
           <w:p>
             <w:pPr>
@@ -2464,16 +2846,100 @@
                 <w:sz w:val="20"/>
                 <w:szCs w:val="20"/>
               </w:rPr>
-              <w:t>The A</w:t>
-            </w:r>
-            <w:r>
-              <w:rPr>
-                <w:rFonts w:ascii="Times New Roman" w:hAnsi="Times New Roman" w:cs="Times New Roman"/>
-                <w:sz w:val="20"/>
-                <w:szCs w:val="20"/>
-              </w:rPr>
-              <w:t xml:space="preserve">verage Long Term Monthly Rent </w:t>
-            </w:r>
+              <w:t>Min:</w:t>
+            </w:r>
+          </w:p>
+          <w:p>
+            <w:pPr>
+              <w:jc w:val="center"/>
+              <w:rPr>
+                <w:rFonts w:ascii="Times New Roman" w:hAnsi="Times New Roman" w:cs="Times New Roman"/>
+                <w:sz w:val="20"/>
+                <w:szCs w:val="20"/>
+              </w:rPr>
+            </w:pPr>
+            <w:r>
+              <w:rPr>
+                <w:rFonts w:ascii="Times New Roman" w:hAnsi="Times New Roman" w:cs="Times New Roman"/>
+                <w:sz w:val="20"/>
+                <w:szCs w:val="20"/>
+              </w:rPr>
+              <w:t xml:space="preserve">Current Avg LT Rent </w:t>
+            </w:r>
+          </w:p>
+          <w:p>
+            <w:pPr>
+              <w:jc w:val="center"/>
+              <w:rPr>
+                <w:rFonts w:ascii="Times New Roman" w:hAnsi="Times New Roman" w:cs="Times New Roman"/>
+                <w:sz w:val="20"/>
+                <w:szCs w:val="20"/>
+              </w:rPr>
+            </w:pPr>
+          </w:p>
+          <w:p>
+            <w:pPr>
+              <w:jc w:val="center"/>
+              <w:rPr>
+                <w:rFonts w:ascii="Times New Roman" w:hAnsi="Times New Roman" w:cs="Times New Roman"/>
+                <w:sz w:val="20"/>
+                <w:szCs w:val="20"/>
+              </w:rPr>
+            </w:pPr>
+            <w:r>
+              <w:rPr>
+                <w:rFonts w:ascii="Times New Roman" w:hAnsi="Times New Roman" w:cs="Times New Roman"/>
+                <w:sz w:val="20"/>
+                <w:szCs w:val="20"/>
+              </w:rPr>
+              <w:t xml:space="preserve">Max: </w:t>
+            </w:r>
+          </w:p>
+          <w:p>
+            <w:pPr>
+              <w:jc w:val="center"/>
+              <w:rPr>
+                <w:rFonts w:ascii="Times New Roman" w:hAnsi="Times New Roman" w:cs="Times New Roman"/>
+                <w:sz w:val="20"/>
+                <w:szCs w:val="20"/>
+              </w:rPr>
+            </w:pPr>
+            <w:r>
+              <w:rPr>
+                <w:rFonts w:ascii="Times New Roman" w:hAnsi="Times New Roman" w:cs="Times New Roman"/>
+                <w:sz w:val="20"/>
+                <w:szCs w:val="20"/>
+              </w:rPr>
+              <w:t xml:space="preserve">Assumed Value </w:t>
+            </w:r>
+          </w:p>
+          <w:p>
+            <w:pPr>
+              <w:jc w:val="center"/>
+              <w:rPr>
+                <w:rFonts w:ascii="Times New Roman" w:hAnsi="Times New Roman" w:cs="Times New Roman"/>
+                <w:sz w:val="20"/>
+                <w:szCs w:val="20"/>
+              </w:rPr>
+            </w:pPr>
+            <w:r>
+              <w:rPr>
+                <w:rFonts w:ascii="Times New Roman" w:hAnsi="Times New Roman" w:cs="Times New Roman"/>
+                <w:sz w:val="20"/>
+                <w:szCs w:val="20"/>
+              </w:rPr>
+              <w:t xml:space="preserve">+ Avg LT Rent </w:t>
+            </w:r>
+          </w:p>
+          <w:p>
+            <w:pPr>
+              <w:jc w:val="center"/>
+              <w:rPr>
+                <w:rFonts w:ascii="Times New Roman" w:hAnsi="Times New Roman" w:cs="Times New Roman"/>
+                <w:sz w:val="20"/>
+                <w:szCs w:val="20"/>
+              </w:rPr>
+            </w:pPr>
           </w:p>
         </w:tc>
       </w:tr>
@@ -2484,11 +2950,12 @@
         <w:tc>
           <w:tcPr>
             <w:tcW w:w="2515" w:type="dxa"/>
+            <w:vAlign w:val="center"/>
           </w:tcPr>
           <w:p>
             <w:pPr>
               <w:rPr>
-                <w:rFonts w:ascii="Times New Roman" w:hAnsi="Times New Roman" w:cs="Times New Roman"/>
+                <w:rFonts w:ascii="Times New Roman" w:eastAsia="Times New Roman" w:hAnsi="Times New Roman" w:cs="Times New Roman"/>
                 <w:sz w:val="20"/>
                 <w:szCs w:val="20"/>
               </w:rPr>
@@ -2499,13 +2966,143 @@
                 <w:sz w:val="20"/>
                 <w:szCs w:val="20"/>
               </w:rPr>
-              <w:t>Cost to convert property to short-term rental (includes furnishing and decorating)</w:t>
+              <w:t xml:space="preserve">Cost to </w:t>
+            </w:r>
+            <w:r>
+              <w:rPr>
+                <w:rFonts w:ascii="Times New Roman" w:eastAsia="Times New Roman" w:hAnsi="Times New Roman" w:cs="Times New Roman"/>
+                <w:sz w:val="20"/>
+                <w:szCs w:val="20"/>
+              </w:rPr>
+              <w:t>C</w:t>
+            </w:r>
+            <w:r>
+              <w:rPr>
+                <w:rFonts w:ascii="Times New Roman" w:eastAsia="Times New Roman" w:hAnsi="Times New Roman" w:cs="Times New Roman"/>
+                <w:sz w:val="20"/>
+                <w:szCs w:val="20"/>
+              </w:rPr>
+              <w:t xml:space="preserve">onvert </w:t>
+            </w:r>
+            <w:r>
+              <w:rPr>
+                <w:rFonts w:ascii="Times New Roman" w:eastAsia="Times New Roman" w:hAnsi="Times New Roman" w:cs="Times New Roman"/>
+                <w:sz w:val="20"/>
+                <w:szCs w:val="20"/>
+              </w:rPr>
+              <w:t>P</w:t>
+            </w:r>
+            <w:r>
+              <w:rPr>
+                <w:rFonts w:ascii="Times New Roman" w:eastAsia="Times New Roman" w:hAnsi="Times New Roman" w:cs="Times New Roman"/>
+                <w:sz w:val="20"/>
+                <w:szCs w:val="20"/>
+              </w:rPr>
+              <w:t xml:space="preserve">roperty to </w:t>
+            </w:r>
+            <w:r>
+              <w:rPr>
+                <w:rFonts w:ascii="Times New Roman" w:eastAsia="Times New Roman" w:hAnsi="Times New Roman" w:cs="Times New Roman"/>
+                <w:sz w:val="20"/>
+                <w:szCs w:val="20"/>
+              </w:rPr>
+              <w:t>S</w:t>
+            </w:r>
+            <w:r>
+              <w:rPr>
+                <w:rFonts w:ascii="Times New Roman" w:eastAsia="Times New Roman" w:hAnsi="Times New Roman" w:cs="Times New Roman"/>
+                <w:sz w:val="20"/>
+                <w:szCs w:val="20"/>
+              </w:rPr>
+              <w:t>hort-</w:t>
+            </w:r>
+            <w:r>
+              <w:rPr>
+                <w:rFonts w:ascii="Times New Roman" w:eastAsia="Times New Roman" w:hAnsi="Times New Roman" w:cs="Times New Roman"/>
+                <w:sz w:val="20"/>
+                <w:szCs w:val="20"/>
+              </w:rPr>
+              <w:t>T</w:t>
+            </w:r>
+            <w:r>
+              <w:rPr>
+                <w:rFonts w:ascii="Times New Roman" w:eastAsia="Times New Roman" w:hAnsi="Times New Roman" w:cs="Times New Roman"/>
+                <w:sz w:val="20"/>
+                <w:szCs w:val="20"/>
+              </w:rPr>
+              <w:t xml:space="preserve">erm </w:t>
+            </w:r>
+            <w:r>
+              <w:rPr>
+                <w:rFonts w:ascii="Times New Roman" w:eastAsia="Times New Roman" w:hAnsi="Times New Roman" w:cs="Times New Roman"/>
+                <w:sz w:val="20"/>
+                <w:szCs w:val="20"/>
+              </w:rPr>
+              <w:t>R</w:t>
+            </w:r>
+            <w:r>
+              <w:rPr>
+                <w:rFonts w:ascii="Times New Roman" w:eastAsia="Times New Roman" w:hAnsi="Times New Roman" w:cs="Times New Roman"/>
+                <w:sz w:val="20"/>
+                <w:szCs w:val="20"/>
+              </w:rPr>
+              <w:t xml:space="preserve">ental </w:t>
+            </w:r>
+          </w:p>
+          <w:p>
+            <w:pPr>
+              <w:rPr>
+                <w:rFonts w:ascii="Times New Roman" w:hAnsi="Times New Roman" w:cs="Times New Roman"/>
+                <w:sz w:val="20"/>
+                <w:szCs w:val="20"/>
+              </w:rPr>
+            </w:pPr>
+            <w:r>
+              <w:rPr>
+                <w:rFonts w:ascii="Times New Roman" w:eastAsia="Times New Roman" w:hAnsi="Times New Roman" w:cs="Times New Roman"/>
+                <w:sz w:val="20"/>
+                <w:szCs w:val="20"/>
+              </w:rPr>
+              <w:t xml:space="preserve">(includes </w:t>
+            </w:r>
+            <w:r>
+              <w:rPr>
+                <w:rFonts w:ascii="Times New Roman" w:eastAsia="Times New Roman" w:hAnsi="Times New Roman" w:cs="Times New Roman"/>
+                <w:sz w:val="20"/>
+                <w:szCs w:val="20"/>
+              </w:rPr>
+              <w:t>F</w:t>
+            </w:r>
+            <w:r>
+              <w:rPr>
+                <w:rFonts w:ascii="Times New Roman" w:eastAsia="Times New Roman" w:hAnsi="Times New Roman" w:cs="Times New Roman"/>
+                <w:sz w:val="20"/>
+                <w:szCs w:val="20"/>
+              </w:rPr>
+              <w:t xml:space="preserve">urnishing and </w:t>
+            </w:r>
+            <w:r>
+              <w:rPr>
+                <w:rFonts w:ascii="Times New Roman" w:eastAsia="Times New Roman" w:hAnsi="Times New Roman" w:cs="Times New Roman"/>
+                <w:sz w:val="20"/>
+                <w:szCs w:val="20"/>
+              </w:rPr>
+              <w:t>D</w:t>
+            </w:r>
+            <w:r>
+              <w:rPr>
+                <w:rFonts w:ascii="Times New Roman" w:eastAsia="Times New Roman" w:hAnsi="Times New Roman" w:cs="Times New Roman"/>
+                <w:sz w:val="20"/>
+                <w:szCs w:val="20"/>
+              </w:rPr>
+              <w:t>ecorating)</w:t>
             </w:r>
           </w:p>
         </w:tc>
         <w:tc>
           <w:tcPr>
             <w:tcW w:w="1080" w:type="dxa"/>
+            <w:vAlign w:val="center"/>
           </w:tcPr>
           <w:p>
             <w:pPr>
@@ -2529,10 +3126,10 @@
         <w:tc>
           <w:tcPr>
             <w:tcW w:w="1170" w:type="dxa"/>
+            <w:vAlign w:val="center"/>
           </w:tcPr>
           <w:p>
             <w:pPr>
-              <w:jc w:val="center"/>
               <w:rPr>
                 <w:rFonts w:ascii="Times New Roman" w:hAnsi="Times New Roman" w:cs="Times New Roman"/>
                 <w:sz w:val="20"/>
@@ -2552,6 +3149,7 @@
         <w:tc>
           <w:tcPr>
             <w:tcW w:w="1350" w:type="dxa"/>
+            <w:vAlign w:val="center"/>
           </w:tcPr>
           <w:p>
             <w:pPr>
@@ -2599,6 +3197,7 @@
         <w:tc>
           <w:tcPr>
             <w:tcW w:w="1373" w:type="dxa"/>
+            <w:vAlign w:val="center"/>
           </w:tcPr>
           <w:p>
             <w:pPr>
@@ -2638,6 +3237,7 @@
         <w:tc>
           <w:tcPr>
             <w:tcW w:w="2070" w:type="dxa"/>
+            <w:vAlign w:val="center"/>
           </w:tcPr>
           <w:p>
             <w:pPr>
@@ -2648,22 +3248,6 @@
                 <w:szCs w:val="20"/>
               </w:rPr>
             </w:pPr>
-            <w:r>
-              <w:rPr>
-                <w:rFonts w:ascii="Times New Roman" w:hAnsi="Times New Roman" w:cs="Times New Roman"/>
-                <w:sz w:val="20"/>
-                <w:szCs w:val="20"/>
-              </w:rPr>
-              <w:t xml:space="preserve">± </w:t>
-            </w:r>
-            <w:r>
-              <w:rPr>
-                <w:rFonts w:ascii="Times New Roman" w:hAnsi="Times New Roman" w:cs="Times New Roman"/>
-                <w:sz w:val="20"/>
-                <w:szCs w:val="20"/>
-              </w:rPr>
-              <w:t xml:space="preserve">$10,00; </w:t>
-            </w:r>
           </w:p>
           <w:p>
             <w:pPr>
@@ -2680,16 +3264,54 @@
                 <w:sz w:val="20"/>
                 <w:szCs w:val="20"/>
               </w:rPr>
-              <w:t xml:space="preserve">The Average Cost of a Large-Scale Home Repair </w:t>
-            </w:r>
-            <w:r>
-              <w:rPr>
-                <w:rFonts w:ascii="Times New Roman" w:hAnsi="Times New Roman" w:cs="Times New Roman"/>
-                <w:sz w:val="20"/>
-                <w:szCs w:val="20"/>
-              </w:rPr>
-              <w:t xml:space="preserve"> </w:t>
-            </w:r>
+              <w:t xml:space="preserve">± </w:t>
+            </w:r>
+            <w:r>
+              <w:rPr>
+                <w:rFonts w:ascii="Times New Roman" w:hAnsi="Times New Roman" w:cs="Times New Roman"/>
+                <w:sz w:val="20"/>
+                <w:szCs w:val="20"/>
+              </w:rPr>
+              <w:t>$10,00;</w:t>
+            </w:r>
+          </w:p>
+          <w:p>
+            <w:pPr>
+              <w:jc w:val="center"/>
+              <w:rPr>
+                <w:rFonts w:ascii="Times New Roman" w:hAnsi="Times New Roman" w:cs="Times New Roman"/>
+                <w:sz w:val="20"/>
+                <w:szCs w:val="20"/>
+              </w:rPr>
+            </w:pPr>
+          </w:p>
+          <w:p>
+            <w:pPr>
+              <w:jc w:val="center"/>
+              <w:rPr>
+                <w:rFonts w:ascii="Times New Roman" w:hAnsi="Times New Roman" w:cs="Times New Roman"/>
+                <w:sz w:val="20"/>
+                <w:szCs w:val="20"/>
+              </w:rPr>
+            </w:pPr>
+            <w:r>
+              <w:rPr>
+                <w:rFonts w:ascii="Times New Roman" w:hAnsi="Times New Roman" w:cs="Times New Roman"/>
+                <w:sz w:val="20"/>
+                <w:szCs w:val="20"/>
+              </w:rPr>
+              <w:t>Average Cost of a Large-Scale Home Repair</w:t>
+            </w:r>
+          </w:p>
+          <w:p>
+            <w:pPr>
+              <w:jc w:val="center"/>
+              <w:rPr>
+                <w:rFonts w:ascii="Times New Roman" w:hAnsi="Times New Roman" w:cs="Times New Roman"/>
+                <w:sz w:val="20"/>
+                <w:szCs w:val="20"/>
+              </w:rPr>
+            </w:pPr>
           </w:p>
         </w:tc>
       </w:tr>
@@ -2700,6 +3322,7 @@
         <w:tc>
           <w:tcPr>
             <w:tcW w:w="2515" w:type="dxa"/>
+            <w:vAlign w:val="center"/>
           </w:tcPr>
           <w:p>
             <w:pPr>
@@ -2715,13 +3338,62 @@
                 <w:sz w:val="20"/>
                 <w:szCs w:val="20"/>
               </w:rPr>
-              <w:t>Years to depreciate capital expenditures</w:t>
+              <w:t xml:space="preserve">Years to </w:t>
+            </w:r>
+            <w:r>
+              <w:rPr>
+                <w:rFonts w:ascii="Times New Roman" w:eastAsia="Times New Roman" w:hAnsi="Times New Roman" w:cs="Times New Roman"/>
+                <w:sz w:val="20"/>
+                <w:szCs w:val="20"/>
+              </w:rPr>
+              <w:t>D</w:t>
+            </w:r>
+            <w:r>
+              <w:rPr>
+                <w:rFonts w:ascii="Times New Roman" w:eastAsia="Times New Roman" w:hAnsi="Times New Roman" w:cs="Times New Roman"/>
+                <w:sz w:val="20"/>
+                <w:szCs w:val="20"/>
+              </w:rPr>
+              <w:t xml:space="preserve">epreciate </w:t>
+            </w:r>
+            <w:r>
+              <w:rPr>
+                <w:rFonts w:ascii="Times New Roman" w:eastAsia="Times New Roman" w:hAnsi="Times New Roman" w:cs="Times New Roman"/>
+                <w:sz w:val="20"/>
+                <w:szCs w:val="20"/>
+              </w:rPr>
+              <w:t>C</w:t>
+            </w:r>
+            <w:r>
+              <w:rPr>
+                <w:rFonts w:ascii="Times New Roman" w:eastAsia="Times New Roman" w:hAnsi="Times New Roman" w:cs="Times New Roman"/>
+                <w:sz w:val="20"/>
+                <w:szCs w:val="20"/>
+              </w:rPr>
+              <w:t xml:space="preserve">apital </w:t>
+            </w:r>
+            <w:r>
+              <w:rPr>
+                <w:rFonts w:ascii="Times New Roman" w:eastAsia="Times New Roman" w:hAnsi="Times New Roman" w:cs="Times New Roman"/>
+                <w:sz w:val="20"/>
+                <w:szCs w:val="20"/>
+              </w:rPr>
+              <w:t>E</w:t>
+            </w:r>
+            <w:r>
+              <w:rPr>
+                <w:rFonts w:ascii="Times New Roman" w:eastAsia="Times New Roman" w:hAnsi="Times New Roman" w:cs="Times New Roman"/>
+                <w:sz w:val="20"/>
+                <w:szCs w:val="20"/>
+              </w:rPr>
+              <w:t>xpenditures</w:t>
             </w:r>
           </w:p>
         </w:tc>
         <w:tc>
           <w:tcPr>
             <w:tcW w:w="1080" w:type="dxa"/>
+            <w:vAlign w:val="center"/>
           </w:tcPr>
           <w:p>
             <w:pPr>
@@ -2745,10 +3417,10 @@
         <w:tc>
           <w:tcPr>
             <w:tcW w:w="1170" w:type="dxa"/>
+            <w:vAlign w:val="center"/>
           </w:tcPr>
           <w:p>
             <w:pPr>
-              <w:jc w:val="center"/>
               <w:rPr>
                 <w:rFonts w:ascii="Times New Roman" w:hAnsi="Times New Roman" w:cs="Times New Roman"/>
                 <w:sz w:val="20"/>
@@ -2768,6 +3440,7 @@
         <w:tc>
           <w:tcPr>
             <w:tcW w:w="1350" w:type="dxa"/>
+            <w:vAlign w:val="center"/>
           </w:tcPr>
           <w:p>
             <w:pPr>
@@ -2791,6 +3464,7 @@
         <w:tc>
           <w:tcPr>
             <w:tcW w:w="1373" w:type="dxa"/>
+            <w:vAlign w:val="center"/>
           </w:tcPr>
           <w:p>
             <w:pPr>
@@ -2814,6 +3488,7 @@
         <w:tc>
           <w:tcPr>
             <w:tcW w:w="2070" w:type="dxa"/>
+            <w:vAlign w:val="center"/>
           </w:tcPr>
           <w:p>
             <w:pPr>
@@ -2830,7 +3505,23 @@
                 <w:sz w:val="20"/>
                 <w:szCs w:val="20"/>
               </w:rPr>
-              <w:t xml:space="preserve">± 2 years </w:t>
+              <w:t xml:space="preserve">± 2 </w:t>
+            </w:r>
+            <w:r>
+              <w:rPr>
+                <w:rFonts w:ascii="Times New Roman" w:hAnsi="Times New Roman" w:cs="Times New Roman"/>
+                <w:sz w:val="20"/>
+                <w:szCs w:val="20"/>
+              </w:rPr>
+              <w:t>Y</w:t>
+            </w:r>
+            <w:r>
+              <w:rPr>
+                <w:rFonts w:ascii="Times New Roman" w:hAnsi="Times New Roman" w:cs="Times New Roman"/>
+                <w:sz w:val="20"/>
+                <w:szCs w:val="20"/>
+              </w:rPr>
+              <w:t>ears</w:t>
             </w:r>
           </w:p>
         </w:tc>
@@ -2842,11 +3533,12 @@
         <w:tc>
           <w:tcPr>
             <w:tcW w:w="2515" w:type="dxa"/>
+            <w:vAlign w:val="center"/>
           </w:tcPr>
           <w:p>
             <w:pPr>
               <w:rPr>
-                <w:rFonts w:ascii="Times New Roman" w:hAnsi="Times New Roman" w:cs="Times New Roman"/>
+                <w:rFonts w:ascii="Times New Roman" w:eastAsia="Times New Roman" w:hAnsi="Times New Roman" w:cs="Times New Roman"/>
                 <w:sz w:val="20"/>
                 <w:szCs w:val="20"/>
               </w:rPr>
@@ -2857,21 +3549,54 @@
                 <w:sz w:val="20"/>
                 <w:szCs w:val="20"/>
               </w:rPr>
-              <w:t>Yearly upkeep</w:t>
-            </w:r>
-            <w:r>
-              <w:rPr>
-                <w:rFonts w:ascii="Times New Roman" w:eastAsia="Times New Roman" w:hAnsi="Times New Roman" w:cs="Times New Roman"/>
-                <w:sz w:val="20"/>
-                <w:szCs w:val="20"/>
-              </w:rPr>
-              <w:t xml:space="preserve">, Maintenance and Repair Cost  </w:t>
+              <w:t>Yearly U</w:t>
+            </w:r>
+            <w:r>
+              <w:rPr>
+                <w:rFonts w:ascii="Times New Roman" w:eastAsia="Times New Roman" w:hAnsi="Times New Roman" w:cs="Times New Roman"/>
+                <w:sz w:val="20"/>
+                <w:szCs w:val="20"/>
+              </w:rPr>
+              <w:t>pkeep</w:t>
+            </w:r>
+            <w:r>
+              <w:rPr>
+                <w:rFonts w:ascii="Times New Roman" w:eastAsia="Times New Roman" w:hAnsi="Times New Roman" w:cs="Times New Roman"/>
+                <w:sz w:val="20"/>
+                <w:szCs w:val="20"/>
+              </w:rPr>
+              <w:t xml:space="preserve"> &amp;</w:t>
+            </w:r>
+            <w:r>
+              <w:rPr>
+                <w:rFonts w:ascii="Times New Roman" w:eastAsia="Times New Roman" w:hAnsi="Times New Roman" w:cs="Times New Roman"/>
+                <w:sz w:val="20"/>
+                <w:szCs w:val="20"/>
+              </w:rPr>
+              <w:t xml:space="preserve"> Maintenance Cos</w:t>
+            </w:r>
+            <w:r>
+              <w:rPr>
+                <w:rFonts w:ascii="Times New Roman" w:eastAsia="Times New Roman" w:hAnsi="Times New Roman" w:cs="Times New Roman"/>
+                <w:sz w:val="20"/>
+                <w:szCs w:val="20"/>
+              </w:rPr>
+              <w:t>t</w:t>
+            </w:r>
+            <w:r>
+              <w:rPr>
+                <w:rFonts w:ascii="Times New Roman" w:eastAsia="Times New Roman" w:hAnsi="Times New Roman" w:cs="Times New Roman"/>
+                <w:sz w:val="20"/>
+                <w:szCs w:val="20"/>
+              </w:rPr>
+              <w:t>s</w:t>
             </w:r>
           </w:p>
         </w:tc>
         <w:tc>
           <w:tcPr>
             <w:tcW w:w="1080" w:type="dxa"/>
+            <w:vAlign w:val="center"/>
           </w:tcPr>
           <w:p>
             <w:pPr>
@@ -2895,10 +3620,10 @@
         <w:tc>
           <w:tcPr>
             <w:tcW w:w="1170" w:type="dxa"/>
+            <w:vAlign w:val="center"/>
           </w:tcPr>
           <w:p>
             <w:pPr>
-              <w:jc w:val="center"/>
               <w:rPr>
                 <w:rFonts w:ascii="Times New Roman" w:hAnsi="Times New Roman" w:cs="Times New Roman"/>
                 <w:sz w:val="20"/>
@@ -2918,6 +3643,7 @@
         <w:tc>
           <w:tcPr>
             <w:tcW w:w="1350" w:type="dxa"/>
+            <w:vAlign w:val="center"/>
           </w:tcPr>
           <w:p>
             <w:pPr>
@@ -2949,6 +3675,7 @@
         <w:tc>
           <w:tcPr>
             <w:tcW w:w="1373" w:type="dxa"/>
+            <w:vAlign w:val="center"/>
           </w:tcPr>
           <w:p>
             <w:pPr>
@@ -2980,6 +3707,7 @@
         <w:tc>
           <w:tcPr>
             <w:tcW w:w="2070" w:type="dxa"/>
+            <w:vAlign w:val="center"/>
           </w:tcPr>
           <w:p>
             <w:pPr>
@@ -2996,7 +3724,7 @@
                 <w:sz w:val="20"/>
                 <w:szCs w:val="20"/>
               </w:rPr>
-              <w:t xml:space="preserve">± 10% </w:t>
+              <w:t>± 10%</w:t>
             </w:r>
           </w:p>
         </w:tc>
@@ -3008,6 +3736,7 @@
         <w:tc>
           <w:tcPr>
             <w:tcW w:w="2515" w:type="dxa"/>
+            <w:vAlign w:val="center"/>
           </w:tcPr>
           <w:p>
             <w:pPr>
@@ -3116,6 +3845,7 @@
         <w:tc>
           <w:tcPr>
             <w:tcW w:w="1080" w:type="dxa"/>
+            <w:vAlign w:val="center"/>
           </w:tcPr>
           <w:p>
             <w:pPr>
@@ -3147,10 +3877,10 @@
         <w:tc>
           <w:tcPr>
             <w:tcW w:w="1170" w:type="dxa"/>
+            <w:vAlign w:val="center"/>
           </w:tcPr>
           <w:p>
             <w:pPr>
-              <w:jc w:val="center"/>
               <w:rPr>
                 <w:rFonts w:ascii="Times New Roman" w:hAnsi="Times New Roman" w:cs="Times New Roman"/>
                 <w:sz w:val="20"/>
@@ -3170,6 +3900,7 @@
         <w:tc>
           <w:tcPr>
             <w:tcW w:w="1350" w:type="dxa"/>
+            <w:vAlign w:val="center"/>
           </w:tcPr>
           <w:p>
             <w:pPr>
@@ -3201,6 +3932,7 @@
         <w:tc>
           <w:tcPr>
             <w:tcW w:w="1373" w:type="dxa"/>
+            <w:vAlign w:val="center"/>
           </w:tcPr>
           <w:p>
             <w:pPr>
@@ -3227,20 +3959,12 @@
               </w:rPr>
               <w:t>%</w:t>
             </w:r>
-          </w:p>
-          <w:p>
-            <w:pPr>
-              <w:rPr>
-                <w:rFonts w:ascii="Times New Roman" w:hAnsi="Times New Roman" w:cs="Times New Roman"/>
-                <w:sz w:val="20"/>
-                <w:szCs w:val="20"/>
-              </w:rPr>
-            </w:pPr>
           </w:p>
         </w:tc>
         <w:tc>
           <w:tcPr>
             <w:tcW w:w="2070" w:type="dxa"/>
+            <w:vAlign w:val="center"/>
           </w:tcPr>
           <w:p>
             <w:pPr>
@@ -3258,6 +3982,14 @@
                 <w:szCs w:val="20"/>
               </w:rPr>
               <w:t>± 5%</w:t>
+            </w:r>
+            <w:r>
+              <w:rPr>
+                <w:rFonts w:ascii="Times New Roman" w:hAnsi="Times New Roman" w:cs="Times New Roman"/>
+                <w:sz w:val="20"/>
+                <w:szCs w:val="20"/>
+              </w:rPr>
+              <w:t xml:space="preserve"> </w:t>
             </w:r>
           </w:p>
         </w:tc>
@@ -3269,6 +4001,7 @@
         <w:tc>
           <w:tcPr>
             <w:tcW w:w="2515" w:type="dxa"/>
+            <w:vAlign w:val="center"/>
           </w:tcPr>
           <w:p>
             <w:pPr>
@@ -3284,7 +4017,23 @@
                 <w:sz w:val="20"/>
                 <w:szCs w:val="20"/>
               </w:rPr>
-              <w:t>Regulatory fees (taxes</w:t>
+              <w:t>Regulatory fees (</w:t>
+            </w:r>
+            <w:r>
+              <w:rPr>
+                <w:rFonts w:ascii="Times New Roman" w:eastAsia="Times New Roman" w:hAnsi="Times New Roman" w:cs="Times New Roman"/>
+                <w:sz w:val="20"/>
+                <w:szCs w:val="20"/>
+              </w:rPr>
+              <w:t>T</w:t>
+            </w:r>
+            <w:r>
+              <w:rPr>
+                <w:rFonts w:ascii="Times New Roman" w:eastAsia="Times New Roman" w:hAnsi="Times New Roman" w:cs="Times New Roman"/>
+                <w:sz w:val="20"/>
+                <w:szCs w:val="20"/>
+              </w:rPr>
+              <w:t>axes</w:t>
             </w:r>
             <w:r>
               <w:rPr>
@@ -3300,15 +4049,95 @@
                 <w:sz w:val="20"/>
                 <w:szCs w:val="20"/>
               </w:rPr>
-              <w:t>potential legal fees</w:t>
-            </w:r>
-            <w:r>
-              <w:rPr>
-                <w:rFonts w:ascii="Times New Roman" w:eastAsia="Times New Roman" w:hAnsi="Times New Roman" w:cs="Times New Roman"/>
-                <w:sz w:val="20"/>
-                <w:szCs w:val="20"/>
-              </w:rPr>
-              <w:t>, and emergency reserve</w:t>
+              <w:t>P</w:t>
+            </w:r>
+            <w:r>
+              <w:rPr>
+                <w:rFonts w:ascii="Times New Roman" w:eastAsia="Times New Roman" w:hAnsi="Times New Roman" w:cs="Times New Roman"/>
+                <w:sz w:val="20"/>
+                <w:szCs w:val="20"/>
+              </w:rPr>
+              <w:t xml:space="preserve">otential </w:t>
+            </w:r>
+            <w:r>
+              <w:rPr>
+                <w:rFonts w:ascii="Times New Roman" w:eastAsia="Times New Roman" w:hAnsi="Times New Roman" w:cs="Times New Roman"/>
+                <w:sz w:val="20"/>
+                <w:szCs w:val="20"/>
+              </w:rPr>
+              <w:t>L</w:t>
+            </w:r>
+            <w:r>
+              <w:rPr>
+                <w:rFonts w:ascii="Times New Roman" w:eastAsia="Times New Roman" w:hAnsi="Times New Roman" w:cs="Times New Roman"/>
+                <w:sz w:val="20"/>
+                <w:szCs w:val="20"/>
+              </w:rPr>
+              <w:t xml:space="preserve">egal </w:t>
+            </w:r>
+            <w:r>
+              <w:rPr>
+                <w:rFonts w:ascii="Times New Roman" w:eastAsia="Times New Roman" w:hAnsi="Times New Roman" w:cs="Times New Roman"/>
+                <w:sz w:val="20"/>
+                <w:szCs w:val="20"/>
+              </w:rPr>
+              <w:t>F</w:t>
+            </w:r>
+            <w:r>
+              <w:rPr>
+                <w:rFonts w:ascii="Times New Roman" w:eastAsia="Times New Roman" w:hAnsi="Times New Roman" w:cs="Times New Roman"/>
+                <w:sz w:val="20"/>
+                <w:szCs w:val="20"/>
+              </w:rPr>
+              <w:t>ees</w:t>
+            </w:r>
+            <w:r>
+              <w:rPr>
+                <w:rFonts w:ascii="Times New Roman" w:eastAsia="Times New Roman" w:hAnsi="Times New Roman" w:cs="Times New Roman"/>
+                <w:sz w:val="20"/>
+                <w:szCs w:val="20"/>
+              </w:rPr>
+              <w:t xml:space="preserve">, and </w:t>
+            </w:r>
+            <w:r>
+              <w:rPr>
+                <w:rFonts w:ascii="Times New Roman" w:eastAsia="Times New Roman" w:hAnsi="Times New Roman" w:cs="Times New Roman"/>
+                <w:sz w:val="20"/>
+                <w:szCs w:val="20"/>
+              </w:rPr>
+              <w:t>E</w:t>
+            </w:r>
+            <w:r>
+              <w:rPr>
+                <w:rFonts w:ascii="Times New Roman" w:eastAsia="Times New Roman" w:hAnsi="Times New Roman" w:cs="Times New Roman"/>
+                <w:sz w:val="20"/>
+                <w:szCs w:val="20"/>
+              </w:rPr>
+              <w:t xml:space="preserve">mergency </w:t>
+            </w:r>
+            <w:r>
+              <w:rPr>
+                <w:rFonts w:ascii="Times New Roman" w:eastAsia="Times New Roman" w:hAnsi="Times New Roman" w:cs="Times New Roman"/>
+                <w:sz w:val="20"/>
+                <w:szCs w:val="20"/>
+              </w:rPr>
+              <w:t>R</w:t>
+            </w:r>
+            <w:r>
+              <w:rPr>
+                <w:rFonts w:ascii="Times New Roman" w:eastAsia="Times New Roman" w:hAnsi="Times New Roman" w:cs="Times New Roman"/>
+                <w:sz w:val="20"/>
+                <w:szCs w:val="20"/>
+              </w:rPr>
+              <w:t>eserve</w:t>
+            </w:r>
+            <w:r>
+              <w:rPr>
+                <w:rFonts w:ascii="Times New Roman" w:eastAsia="Times New Roman" w:hAnsi="Times New Roman" w:cs="Times New Roman"/>
+                <w:sz w:val="20"/>
+                <w:szCs w:val="20"/>
+              </w:rPr>
+              <w:t>s</w:t>
             </w:r>
             <w:r>
               <w:rPr>
@@ -3317,12 +4146,21 @@
                 <w:szCs w:val="20"/>
               </w:rPr>
               <w:t>)</w:t>
+            </w:r>
+            <w:r>
+              <w:rPr>
+                <w:rFonts w:ascii="Times New Roman" w:eastAsia="Times New Roman" w:hAnsi="Times New Roman" w:cs="Times New Roman"/>
+                <w:sz w:val="20"/>
+                <w:szCs w:val="20"/>
+              </w:rPr>
+              <w:t xml:space="preserve"> </w:t>
             </w:r>
           </w:p>
         </w:tc>
         <w:tc>
           <w:tcPr>
             <w:tcW w:w="1080" w:type="dxa"/>
+            <w:vAlign w:val="center"/>
           </w:tcPr>
           <w:p>
             <w:pPr>
@@ -3354,10 +4192,10 @@
         <w:tc>
           <w:tcPr>
             <w:tcW w:w="1170" w:type="dxa"/>
+            <w:vAlign w:val="center"/>
           </w:tcPr>
           <w:p>
             <w:pPr>
-              <w:jc w:val="center"/>
               <w:rPr>
                 <w:rFonts w:ascii="Times New Roman" w:hAnsi="Times New Roman" w:cs="Times New Roman"/>
                 <w:sz w:val="20"/>
@@ -3377,6 +4215,7 @@
         <w:tc>
           <w:tcPr>
             <w:tcW w:w="1350" w:type="dxa"/>
+            <w:vAlign w:val="center"/>
           </w:tcPr>
           <w:p>
             <w:pPr>
@@ -3408,6 +4247,7 @@
         <w:tc>
           <w:tcPr>
             <w:tcW w:w="1373" w:type="dxa"/>
+            <w:vAlign w:val="center"/>
           </w:tcPr>
           <w:p>
             <w:pPr>
@@ -3424,7 +4264,7 @@
                 <w:sz w:val="20"/>
                 <w:szCs w:val="20"/>
               </w:rPr>
-              <w:t>20</w:t>
+              <w:t>15</w:t>
             </w:r>
             <w:r>
               <w:rPr>
@@ -3439,6 +4279,7 @@
         <w:tc>
           <w:tcPr>
             <w:tcW w:w="2070" w:type="dxa"/>
+            <w:vAlign w:val="center"/>
           </w:tcPr>
           <w:p>
             <w:pPr>
@@ -3455,23 +4296,7 @@
                 <w:sz w:val="20"/>
                 <w:szCs w:val="20"/>
               </w:rPr>
-              <w:t>±</w:t>
-            </w:r>
-            <w:r>
-              <w:rPr>
-                <w:rFonts w:ascii="Times New Roman" w:hAnsi="Times New Roman" w:cs="Times New Roman"/>
-                <w:sz w:val="20"/>
-                <w:szCs w:val="20"/>
-              </w:rPr>
-              <w:t xml:space="preserve"> </w:t>
-            </w:r>
-            <w:r>
-              <w:rPr>
-                <w:rFonts w:ascii="Times New Roman" w:hAnsi="Times New Roman" w:cs="Times New Roman"/>
-                <w:sz w:val="20"/>
-                <w:szCs w:val="20"/>
-              </w:rPr>
-              <w:t xml:space="preserve">5% </w:t>
+              <w:t>± 5%</w:t>
             </w:r>
           </w:p>
         </w:tc>
@@ -3483,6 +4308,7 @@
         <w:tc>
           <w:tcPr>
             <w:tcW w:w="2515" w:type="dxa"/>
+            <w:vAlign w:val="center"/>
           </w:tcPr>
           <w:p>
             <w:pPr>
@@ -3498,21 +4324,110 @@
                 <w:sz w:val="20"/>
                 <w:szCs w:val="20"/>
               </w:rPr>
-              <w:t>Hospitality charges (key service, cleaning, re-stocking)</w:t>
-            </w:r>
-            <w:r>
-              <w:rPr>
-                <w:rFonts w:ascii="Times New Roman" w:eastAsia="Times New Roman" w:hAnsi="Times New Roman" w:cs="Times New Roman"/>
-                <w:sz w:val="20"/>
-                <w:szCs w:val="20"/>
-              </w:rPr>
-              <w:t xml:space="preserve"> </w:t>
+              <w:t xml:space="preserve">Hospitality </w:t>
+            </w:r>
+            <w:r>
+              <w:rPr>
+                <w:rFonts w:ascii="Times New Roman" w:eastAsia="Times New Roman" w:hAnsi="Times New Roman" w:cs="Times New Roman"/>
+                <w:sz w:val="20"/>
+                <w:szCs w:val="20"/>
+              </w:rPr>
+              <w:t>C</w:t>
+            </w:r>
+            <w:r>
+              <w:rPr>
+                <w:rFonts w:ascii="Times New Roman" w:eastAsia="Times New Roman" w:hAnsi="Times New Roman" w:cs="Times New Roman"/>
+                <w:sz w:val="20"/>
+                <w:szCs w:val="20"/>
+              </w:rPr>
+              <w:t>harges (</w:t>
+            </w:r>
+            <w:r>
+              <w:rPr>
+                <w:rFonts w:ascii="Times New Roman" w:eastAsia="Times New Roman" w:hAnsi="Times New Roman" w:cs="Times New Roman"/>
+                <w:sz w:val="20"/>
+                <w:szCs w:val="20"/>
+              </w:rPr>
+              <w:t>K</w:t>
+            </w:r>
+            <w:r>
+              <w:rPr>
+                <w:rFonts w:ascii="Times New Roman" w:eastAsia="Times New Roman" w:hAnsi="Times New Roman" w:cs="Times New Roman"/>
+                <w:sz w:val="20"/>
+                <w:szCs w:val="20"/>
+              </w:rPr>
+              <w:t xml:space="preserve">ey </w:t>
+            </w:r>
+            <w:r>
+              <w:rPr>
+                <w:rFonts w:ascii="Times New Roman" w:eastAsia="Times New Roman" w:hAnsi="Times New Roman" w:cs="Times New Roman"/>
+                <w:sz w:val="20"/>
+                <w:szCs w:val="20"/>
+              </w:rPr>
+              <w:t>S</w:t>
+            </w:r>
+            <w:r>
+              <w:rPr>
+                <w:rFonts w:ascii="Times New Roman" w:eastAsia="Times New Roman" w:hAnsi="Times New Roman" w:cs="Times New Roman"/>
+                <w:sz w:val="20"/>
+                <w:szCs w:val="20"/>
+              </w:rPr>
+              <w:t xml:space="preserve">ervice, </w:t>
+            </w:r>
+            <w:r>
+              <w:rPr>
+                <w:rFonts w:ascii="Times New Roman" w:eastAsia="Times New Roman" w:hAnsi="Times New Roman" w:cs="Times New Roman"/>
+                <w:sz w:val="20"/>
+                <w:szCs w:val="20"/>
+              </w:rPr>
+              <w:t>C</w:t>
+            </w:r>
+            <w:r>
+              <w:rPr>
+                <w:rFonts w:ascii="Times New Roman" w:eastAsia="Times New Roman" w:hAnsi="Times New Roman" w:cs="Times New Roman"/>
+                <w:sz w:val="20"/>
+                <w:szCs w:val="20"/>
+              </w:rPr>
+              <w:t xml:space="preserve">leaning, </w:t>
+            </w:r>
+            <w:r>
+              <w:rPr>
+                <w:rFonts w:ascii="Times New Roman" w:eastAsia="Times New Roman" w:hAnsi="Times New Roman" w:cs="Times New Roman"/>
+                <w:sz w:val="20"/>
+                <w:szCs w:val="20"/>
+              </w:rPr>
+              <w:t>R</w:t>
+            </w:r>
+            <w:r>
+              <w:rPr>
+                <w:rFonts w:ascii="Times New Roman" w:eastAsia="Times New Roman" w:hAnsi="Times New Roman" w:cs="Times New Roman"/>
+                <w:sz w:val="20"/>
+                <w:szCs w:val="20"/>
+              </w:rPr>
+              <w:t>e-</w:t>
+            </w:r>
+            <w:r>
+              <w:rPr>
+                <w:rFonts w:ascii="Times New Roman" w:eastAsia="Times New Roman" w:hAnsi="Times New Roman" w:cs="Times New Roman"/>
+                <w:sz w:val="20"/>
+                <w:szCs w:val="20"/>
+              </w:rPr>
+              <w:t>S</w:t>
+            </w:r>
+            <w:r>
+              <w:rPr>
+                <w:rFonts w:ascii="Times New Roman" w:eastAsia="Times New Roman" w:hAnsi="Times New Roman" w:cs="Times New Roman"/>
+                <w:sz w:val="20"/>
+                <w:szCs w:val="20"/>
+              </w:rPr>
+              <w:t>tocking)</w:t>
             </w:r>
           </w:p>
         </w:tc>
         <w:tc>
           <w:tcPr>
             <w:tcW w:w="1080" w:type="dxa"/>
+            <w:vAlign w:val="center"/>
           </w:tcPr>
           <w:p>
             <w:pPr>
@@ -3536,10 +4451,10 @@
         <w:tc>
           <w:tcPr>
             <w:tcW w:w="1170" w:type="dxa"/>
+            <w:vAlign w:val="center"/>
           </w:tcPr>
           <w:p>
             <w:pPr>
-              <w:jc w:val="center"/>
               <w:rPr>
                 <w:rFonts w:ascii="Times New Roman" w:hAnsi="Times New Roman" w:cs="Times New Roman"/>
                 <w:sz w:val="20"/>
@@ -3559,6 +4474,7 @@
         <w:tc>
           <w:tcPr>
             <w:tcW w:w="1350" w:type="dxa"/>
+            <w:vAlign w:val="center"/>
           </w:tcPr>
           <w:p>
             <w:pPr>
@@ -3590,6 +4506,7 @@
         <w:tc>
           <w:tcPr>
             <w:tcW w:w="1373" w:type="dxa"/>
+            <w:vAlign w:val="center"/>
           </w:tcPr>
           <w:p>
             <w:pPr>
@@ -3621,6 +4538,7 @@
         <w:tc>
           <w:tcPr>
             <w:tcW w:w="2070" w:type="dxa"/>
+            <w:vAlign w:val="center"/>
           </w:tcPr>
           <w:p>
             <w:pPr>
@@ -3637,7 +4555,23 @@
                 <w:sz w:val="20"/>
                 <w:szCs w:val="20"/>
               </w:rPr>
-              <w:t xml:space="preserve">± 10% </w:t>
+              <w:t xml:space="preserve">± </w:t>
+            </w:r>
+            <w:r>
+              <w:rPr>
+                <w:rFonts w:ascii="Times New Roman" w:hAnsi="Times New Roman" w:cs="Times New Roman"/>
+                <w:sz w:val="20"/>
+                <w:szCs w:val="20"/>
+              </w:rPr>
+              <w:t>$</w:t>
+            </w:r>
+            <w:r>
+              <w:rPr>
+                <w:rFonts w:ascii="Times New Roman" w:hAnsi="Times New Roman" w:cs="Times New Roman"/>
+                <w:sz w:val="20"/>
+                <w:szCs w:val="20"/>
+              </w:rPr>
+              <w:t>10</w:t>
             </w:r>
           </w:p>
         </w:tc>
@@ -3649,6 +4583,7 @@
         <w:tc>
           <w:tcPr>
             <w:tcW w:w="2515" w:type="dxa"/>
+            <w:vAlign w:val="center"/>
           </w:tcPr>
           <w:p>
             <w:pPr>
@@ -3711,6 +4646,7 @@
         <w:tc>
           <w:tcPr>
             <w:tcW w:w="1080" w:type="dxa"/>
+            <w:vAlign w:val="center"/>
           </w:tcPr>
           <w:p>
             <w:pPr>
@@ -3734,10 +4670,10 @@
         <w:tc>
           <w:tcPr>
             <w:tcW w:w="1170" w:type="dxa"/>
+            <w:vAlign w:val="center"/>
           </w:tcPr>
           <w:p>
             <w:pPr>
-              <w:jc w:val="center"/>
               <w:rPr>
                 <w:rFonts w:ascii="Times New Roman" w:hAnsi="Times New Roman" w:cs="Times New Roman"/>
                 <w:sz w:val="20"/>
@@ -3757,6 +4693,7 @@
         <w:tc>
           <w:tcPr>
             <w:tcW w:w="1350" w:type="dxa"/>
+            <w:vAlign w:val="center"/>
           </w:tcPr>
           <w:p>
             <w:pPr>
@@ -3780,6 +4717,7 @@
         <w:tc>
           <w:tcPr>
             <w:tcW w:w="1373" w:type="dxa"/>
+            <w:vAlign w:val="center"/>
           </w:tcPr>
           <w:p>
             <w:pPr>
@@ -3803,6 +4741,7 @@
         <w:tc>
           <w:tcPr>
             <w:tcW w:w="2070" w:type="dxa"/>
+            <w:vAlign w:val="center"/>
           </w:tcPr>
           <w:p>
             <w:pPr>
@@ -3819,7 +4758,15 @@
                 <w:sz w:val="20"/>
                 <w:szCs w:val="20"/>
               </w:rPr>
-              <w:t xml:space="preserve">± 1 day </w:t>
+              <w:t>± 1 day</w:t>
+            </w:r>
+            <w:r>
+              <w:rPr>
+                <w:rFonts w:ascii="Times New Roman" w:hAnsi="Times New Roman" w:cs="Times New Roman"/>
+                <w:sz w:val="20"/>
+                <w:szCs w:val="20"/>
+              </w:rPr>
+              <w:t xml:space="preserve"> </w:t>
             </w:r>
           </w:p>
         </w:tc>
@@ -3831,6 +4778,7 @@
         <w:tc>
           <w:tcPr>
             <w:tcW w:w="2515" w:type="dxa"/>
+            <w:vAlign w:val="center"/>
           </w:tcPr>
           <w:p>
             <w:pPr>
@@ -3846,7 +4794,15 @@
                 <w:sz w:val="20"/>
                 <w:szCs w:val="20"/>
               </w:rPr>
-              <w:t>Monthly u</w:t>
+              <w:t xml:space="preserve">Monthly </w:t>
+            </w:r>
+            <w:r>
+              <w:rPr>
+                <w:rFonts w:ascii="Times New Roman" w:eastAsia="Times New Roman" w:hAnsi="Times New Roman" w:cs="Times New Roman"/>
+                <w:sz w:val="20"/>
+                <w:szCs w:val="20"/>
+              </w:rPr>
+              <w:t>U</w:t>
             </w:r>
             <w:r>
               <w:rPr>
@@ -3862,13 +4818,38 @@
                 <w:sz w:val="20"/>
                 <w:szCs w:val="20"/>
               </w:rPr>
-              <w:t xml:space="preserve"> per property</w:t>
+              <w:t xml:space="preserve"> per </w:t>
+            </w:r>
+            <w:r>
+              <w:rPr>
+                <w:rFonts w:ascii="Times New Roman" w:eastAsia="Times New Roman" w:hAnsi="Times New Roman" w:cs="Times New Roman"/>
+                <w:sz w:val="20"/>
+                <w:szCs w:val="20"/>
+              </w:rPr>
+              <w:t>P</w:t>
+            </w:r>
+            <w:r>
+              <w:rPr>
+                <w:rFonts w:ascii="Times New Roman" w:eastAsia="Times New Roman" w:hAnsi="Times New Roman" w:cs="Times New Roman"/>
+                <w:sz w:val="20"/>
+                <w:szCs w:val="20"/>
+              </w:rPr>
+              <w:t>roperty</w:t>
+            </w:r>
+            <w:r>
+              <w:rPr>
+                <w:rFonts w:ascii="Times New Roman" w:eastAsia="Times New Roman" w:hAnsi="Times New Roman" w:cs="Times New Roman"/>
+                <w:sz w:val="20"/>
+                <w:szCs w:val="20"/>
+              </w:rPr>
+              <w:t xml:space="preserve"> </w:t>
             </w:r>
           </w:p>
         </w:tc>
         <w:tc>
           <w:tcPr>
             <w:tcW w:w="1080" w:type="dxa"/>
+            <w:vAlign w:val="center"/>
           </w:tcPr>
           <w:p>
             <w:pPr>
@@ -3892,10 +4873,10 @@
         <w:tc>
           <w:tcPr>
             <w:tcW w:w="1170" w:type="dxa"/>
+            <w:vAlign w:val="center"/>
           </w:tcPr>
           <w:p>
             <w:pPr>
-              <w:jc w:val="center"/>
               <w:rPr>
                 <w:rFonts w:ascii="Times New Roman" w:hAnsi="Times New Roman" w:cs="Times New Roman"/>
                 <w:sz w:val="20"/>
@@ -3915,6 +4896,7 @@
         <w:tc>
           <w:tcPr>
             <w:tcW w:w="1350" w:type="dxa"/>
+            <w:vAlign w:val="center"/>
           </w:tcPr>
           <w:p>
             <w:pPr>
@@ -3946,6 +4928,7 @@
         <w:tc>
           <w:tcPr>
             <w:tcW w:w="1373" w:type="dxa"/>
+            <w:vAlign w:val="center"/>
           </w:tcPr>
           <w:p>
             <w:pPr>
@@ -3969,6 +4952,7 @@
         <w:tc>
           <w:tcPr>
             <w:tcW w:w="2070" w:type="dxa"/>
+            <w:vAlign w:val="center"/>
           </w:tcPr>
           <w:p>
             <w:pPr>
@@ -3979,14 +4963,102 @@
                 <w:szCs w:val="20"/>
               </w:rPr>
             </w:pPr>
-            <w:r>
-              <w:rPr>
-                <w:rFonts w:ascii="Times New Roman" w:hAnsi="Times New Roman" w:cs="Times New Roman"/>
-                <w:sz w:val="20"/>
-                <w:szCs w:val="20"/>
-              </w:rPr>
-              <w:t>± $150; the average utility bill in the US</w:t>
-            </w:r>
+          </w:p>
+          <w:p>
+            <w:pPr>
+              <w:jc w:val="center"/>
+              <w:rPr>
+                <w:rFonts w:ascii="Times New Roman" w:hAnsi="Times New Roman" w:cs="Times New Roman"/>
+                <w:sz w:val="20"/>
+                <w:szCs w:val="20"/>
+              </w:rPr>
+            </w:pPr>
+            <w:r>
+              <w:rPr>
+                <w:rFonts w:ascii="Times New Roman" w:hAnsi="Times New Roman" w:cs="Times New Roman"/>
+                <w:sz w:val="20"/>
+                <w:szCs w:val="20"/>
+              </w:rPr>
+              <w:t xml:space="preserve">± $150; </w:t>
+            </w:r>
+          </w:p>
+          <w:p>
+            <w:pPr>
+              <w:jc w:val="center"/>
+              <w:rPr>
+                <w:rFonts w:ascii="Times New Roman" w:hAnsi="Times New Roman" w:cs="Times New Roman"/>
+                <w:sz w:val="20"/>
+                <w:szCs w:val="20"/>
+              </w:rPr>
+            </w:pPr>
+          </w:p>
+          <w:p>
+            <w:pPr>
+              <w:jc w:val="center"/>
+              <w:rPr>
+                <w:rFonts w:ascii="Times New Roman" w:hAnsi="Times New Roman" w:cs="Times New Roman"/>
+                <w:sz w:val="20"/>
+                <w:szCs w:val="20"/>
+              </w:rPr>
+            </w:pPr>
+            <w:r>
+              <w:rPr>
+                <w:rFonts w:ascii="Times New Roman" w:hAnsi="Times New Roman" w:cs="Times New Roman"/>
+                <w:sz w:val="20"/>
+                <w:szCs w:val="20"/>
+              </w:rPr>
+              <w:t>A</w:t>
+            </w:r>
+            <w:r>
+              <w:rPr>
+                <w:rFonts w:ascii="Times New Roman" w:hAnsi="Times New Roman" w:cs="Times New Roman"/>
+                <w:sz w:val="20"/>
+                <w:szCs w:val="20"/>
+              </w:rPr>
+              <w:t xml:space="preserve">verage </w:t>
+            </w:r>
+            <w:r>
+              <w:rPr>
+                <w:rFonts w:ascii="Times New Roman" w:hAnsi="Times New Roman" w:cs="Times New Roman"/>
+                <w:sz w:val="20"/>
+                <w:szCs w:val="20"/>
+              </w:rPr>
+              <w:t>Monthly U</w:t>
+            </w:r>
+            <w:r>
+              <w:rPr>
+                <w:rFonts w:ascii="Times New Roman" w:hAnsi="Times New Roman" w:cs="Times New Roman"/>
+                <w:sz w:val="20"/>
+                <w:szCs w:val="20"/>
+              </w:rPr>
+              <w:t xml:space="preserve">tility </w:t>
+            </w:r>
+            <w:r>
+              <w:rPr>
+                <w:rFonts w:ascii="Times New Roman" w:hAnsi="Times New Roman" w:cs="Times New Roman"/>
+                <w:sz w:val="20"/>
+                <w:szCs w:val="20"/>
+              </w:rPr>
+              <w:t>B</w:t>
+            </w:r>
+            <w:r>
+              <w:rPr>
+                <w:rFonts w:ascii="Times New Roman" w:hAnsi="Times New Roman" w:cs="Times New Roman"/>
+                <w:sz w:val="20"/>
+                <w:szCs w:val="20"/>
+              </w:rPr>
+              <w:t>ill in the US</w:t>
+            </w:r>
+          </w:p>
+          <w:p>
+            <w:pPr>
+              <w:jc w:val="center"/>
+              <w:rPr>
+                <w:rFonts w:ascii="Times New Roman" w:hAnsi="Times New Roman" w:cs="Times New Roman"/>
+                <w:sz w:val="20"/>
+                <w:szCs w:val="20"/>
+              </w:rPr>
+            </w:pPr>
           </w:p>
         </w:tc>
       </w:tr>
@@ -4016,7 +5088,13 @@
         <w:rPr>
           <w:rFonts w:ascii="Times New Roman" w:eastAsia="Times New Roman" w:hAnsi="Times New Roman" w:cs="Times New Roman"/>
         </w:rPr>
-        <w:t>agreed,</w:t>
+        <w:t>agreed</w:t>
+      </w:r>
+      <w:r>
+        <w:rPr>
+          <w:rFonts w:ascii="Times New Roman" w:eastAsia="Times New Roman" w:hAnsi="Times New Roman" w:cs="Times New Roman"/>
+        </w:rPr>
+        <w:t>,</w:t>
       </w:r>
       <w:r>
         <w:rPr>
@@ -4085,12 +5163,53 @@
           <w:bCs/>
         </w:rPr>
       </w:pPr>
-      <w:r>
+    </w:p>
+    <w:p>
+      <w:pPr>
+        <w:spacing w:after="0" w:line="240" w:lineRule="auto"/>
         <w:rPr>
           <w:rFonts w:ascii="Times New Roman" w:hAnsi="Times New Roman" w:cs="Times New Roman"/>
           <w:b/>
           <w:bCs/>
         </w:rPr>
+      </w:pPr>
+    </w:p>
+    <w:p>
+      <w:pPr>
+        <w:spacing w:after="0" w:line="240" w:lineRule="auto"/>
+        <w:rPr>
+          <w:rFonts w:ascii="Times New Roman" w:hAnsi="Times New Roman" w:cs="Times New Roman"/>
+          <w:b/>
+          <w:bCs/>
+        </w:rPr>
+      </w:pPr>
+    </w:p>
+    <w:p>
+      <w:pPr>
+        <w:spacing w:after="0" w:line="240" w:lineRule="auto"/>
+        <w:rPr>
+          <w:rFonts w:ascii="Times New Roman" w:hAnsi="Times New Roman" w:cs="Times New Roman"/>
+          <w:b/>
+          <w:bCs/>
+        </w:rPr>
+      </w:pPr>
+    </w:p>
+    <w:p>
+      <w:pPr>
+        <w:spacing w:after="0" w:line="240" w:lineRule="auto"/>
+        <w:rPr>
+          <w:rFonts w:ascii="Times New Roman" w:hAnsi="Times New Roman" w:cs="Times New Roman"/>
+          <w:b/>
+          <w:bCs/>
+        </w:rPr>
+      </w:pPr>
+      <w:r>
+        <w:rPr>
+          <w:rFonts w:ascii="Times New Roman" w:hAnsi="Times New Roman" w:cs="Times New Roman"/>
+          <w:b/>
+          <w:bCs/>
+        </w:rPr>
+        <w:lastRenderedPageBreak/>
         <w:t>Table 2</w:t>
       </w:r>
     </w:p>
@@ -4105,20 +5224,25 @@
     <w:tbl>
       <w:tblPr>
         <w:tblStyle w:val="TableGrid"/>
-        <w:tblW w:w="0" w:type="auto"/>
+        <w:tblW w:w="9586" w:type="dxa"/>
         <w:tblLook w:val="04A0" w:firstRow="1" w:lastRow="0" w:firstColumn="1" w:lastColumn="0" w:noHBand="0" w:noVBand="1"/>
       </w:tblPr>
       <w:tblGrid>
-        <w:gridCol w:w="4675"/>
-        <w:gridCol w:w="4675"/>
+        <w:gridCol w:w="5451"/>
+        <w:gridCol w:w="4135"/>
       </w:tblGrid>
       <w:tr>
+        <w:trPr>
+          <w:trHeight w:val="460"/>
+        </w:trPr>
         <w:tc>
           <w:tcPr>
-            <w:tcW w:w="4675" w:type="dxa"/>
+            <w:tcW w:w="5451" w:type="dxa"/>
+            <w:vAlign w:val="center"/>
           </w:tcPr>
           <w:p>
             <w:pPr>
+              <w:jc w:val="center"/>
               <w:rPr>
                 <w:rFonts w:ascii="Times New Roman" w:hAnsi="Times New Roman" w:cs="Times New Roman"/>
                 <w:sz w:val="20"/>
@@ -4139,10 +5263,12 @@
         </w:tc>
         <w:tc>
           <w:tcPr>
-            <w:tcW w:w="4675" w:type="dxa"/>
+            <w:tcW w:w="4135" w:type="dxa"/>
+            <w:vAlign w:val="center"/>
           </w:tcPr>
           <w:p>
             <w:pPr>
+              <w:jc w:val="center"/>
               <w:rPr>
                 <w:rFonts w:ascii="Times New Roman" w:hAnsi="Times New Roman" w:cs="Times New Roman"/>
                 <w:sz w:val="20"/>
@@ -4163,9 +5289,13 @@
         </w:tc>
       </w:tr>
       <w:tr>
+        <w:trPr>
+          <w:trHeight w:val="521"/>
+        </w:trPr>
         <w:tc>
           <w:tcPr>
-            <w:tcW w:w="4675" w:type="dxa"/>
+            <w:tcW w:w="5451" w:type="dxa"/>
+            <w:vAlign w:val="center"/>
           </w:tcPr>
           <w:p>
             <w:pPr>
@@ -4181,13 +5311,126 @@
                 <w:sz w:val="20"/>
                 <w:szCs w:val="20"/>
               </w:rPr>
-              <w:t>Weekly or seasonal changes in rental prices/occupancy rates</w:t>
+              <w:t xml:space="preserve">Weekly or </w:t>
+            </w:r>
+            <w:r>
+              <w:rPr>
+                <w:rFonts w:ascii="Times New Roman" w:eastAsia="Times New Roman" w:hAnsi="Times New Roman" w:cs="Times New Roman"/>
+                <w:sz w:val="20"/>
+                <w:szCs w:val="20"/>
+              </w:rPr>
+              <w:t>S</w:t>
+            </w:r>
+            <w:r>
+              <w:rPr>
+                <w:rFonts w:ascii="Times New Roman" w:eastAsia="Times New Roman" w:hAnsi="Times New Roman" w:cs="Times New Roman"/>
+                <w:sz w:val="20"/>
+                <w:szCs w:val="20"/>
+              </w:rPr>
+              <w:t xml:space="preserve">easonal </w:t>
+            </w:r>
+            <w:r>
+              <w:rPr>
+                <w:rFonts w:ascii="Times New Roman" w:eastAsia="Times New Roman" w:hAnsi="Times New Roman" w:cs="Times New Roman"/>
+                <w:sz w:val="20"/>
+                <w:szCs w:val="20"/>
+              </w:rPr>
+              <w:t>C</w:t>
+            </w:r>
+            <w:r>
+              <w:rPr>
+                <w:rFonts w:ascii="Times New Roman" w:eastAsia="Times New Roman" w:hAnsi="Times New Roman" w:cs="Times New Roman"/>
+                <w:sz w:val="20"/>
+                <w:szCs w:val="20"/>
+              </w:rPr>
+              <w:t xml:space="preserve">hanges in </w:t>
+            </w:r>
+            <w:r>
+              <w:rPr>
+                <w:rFonts w:ascii="Times New Roman" w:eastAsia="Times New Roman" w:hAnsi="Times New Roman" w:cs="Times New Roman"/>
+                <w:sz w:val="20"/>
+                <w:szCs w:val="20"/>
+              </w:rPr>
+              <w:t>R</w:t>
+            </w:r>
+            <w:r>
+              <w:rPr>
+                <w:rFonts w:ascii="Times New Roman" w:eastAsia="Times New Roman" w:hAnsi="Times New Roman" w:cs="Times New Roman"/>
+                <w:sz w:val="20"/>
+                <w:szCs w:val="20"/>
+              </w:rPr>
+              <w:t xml:space="preserve">ental </w:t>
+            </w:r>
+            <w:r>
+              <w:rPr>
+                <w:rFonts w:ascii="Times New Roman" w:eastAsia="Times New Roman" w:hAnsi="Times New Roman" w:cs="Times New Roman"/>
+                <w:sz w:val="20"/>
+                <w:szCs w:val="20"/>
+              </w:rPr>
+              <w:t>P</w:t>
+            </w:r>
+            <w:r>
+              <w:rPr>
+                <w:rFonts w:ascii="Times New Roman" w:eastAsia="Times New Roman" w:hAnsi="Times New Roman" w:cs="Times New Roman"/>
+                <w:sz w:val="20"/>
+                <w:szCs w:val="20"/>
+              </w:rPr>
+              <w:t>rices</w:t>
+            </w:r>
+            <w:r>
+              <w:rPr>
+                <w:rFonts w:ascii="Times New Roman" w:eastAsia="Times New Roman" w:hAnsi="Times New Roman" w:cs="Times New Roman"/>
+                <w:sz w:val="20"/>
+                <w:szCs w:val="20"/>
+              </w:rPr>
+              <w:t xml:space="preserve"> </w:t>
+            </w:r>
+            <w:r>
+              <w:rPr>
+                <w:rFonts w:ascii="Times New Roman" w:eastAsia="Times New Roman" w:hAnsi="Times New Roman" w:cs="Times New Roman"/>
+                <w:sz w:val="20"/>
+                <w:szCs w:val="20"/>
+              </w:rPr>
+              <w:t>/</w:t>
+            </w:r>
+            <w:r>
+              <w:rPr>
+                <w:rFonts w:ascii="Times New Roman" w:eastAsia="Times New Roman" w:hAnsi="Times New Roman" w:cs="Times New Roman"/>
+                <w:sz w:val="20"/>
+                <w:szCs w:val="20"/>
+              </w:rPr>
+              <w:t xml:space="preserve"> O</w:t>
+            </w:r>
+            <w:r>
+              <w:rPr>
+                <w:rFonts w:ascii="Times New Roman" w:eastAsia="Times New Roman" w:hAnsi="Times New Roman" w:cs="Times New Roman"/>
+                <w:sz w:val="20"/>
+                <w:szCs w:val="20"/>
+              </w:rPr>
+              <w:t xml:space="preserve">ccupancy </w:t>
+            </w:r>
+            <w:r>
+              <w:rPr>
+                <w:rFonts w:ascii="Times New Roman" w:eastAsia="Times New Roman" w:hAnsi="Times New Roman" w:cs="Times New Roman"/>
+                <w:sz w:val="20"/>
+                <w:szCs w:val="20"/>
+              </w:rPr>
+              <w:t>R</w:t>
+            </w:r>
+            <w:r>
+              <w:rPr>
+                <w:rFonts w:ascii="Times New Roman" w:eastAsia="Times New Roman" w:hAnsi="Times New Roman" w:cs="Times New Roman"/>
+                <w:sz w:val="20"/>
+                <w:szCs w:val="20"/>
+              </w:rPr>
+              <w:t>ates</w:t>
             </w:r>
           </w:p>
         </w:tc>
         <w:tc>
           <w:tcPr>
-            <w:tcW w:w="4675" w:type="dxa"/>
+            <w:tcW w:w="4135" w:type="dxa"/>
+            <w:vAlign w:val="center"/>
           </w:tcPr>
           <w:p>
             <w:pPr>
@@ -4209,9 +5452,13 @@
         </w:tc>
       </w:tr>
       <w:tr>
+        <w:trPr>
+          <w:trHeight w:val="460"/>
+        </w:trPr>
         <w:tc>
           <w:tcPr>
-            <w:tcW w:w="4675" w:type="dxa"/>
+            <w:tcW w:w="5451" w:type="dxa"/>
+            <w:vAlign w:val="center"/>
           </w:tcPr>
           <w:p>
             <w:pPr>
@@ -4227,13 +5474,70 @@
                 <w:sz w:val="20"/>
                 <w:szCs w:val="20"/>
               </w:rPr>
-              <w:t>Promotions, coupons, or special events</w:t>
+              <w:t xml:space="preserve">Effects of </w:t>
+            </w:r>
+            <w:r>
+              <w:rPr>
+                <w:rFonts w:ascii="Times New Roman" w:eastAsia="Times New Roman" w:hAnsi="Times New Roman" w:cs="Times New Roman"/>
+                <w:sz w:val="20"/>
+                <w:szCs w:val="20"/>
+              </w:rPr>
+              <w:t xml:space="preserve">Promotions, </w:t>
+            </w:r>
+            <w:r>
+              <w:rPr>
+                <w:rFonts w:ascii="Times New Roman" w:eastAsia="Times New Roman" w:hAnsi="Times New Roman" w:cs="Times New Roman"/>
+                <w:sz w:val="20"/>
+                <w:szCs w:val="20"/>
+              </w:rPr>
+              <w:t>C</w:t>
+            </w:r>
+            <w:r>
+              <w:rPr>
+                <w:rFonts w:ascii="Times New Roman" w:eastAsia="Times New Roman" w:hAnsi="Times New Roman" w:cs="Times New Roman"/>
+                <w:sz w:val="20"/>
+                <w:szCs w:val="20"/>
+              </w:rPr>
+              <w:t xml:space="preserve">oupons, or </w:t>
+            </w:r>
+            <w:r>
+              <w:rPr>
+                <w:rFonts w:ascii="Times New Roman" w:eastAsia="Times New Roman" w:hAnsi="Times New Roman" w:cs="Times New Roman"/>
+                <w:sz w:val="20"/>
+                <w:szCs w:val="20"/>
+              </w:rPr>
+              <w:t>S</w:t>
+            </w:r>
+            <w:r>
+              <w:rPr>
+                <w:rFonts w:ascii="Times New Roman" w:eastAsia="Times New Roman" w:hAnsi="Times New Roman" w:cs="Times New Roman"/>
+                <w:sz w:val="20"/>
+                <w:szCs w:val="20"/>
+              </w:rPr>
+              <w:t xml:space="preserve">pecial </w:t>
+            </w:r>
+            <w:r>
+              <w:rPr>
+                <w:rFonts w:ascii="Times New Roman" w:eastAsia="Times New Roman" w:hAnsi="Times New Roman" w:cs="Times New Roman"/>
+                <w:sz w:val="20"/>
+                <w:szCs w:val="20"/>
+              </w:rPr>
+              <w:t>E</w:t>
+            </w:r>
+            <w:r>
+              <w:rPr>
+                <w:rFonts w:ascii="Times New Roman" w:eastAsia="Times New Roman" w:hAnsi="Times New Roman" w:cs="Times New Roman"/>
+                <w:sz w:val="20"/>
+                <w:szCs w:val="20"/>
+              </w:rPr>
+              <w:t>vents</w:t>
             </w:r>
           </w:p>
         </w:tc>
         <w:tc>
           <w:tcPr>
-            <w:tcW w:w="4675" w:type="dxa"/>
+            <w:tcW w:w="4135" w:type="dxa"/>
+            <w:vAlign w:val="center"/>
           </w:tcPr>
           <w:p>
             <w:pPr>
@@ -4255,9 +5559,13 @@
         </w:tc>
       </w:tr>
       <w:tr>
+        <w:trPr>
+          <w:trHeight w:val="460"/>
+        </w:trPr>
         <w:tc>
           <w:tcPr>
-            <w:tcW w:w="4675" w:type="dxa"/>
+            <w:tcW w:w="5451" w:type="dxa"/>
+            <w:vAlign w:val="center"/>
           </w:tcPr>
           <w:p>
             <w:pPr>
@@ -4273,13 +5581,78 @@
                 <w:sz w:val="20"/>
                 <w:szCs w:val="20"/>
               </w:rPr>
-              <w:t>Loss in rental income while property is converted</w:t>
+              <w:t xml:space="preserve">Loss in </w:t>
+            </w:r>
+            <w:r>
+              <w:rPr>
+                <w:rFonts w:ascii="Times New Roman" w:eastAsia="Times New Roman" w:hAnsi="Times New Roman" w:cs="Times New Roman"/>
+                <w:sz w:val="20"/>
+                <w:szCs w:val="20"/>
+              </w:rPr>
+              <w:t>R</w:t>
+            </w:r>
+            <w:r>
+              <w:rPr>
+                <w:rFonts w:ascii="Times New Roman" w:eastAsia="Times New Roman" w:hAnsi="Times New Roman" w:cs="Times New Roman"/>
+                <w:sz w:val="20"/>
+                <w:szCs w:val="20"/>
+              </w:rPr>
+              <w:t xml:space="preserve">ental </w:t>
+            </w:r>
+            <w:r>
+              <w:rPr>
+                <w:rFonts w:ascii="Times New Roman" w:eastAsia="Times New Roman" w:hAnsi="Times New Roman" w:cs="Times New Roman"/>
+                <w:sz w:val="20"/>
+                <w:szCs w:val="20"/>
+              </w:rPr>
+              <w:t>I</w:t>
+            </w:r>
+            <w:r>
+              <w:rPr>
+                <w:rFonts w:ascii="Times New Roman" w:eastAsia="Times New Roman" w:hAnsi="Times New Roman" w:cs="Times New Roman"/>
+                <w:sz w:val="20"/>
+                <w:szCs w:val="20"/>
+              </w:rPr>
+              <w:t xml:space="preserve">ncome while </w:t>
+            </w:r>
+            <w:r>
+              <w:rPr>
+                <w:rFonts w:ascii="Times New Roman" w:eastAsia="Times New Roman" w:hAnsi="Times New Roman" w:cs="Times New Roman"/>
+                <w:sz w:val="20"/>
+                <w:szCs w:val="20"/>
+              </w:rPr>
+              <w:t>P</w:t>
+            </w:r>
+            <w:r>
+              <w:rPr>
+                <w:rFonts w:ascii="Times New Roman" w:eastAsia="Times New Roman" w:hAnsi="Times New Roman" w:cs="Times New Roman"/>
+                <w:sz w:val="20"/>
+                <w:szCs w:val="20"/>
+              </w:rPr>
+              <w:t xml:space="preserve">roperty is </w:t>
+            </w:r>
+            <w:r>
+              <w:rPr>
+                <w:rFonts w:ascii="Times New Roman" w:eastAsia="Times New Roman" w:hAnsi="Times New Roman" w:cs="Times New Roman"/>
+                <w:sz w:val="20"/>
+                <w:szCs w:val="20"/>
+              </w:rPr>
+              <w:t>C</w:t>
+            </w:r>
+            <w:r>
+              <w:rPr>
+                <w:rFonts w:ascii="Times New Roman" w:eastAsia="Times New Roman" w:hAnsi="Times New Roman" w:cs="Times New Roman"/>
+                <w:sz w:val="20"/>
+                <w:szCs w:val="20"/>
+              </w:rPr>
+              <w:t>onverted</w:t>
             </w:r>
           </w:p>
         </w:tc>
         <w:tc>
           <w:tcPr>
-            <w:tcW w:w="4675" w:type="dxa"/>
+            <w:tcW w:w="4135" w:type="dxa"/>
+            <w:vAlign w:val="center"/>
           </w:tcPr>
           <w:p>
             <w:pPr>
@@ -4301,9 +5674,13 @@
         </w:tc>
       </w:tr>
       <w:tr>
+        <w:trPr>
+          <w:trHeight w:val="460"/>
+        </w:trPr>
         <w:tc>
           <w:tcPr>
-            <w:tcW w:w="4675" w:type="dxa"/>
+            <w:tcW w:w="5451" w:type="dxa"/>
+            <w:vAlign w:val="center"/>
           </w:tcPr>
           <w:p>
             <w:pPr>
@@ -4319,13 +5696,78 @@
                 <w:sz w:val="20"/>
                 <w:szCs w:val="20"/>
               </w:rPr>
-              <w:t>Differences in utility rates across properties</w:t>
+              <w:t xml:space="preserve">Differences in </w:t>
+            </w:r>
+            <w:r>
+              <w:rPr>
+                <w:rFonts w:ascii="Times New Roman" w:eastAsia="Times New Roman" w:hAnsi="Times New Roman" w:cs="Times New Roman"/>
+                <w:sz w:val="20"/>
+                <w:szCs w:val="20"/>
+              </w:rPr>
+              <w:t>U</w:t>
+            </w:r>
+            <w:r>
+              <w:rPr>
+                <w:rFonts w:ascii="Times New Roman" w:eastAsia="Times New Roman" w:hAnsi="Times New Roman" w:cs="Times New Roman"/>
+                <w:sz w:val="20"/>
+                <w:szCs w:val="20"/>
+              </w:rPr>
+              <w:t xml:space="preserve">tility </w:t>
+            </w:r>
+            <w:r>
+              <w:rPr>
+                <w:rFonts w:ascii="Times New Roman" w:eastAsia="Times New Roman" w:hAnsi="Times New Roman" w:cs="Times New Roman"/>
+                <w:sz w:val="20"/>
+                <w:szCs w:val="20"/>
+              </w:rPr>
+              <w:t>Costs</w:t>
+            </w:r>
+            <w:r>
+              <w:rPr>
+                <w:rFonts w:ascii="Times New Roman" w:eastAsia="Times New Roman" w:hAnsi="Times New Roman" w:cs="Times New Roman"/>
+                <w:sz w:val="20"/>
+                <w:szCs w:val="20"/>
+              </w:rPr>
+              <w:t xml:space="preserve"> </w:t>
+            </w:r>
+            <w:r>
+              <w:rPr>
+                <w:rFonts w:ascii="Times New Roman" w:eastAsia="Times New Roman" w:hAnsi="Times New Roman" w:cs="Times New Roman"/>
+                <w:sz w:val="20"/>
+                <w:szCs w:val="20"/>
+              </w:rPr>
+              <w:t>A</w:t>
+            </w:r>
+            <w:r>
+              <w:rPr>
+                <w:rFonts w:ascii="Times New Roman" w:eastAsia="Times New Roman" w:hAnsi="Times New Roman" w:cs="Times New Roman"/>
+                <w:sz w:val="20"/>
+                <w:szCs w:val="20"/>
+              </w:rPr>
+              <w:t xml:space="preserve">cross </w:t>
+            </w:r>
+            <w:r>
+              <w:rPr>
+                <w:rFonts w:ascii="Times New Roman" w:eastAsia="Times New Roman" w:hAnsi="Times New Roman" w:cs="Times New Roman"/>
+                <w:sz w:val="20"/>
+                <w:szCs w:val="20"/>
+              </w:rPr>
+              <w:t>P</w:t>
+            </w:r>
+            <w:r>
+              <w:rPr>
+                <w:rFonts w:ascii="Times New Roman" w:eastAsia="Times New Roman" w:hAnsi="Times New Roman" w:cs="Times New Roman"/>
+                <w:sz w:val="20"/>
+                <w:szCs w:val="20"/>
+              </w:rPr>
+              <w:t>roperties</w:t>
             </w:r>
           </w:p>
         </w:tc>
         <w:tc>
           <w:tcPr>
-            <w:tcW w:w="4675" w:type="dxa"/>
+            <w:tcW w:w="4135" w:type="dxa"/>
+            <w:vAlign w:val="center"/>
           </w:tcPr>
           <w:p>
             <w:pPr>
@@ -4341,7 +5783,7 @@
                 <w:sz w:val="20"/>
                 <w:szCs w:val="20"/>
               </w:rPr>
-              <w:t>Instructions from Watershed Financial Department</w:t>
+              <w:t>Instructions from Financial Department</w:t>
             </w:r>
           </w:p>
         </w:tc>
@@ -4360,14 +5802,6 @@
         <w:spacing w:after="0" w:line="240" w:lineRule="auto"/>
         <w:rPr>
           <w:rFonts w:ascii="Times New Roman" w:eastAsia="Times New Roman" w:hAnsi="Times New Roman" w:cs="Times New Roman"/>
-        </w:rPr>
-      </w:pPr>
-    </w:p>
-    <w:p>
-      <w:pPr>
-        <w:spacing w:after="0" w:line="240" w:lineRule="auto"/>
-        <w:rPr>
-          <w:rFonts w:ascii="Times New Roman" w:eastAsia="Times New Roman" w:hAnsi="Times New Roman" w:cs="Times New Roman"/>
           <w:color w:val="000000" w:themeColor="text1"/>
         </w:rPr>
       </w:pPr>
@@ -4375,7 +5809,19 @@
         <w:rPr>
           <w:rFonts w:ascii="Times New Roman" w:eastAsia="Times New Roman" w:hAnsi="Times New Roman" w:cs="Times New Roman"/>
         </w:rPr>
-        <w:t xml:space="preserve">I created a dashboard that illustrates the effects of changing </w:t>
+        <w:t xml:space="preserve">I created a dashboard that </w:t>
+      </w:r>
+      <w:r>
+        <w:rPr>
+          <w:rFonts w:ascii="Times New Roman" w:eastAsia="Times New Roman" w:hAnsi="Times New Roman" w:cs="Times New Roman"/>
+        </w:rPr>
+        <w:t>demonstrates</w:t>
+      </w:r>
+      <w:r>
+        <w:rPr>
+          <w:rFonts w:ascii="Times New Roman" w:eastAsia="Times New Roman" w:hAnsi="Times New Roman" w:cs="Times New Roman"/>
+        </w:rPr>
+        <w:t xml:space="preserve"> the effects of changing </w:t>
       </w:r>
       <w:r>
         <w:rPr>
@@ -4411,471 +5857,87 @@
         <w:rPr>
           <w:rFonts w:ascii="Times New Roman" w:eastAsia="Times New Roman" w:hAnsi="Times New Roman" w:cs="Times New Roman"/>
         </w:rPr>
-        <w:t>, and</w:t>
-      </w:r>
-      <w:r>
-        <w:rPr>
-          <w:rFonts w:ascii="Times New Roman" w:eastAsia="Times New Roman" w:hAnsi="Times New Roman" w:cs="Times New Roman"/>
-        </w:rPr>
-        <w:t xml:space="preserve"> that is available to anybody on the team by request.  </w:t>
-      </w:r>
-      <w:r>
-        <w:rPr>
-          <w:rFonts w:ascii="Times New Roman" w:eastAsia="Times New Roman" w:hAnsi="Times New Roman" w:cs="Times New Roman"/>
-          <w:b/>
-          <w:color w:val="000000" w:themeColor="text1"/>
-        </w:rPr>
-        <w:t xml:space="preserve">The minimum additional profits </w:t>
-      </w:r>
-      <w:r>
-        <w:rPr>
-          <w:rFonts w:ascii="Times New Roman" w:eastAsia="Times New Roman" w:hAnsi="Times New Roman" w:cs="Times New Roman"/>
+        <w:t>s</w:t>
+      </w:r>
+      <w:r>
+        <w:rPr>
+          <w:rFonts w:ascii="Times New Roman" w:eastAsia="Times New Roman" w:hAnsi="Times New Roman" w:cs="Times New Roman"/>
+        </w:rPr>
+        <w:t>.</w:t>
+      </w:r>
+      <w:r>
+        <w:rPr>
+          <w:rFonts w:ascii="Times New Roman" w:eastAsia="Times New Roman" w:hAnsi="Times New Roman" w:cs="Times New Roman"/>
+        </w:rPr>
+        <w:t xml:space="preserve"> </w:t>
+      </w:r>
+    </w:p>
+    <w:p>
+      <w:pPr>
+        <w:spacing w:after="0" w:line="240" w:lineRule="auto"/>
+        <w:rPr>
+          <w:rFonts w:ascii="Times New Roman" w:eastAsia="Times New Roman" w:hAnsi="Times New Roman" w:cs="Times New Roman"/>
+        </w:rPr>
+      </w:pPr>
+    </w:p>
+    <w:p>
+      <w:pPr>
+        <w:spacing w:after="0" w:line="240" w:lineRule="auto"/>
+        <w:rPr>
+          <w:rFonts w:ascii="Times New Roman" w:eastAsia="Times New Roman" w:hAnsi="Times New Roman" w:cs="Times New Roman"/>
+        </w:rPr>
+      </w:pPr>
+      <w:r>
+        <w:rPr>
+          <w:rFonts w:ascii="Times New Roman" w:eastAsia="Times New Roman" w:hAnsi="Times New Roman" w:cs="Times New Roman"/>
+        </w:rPr>
+        <w:t xml:space="preserve">Link to Dashboard: </w:t>
+      </w:r>
+    </w:p>
+    <w:p>
+      <w:pPr>
+        <w:spacing w:after="0" w:line="240" w:lineRule="auto"/>
+        <w:rPr>
+          <w:rFonts w:ascii="Times New Roman" w:eastAsia="Times New Roman" w:hAnsi="Times New Roman" w:cs="Times New Roman"/>
+        </w:rPr>
+      </w:pPr>
+    </w:p>
+    <w:p>
+      <w:pPr>
+        <w:spacing w:after="0" w:line="240" w:lineRule="auto"/>
+        <w:rPr>
+          <w:rFonts w:ascii="Times New Roman" w:eastAsia="Times New Roman" w:hAnsi="Times New Roman" w:cs="Times New Roman"/>
+        </w:rPr>
+      </w:pPr>
+      <w:r>
+        <w:rPr>
+          <w:rFonts w:ascii="Times New Roman" w:eastAsia="Times New Roman" w:hAnsi="Times New Roman" w:cs="Times New Roman"/>
+        </w:rPr>
+        <w:t>In Table 3 below, I enumerate the specific values that minimized and maximized projected profits</w:t>
+      </w:r>
+    </w:p>
+    <w:p>
+      <w:pPr>
+        <w:spacing w:after="0" w:line="240" w:lineRule="auto"/>
+        <w:rPr>
+          <w:rFonts w:ascii="Times New Roman" w:eastAsia="Times New Roman" w:hAnsi="Times New Roman" w:cs="Times New Roman"/>
+        </w:rPr>
+      </w:pPr>
+    </w:p>
+    <w:p>
+      <w:pPr>
+        <w:spacing w:after="0" w:line="240" w:lineRule="auto"/>
+        <w:rPr>
+          <w:rFonts w:ascii="Times New Roman" w:hAnsi="Times New Roman" w:cs="Times New Roman"/>
           <w:b/>
           <w:bCs/>
-          <w:color w:val="000000" w:themeColor="text1"/>
-        </w:rPr>
-        <w:t xml:space="preserve">Watershed </w:t>
-      </w:r>
-      <w:r>
-        <w:rPr>
-          <w:rFonts w:ascii="Times New Roman" w:eastAsia="Times New Roman" w:hAnsi="Times New Roman" w:cs="Times New Roman"/>
+        </w:rPr>
+      </w:pPr>
+      <w:r>
+        <w:rPr>
+          <w:rFonts w:ascii="Times New Roman" w:hAnsi="Times New Roman" w:cs="Times New Roman"/>
           <w:b/>
           <w:bCs/>
-          <w:color w:val="000000" w:themeColor="text1"/>
-        </w:rPr>
-        <w:t xml:space="preserve">stands to gain </w:t>
-      </w:r>
-      <w:r>
-        <w:rPr>
-          <w:rFonts w:ascii="Times New Roman" w:eastAsia="Times New Roman" w:hAnsi="Times New Roman" w:cs="Times New Roman"/>
-          <w:b/>
-          <w:bCs/>
-          <w:color w:val="000000" w:themeColor="text1"/>
-        </w:rPr>
-        <w:t>when the</w:t>
-      </w:r>
-      <w:r>
-        <w:rPr>
-          <w:rFonts w:ascii="Times New Roman" w:eastAsia="Times New Roman" w:hAnsi="Times New Roman" w:cs="Times New Roman"/>
-          <w:b/>
-          <w:bCs/>
-          <w:color w:val="000000" w:themeColor="text1"/>
-        </w:rPr>
-        <w:t>se</w:t>
-      </w:r>
-      <w:r>
-        <w:rPr>
-          <w:rFonts w:ascii="Times New Roman" w:eastAsia="Times New Roman" w:hAnsi="Times New Roman" w:cs="Times New Roman"/>
-          <w:b/>
-          <w:bCs/>
-          <w:color w:val="000000" w:themeColor="text1"/>
-        </w:rPr>
-        <w:t xml:space="preserve"> assumptions </w:t>
-      </w:r>
-      <w:r>
-        <w:rPr>
-          <w:rFonts w:ascii="Times New Roman" w:eastAsia="Times New Roman" w:hAnsi="Times New Roman" w:cs="Times New Roman"/>
-          <w:b/>
-          <w:bCs/>
-          <w:color w:val="000000" w:themeColor="text1"/>
-        </w:rPr>
-        <w:t>are</w:t>
-      </w:r>
-      <w:r>
-        <w:rPr>
-          <w:rFonts w:ascii="Times New Roman" w:eastAsia="Times New Roman" w:hAnsi="Times New Roman" w:cs="Times New Roman"/>
-          <w:b/>
-          <w:bCs/>
-          <w:color w:val="000000" w:themeColor="text1"/>
-        </w:rPr>
-        <w:t xml:space="preserve"> modified within the ranges described above </w:t>
-      </w:r>
-      <w:r>
-        <w:rPr>
-          <w:rFonts w:ascii="Times New Roman" w:eastAsia="Times New Roman" w:hAnsi="Times New Roman" w:cs="Times New Roman"/>
-          <w:b/>
-          <w:bCs/>
-          <w:color w:val="000000" w:themeColor="text1"/>
-        </w:rPr>
-        <w:t>is</w:t>
-      </w:r>
-      <w:r>
-        <w:rPr>
-          <w:rFonts w:ascii="Times New Roman" w:eastAsia="Times New Roman" w:hAnsi="Times New Roman" w:cs="Times New Roman"/>
-          <w:b/>
-          <w:bCs/>
-          <w:color w:val="000000" w:themeColor="text1"/>
-        </w:rPr>
-        <w:t xml:space="preserve"> </w:t>
-      </w:r>
-      <w:r>
-        <w:rPr>
-          <w:rFonts w:ascii="Times New Roman" w:eastAsia="Times New Roman" w:hAnsi="Times New Roman" w:cs="Times New Roman"/>
-          <w:b/>
-          <w:color w:val="000000" w:themeColor="text1"/>
-        </w:rPr>
-        <w:t>$__</w:t>
-      </w:r>
-      <w:proofErr w:type="gramStart"/>
-      <w:r>
-        <w:rPr>
-          <w:rFonts w:ascii="Times New Roman" w:eastAsia="Times New Roman" w:hAnsi="Times New Roman" w:cs="Times New Roman"/>
-          <w:b/>
-          <w:color w:val="000000" w:themeColor="text1"/>
-        </w:rPr>
-        <w:t>_</w:t>
-      </w:r>
-      <w:r>
-        <w:rPr>
-          <w:rFonts w:ascii="Times New Roman" w:eastAsia="Times New Roman" w:hAnsi="Times New Roman" w:cs="Times New Roman"/>
-        </w:rPr>
-        <w:t>[</w:t>
-      </w:r>
-      <w:proofErr w:type="gramEnd"/>
-      <w:r>
-        <w:rPr>
-          <w:rFonts w:ascii="Times New Roman" w:eastAsia="Times New Roman" w:hAnsi="Times New Roman" w:cs="Times New Roman"/>
-          <w:i/>
-          <w:color w:val="FF0000"/>
-        </w:rPr>
-        <w:t>Entry 8</w:t>
-      </w:r>
-      <w:r>
-        <w:rPr>
-          <w:rFonts w:ascii="Times New Roman" w:eastAsia="Times New Roman" w:hAnsi="Times New Roman" w:cs="Times New Roman"/>
-          <w:color w:val="000000" w:themeColor="text1"/>
-        </w:rPr>
-        <w:t>]</w:t>
-      </w:r>
-      <w:r>
-        <w:rPr>
-          <w:rFonts w:ascii="Times New Roman" w:eastAsia="Times New Roman" w:hAnsi="Times New Roman" w:cs="Times New Roman"/>
-          <w:b/>
-          <w:color w:val="000000" w:themeColor="text1"/>
-        </w:rPr>
-        <w:t>___</w:t>
-      </w:r>
-      <w:r>
-        <w:rPr>
-          <w:rFonts w:ascii="Times New Roman" w:eastAsia="Times New Roman" w:hAnsi="Times New Roman" w:cs="Times New Roman"/>
-          <w:color w:val="000000" w:themeColor="text1"/>
-        </w:rPr>
-        <w:t>, if all the properties that are “more profitable” as a short-term rental are converted</w:t>
-      </w:r>
-      <w:r>
-        <w:rPr>
-          <w:rFonts w:ascii="Times New Roman" w:eastAsia="Times New Roman" w:hAnsi="Times New Roman" w:cs="Times New Roman"/>
-          <w:color w:val="000000" w:themeColor="text1"/>
-        </w:rPr>
-        <w:t xml:space="preserve">.  </w:t>
-      </w:r>
-    </w:p>
-    <w:p>
-      <w:pPr>
-        <w:spacing w:after="0" w:line="240" w:lineRule="auto"/>
-        <w:rPr>
-          <w:rFonts w:ascii="Times New Roman" w:eastAsia="Times New Roman" w:hAnsi="Times New Roman" w:cs="Times New Roman"/>
-          <w:color w:val="000000" w:themeColor="text1"/>
-        </w:rPr>
-      </w:pPr>
-      <w:r>
-        <w:rPr>
-          <w:rFonts w:ascii="Times New Roman" w:eastAsia="Times New Roman" w:hAnsi="Times New Roman" w:cs="Times New Roman"/>
-          <w:b/>
-          <w:color w:val="000000" w:themeColor="text1"/>
-        </w:rPr>
-        <w:t>Conversely, t</w:t>
-      </w:r>
-      <w:r>
-        <w:rPr>
-          <w:rFonts w:ascii="Times New Roman" w:eastAsia="Times New Roman" w:hAnsi="Times New Roman" w:cs="Times New Roman"/>
-          <w:b/>
-          <w:color w:val="000000" w:themeColor="text1"/>
-        </w:rPr>
-        <w:t xml:space="preserve">he maximum additional profits </w:t>
-      </w:r>
-      <w:r>
-        <w:rPr>
-          <w:rFonts w:ascii="Times New Roman" w:eastAsia="Times New Roman" w:hAnsi="Times New Roman" w:cs="Times New Roman"/>
-          <w:b/>
-          <w:bCs/>
-          <w:color w:val="000000" w:themeColor="text1"/>
-        </w:rPr>
-        <w:t xml:space="preserve">Watershed </w:t>
-      </w:r>
-      <w:r>
-        <w:rPr>
-          <w:rFonts w:ascii="Times New Roman" w:eastAsia="Times New Roman" w:hAnsi="Times New Roman" w:cs="Times New Roman"/>
-          <w:b/>
-          <w:bCs/>
-          <w:color w:val="000000" w:themeColor="text1"/>
-        </w:rPr>
-        <w:t xml:space="preserve">stands to gain </w:t>
-      </w:r>
-      <w:r>
-        <w:rPr>
-          <w:rFonts w:ascii="Times New Roman" w:eastAsia="Times New Roman" w:hAnsi="Times New Roman" w:cs="Times New Roman"/>
-          <w:b/>
-          <w:bCs/>
-          <w:color w:val="000000" w:themeColor="text1"/>
-        </w:rPr>
-        <w:t xml:space="preserve">when the assumptions </w:t>
-      </w:r>
-      <w:r>
-        <w:rPr>
-          <w:rFonts w:ascii="Times New Roman" w:eastAsia="Times New Roman" w:hAnsi="Times New Roman" w:cs="Times New Roman"/>
-          <w:b/>
-          <w:bCs/>
-          <w:color w:val="000000" w:themeColor="text1"/>
-        </w:rPr>
-        <w:t>are</w:t>
-      </w:r>
-      <w:r>
-        <w:rPr>
-          <w:rFonts w:ascii="Times New Roman" w:eastAsia="Times New Roman" w:hAnsi="Times New Roman" w:cs="Times New Roman"/>
-          <w:b/>
-          <w:bCs/>
-          <w:color w:val="000000" w:themeColor="text1"/>
-        </w:rPr>
-        <w:t xml:space="preserve"> modified within the ranges described above </w:t>
-      </w:r>
-      <w:r>
-        <w:rPr>
-          <w:rFonts w:ascii="Times New Roman" w:eastAsia="Times New Roman" w:hAnsi="Times New Roman" w:cs="Times New Roman"/>
-          <w:b/>
-          <w:bCs/>
-          <w:color w:val="000000" w:themeColor="text1"/>
-        </w:rPr>
-        <w:t>is</w:t>
-      </w:r>
-      <w:r>
-        <w:rPr>
-          <w:rFonts w:ascii="Times New Roman" w:eastAsia="Times New Roman" w:hAnsi="Times New Roman" w:cs="Times New Roman"/>
-          <w:b/>
-          <w:bCs/>
-          <w:color w:val="000000" w:themeColor="text1"/>
-        </w:rPr>
-        <w:t xml:space="preserve"> </w:t>
-      </w:r>
-      <w:r>
-        <w:rPr>
-          <w:rFonts w:ascii="Times New Roman" w:eastAsia="Times New Roman" w:hAnsi="Times New Roman" w:cs="Times New Roman"/>
-          <w:b/>
-          <w:color w:val="000000" w:themeColor="text1"/>
-        </w:rPr>
-        <w:t>$__</w:t>
-      </w:r>
-      <w:proofErr w:type="gramStart"/>
-      <w:r>
-        <w:rPr>
-          <w:rFonts w:ascii="Times New Roman" w:eastAsia="Times New Roman" w:hAnsi="Times New Roman" w:cs="Times New Roman"/>
-          <w:b/>
-          <w:color w:val="000000" w:themeColor="text1"/>
-        </w:rPr>
-        <w:t>_</w:t>
-      </w:r>
-      <w:r>
-        <w:rPr>
-          <w:rFonts w:ascii="Times New Roman" w:eastAsia="Times New Roman" w:hAnsi="Times New Roman" w:cs="Times New Roman"/>
-          <w:color w:val="000000" w:themeColor="text1"/>
-        </w:rPr>
-        <w:t>[</w:t>
-      </w:r>
-      <w:proofErr w:type="gramEnd"/>
-      <w:r>
-        <w:rPr>
-          <w:rFonts w:ascii="Times New Roman" w:eastAsia="Times New Roman" w:hAnsi="Times New Roman" w:cs="Times New Roman"/>
-          <w:i/>
-          <w:color w:val="FF0000"/>
-        </w:rPr>
-        <w:t>Entry 9</w:t>
-      </w:r>
-      <w:r>
-        <w:rPr>
-          <w:rFonts w:ascii="Times New Roman" w:eastAsia="Times New Roman" w:hAnsi="Times New Roman" w:cs="Times New Roman"/>
-          <w:color w:val="000000" w:themeColor="text1"/>
-        </w:rPr>
-        <w:t>]</w:t>
-      </w:r>
-      <w:r>
-        <w:rPr>
-          <w:rFonts w:ascii="Times New Roman" w:eastAsia="Times New Roman" w:hAnsi="Times New Roman" w:cs="Times New Roman"/>
-          <w:b/>
-          <w:color w:val="000000" w:themeColor="text1"/>
-        </w:rPr>
-        <w:t>___</w:t>
-      </w:r>
-      <w:r>
-        <w:rPr>
-          <w:rFonts w:ascii="Times New Roman" w:eastAsia="Times New Roman" w:hAnsi="Times New Roman" w:cs="Times New Roman"/>
-          <w:color w:val="000000" w:themeColor="text1"/>
-        </w:rPr>
-        <w:t xml:space="preserve">, if all the properties that are “more </w:t>
-      </w:r>
-      <w:r>
-        <w:rPr>
-          <w:rFonts w:ascii="Times New Roman" w:eastAsia="Times New Roman" w:hAnsi="Times New Roman" w:cs="Times New Roman"/>
-          <w:color w:val="000000" w:themeColor="text1"/>
-        </w:rPr>
-        <w:lastRenderedPageBreak/>
-        <w:t>profitable” as a short-term rental are converted</w:t>
-      </w:r>
-      <w:r>
-        <w:rPr>
-          <w:rFonts w:ascii="Times New Roman" w:eastAsia="Times New Roman" w:hAnsi="Times New Roman" w:cs="Times New Roman"/>
-          <w:color w:val="000000" w:themeColor="text1"/>
-        </w:rPr>
-        <w:t xml:space="preserve">.   The modified set of parameters associated with </w:t>
-      </w:r>
-      <w:r>
-        <w:rPr>
-          <w:rFonts w:ascii="Times New Roman" w:eastAsia="Times New Roman" w:hAnsi="Times New Roman" w:cs="Times New Roman"/>
-          <w:color w:val="000000" w:themeColor="text1"/>
-        </w:rPr>
-        <w:t>the</w:t>
-      </w:r>
-      <w:r>
-        <w:rPr>
-          <w:rFonts w:ascii="Times New Roman" w:eastAsia="Times New Roman" w:hAnsi="Times New Roman" w:cs="Times New Roman"/>
-          <w:color w:val="000000" w:themeColor="text1"/>
-        </w:rPr>
-        <w:t xml:space="preserve"> minimum and maximum value</w:t>
-      </w:r>
-      <w:r>
-        <w:rPr>
-          <w:rFonts w:ascii="Times New Roman" w:eastAsia="Times New Roman" w:hAnsi="Times New Roman" w:cs="Times New Roman"/>
-          <w:color w:val="000000" w:themeColor="text1"/>
-        </w:rPr>
-        <w:t>s respectfully</w:t>
-      </w:r>
-      <w:r>
-        <w:rPr>
-          <w:rFonts w:ascii="Times New Roman" w:eastAsia="Times New Roman" w:hAnsi="Times New Roman" w:cs="Times New Roman"/>
-          <w:color w:val="000000" w:themeColor="text1"/>
-        </w:rPr>
-        <w:t xml:space="preserve"> are </w:t>
-      </w:r>
-      <w:r>
-        <w:rPr>
-          <w:rFonts w:ascii="Times New Roman" w:eastAsia="Times New Roman" w:hAnsi="Times New Roman" w:cs="Times New Roman"/>
-          <w:color w:val="000000" w:themeColor="text1"/>
-        </w:rPr>
-        <w:t>detailed</w:t>
-      </w:r>
-      <w:r>
-        <w:rPr>
-          <w:rFonts w:ascii="Times New Roman" w:eastAsia="Times New Roman" w:hAnsi="Times New Roman" w:cs="Times New Roman"/>
-          <w:color w:val="000000" w:themeColor="text1"/>
-        </w:rPr>
-        <w:t xml:space="preserve"> below</w:t>
-      </w:r>
-      <w:r>
-        <w:rPr>
-          <w:rFonts w:ascii="Times New Roman" w:eastAsia="Times New Roman" w:hAnsi="Times New Roman" w:cs="Times New Roman"/>
-          <w:color w:val="000000" w:themeColor="text1"/>
-        </w:rPr>
-        <w:t xml:space="preserve"> (Table 3)</w:t>
-      </w:r>
-      <w:r>
-        <w:rPr>
-          <w:rFonts w:ascii="Times New Roman" w:eastAsia="Times New Roman" w:hAnsi="Times New Roman" w:cs="Times New Roman"/>
-          <w:color w:val="000000" w:themeColor="text1"/>
-        </w:rPr>
-        <w:t>.  Overall, the parameter that affected profits most was</w:t>
-      </w:r>
-      <w:r>
-        <w:rPr>
-          <w:rFonts w:ascii="Times New Roman" w:eastAsia="Times New Roman" w:hAnsi="Times New Roman" w:cs="Times New Roman"/>
-          <w:color w:val="000000" w:themeColor="text1"/>
-        </w:rPr>
-        <w:t xml:space="preserve"> </w:t>
-      </w:r>
-      <w:r>
-        <w:rPr>
-          <w:rFonts w:ascii="Times New Roman" w:eastAsia="Times New Roman" w:hAnsi="Times New Roman" w:cs="Times New Roman"/>
-          <w:color w:val="000000" w:themeColor="text1"/>
-        </w:rPr>
-        <w:t>________</w:t>
-      </w:r>
-      <w:r>
-        <w:rPr>
-          <w:rFonts w:ascii="Times New Roman" w:eastAsia="Times New Roman" w:hAnsi="Times New Roman" w:cs="Times New Roman"/>
-          <w:color w:val="000000" w:themeColor="text1"/>
-        </w:rPr>
-        <w:t>__</w:t>
-      </w:r>
-      <w:proofErr w:type="gramStart"/>
-      <w:r>
-        <w:rPr>
-          <w:rFonts w:ascii="Times New Roman" w:eastAsia="Times New Roman" w:hAnsi="Times New Roman" w:cs="Times New Roman"/>
-          <w:color w:val="000000" w:themeColor="text1"/>
-        </w:rPr>
-        <w:t>_[</w:t>
-      </w:r>
-      <w:proofErr w:type="gramEnd"/>
-      <w:r>
-        <w:rPr>
-          <w:rFonts w:ascii="Times New Roman" w:eastAsia="Times New Roman" w:hAnsi="Times New Roman" w:cs="Times New Roman"/>
-          <w:i/>
-          <w:color w:val="FF0000"/>
-        </w:rPr>
-        <w:t>Entry 10</w:t>
-      </w:r>
-      <w:r>
-        <w:rPr>
-          <w:rFonts w:ascii="Times New Roman" w:eastAsia="Times New Roman" w:hAnsi="Times New Roman" w:cs="Times New Roman"/>
-          <w:b/>
-          <w:color w:val="000000" w:themeColor="text1"/>
-        </w:rPr>
-        <w:t>]</w:t>
-      </w:r>
-      <w:r>
-        <w:rPr>
-          <w:rFonts w:ascii="Times New Roman" w:eastAsia="Times New Roman" w:hAnsi="Times New Roman" w:cs="Times New Roman"/>
-          <w:color w:val="000000" w:themeColor="text1"/>
-        </w:rPr>
-        <w:t>___</w:t>
-      </w:r>
-      <w:r>
-        <w:rPr>
-          <w:rFonts w:ascii="Times New Roman" w:eastAsia="Times New Roman" w:hAnsi="Times New Roman" w:cs="Times New Roman"/>
-          <w:color w:val="000000" w:themeColor="text1"/>
-        </w:rPr>
-        <w:t>_________</w:t>
-      </w:r>
-      <w:r>
-        <w:rPr>
-          <w:rFonts w:ascii="Times New Roman" w:eastAsia="Times New Roman" w:hAnsi="Times New Roman" w:cs="Times New Roman"/>
-          <w:color w:val="000000" w:themeColor="text1"/>
-        </w:rPr>
-        <w:t>.</w:t>
-      </w:r>
-      <w:r>
-        <w:rPr>
-          <w:rFonts w:ascii="Times New Roman" w:eastAsia="Times New Roman" w:hAnsi="Times New Roman" w:cs="Times New Roman"/>
-          <w:color w:val="000000" w:themeColor="text1"/>
-        </w:rPr>
-        <w:t xml:space="preserve"> </w:t>
-      </w:r>
-    </w:p>
-    <w:p>
-      <w:pPr>
-        <w:spacing w:after="0" w:line="240" w:lineRule="auto"/>
-        <w:rPr>
-          <w:rFonts w:ascii="Times New Roman" w:eastAsia="Times New Roman" w:hAnsi="Times New Roman" w:cs="Times New Roman"/>
-        </w:rPr>
-      </w:pPr>
-    </w:p>
-    <w:p>
-      <w:pPr>
-        <w:spacing w:after="0" w:line="240" w:lineRule="auto"/>
-        <w:rPr>
-          <w:rFonts w:ascii="Times New Roman" w:eastAsia="Times New Roman" w:hAnsi="Times New Roman" w:cs="Times New Roman"/>
-        </w:rPr>
-      </w:pPr>
-      <w:r>
-        <w:rPr>
-          <w:rFonts w:ascii="Times New Roman" w:eastAsia="Times New Roman" w:hAnsi="Times New Roman" w:cs="Times New Roman"/>
         </w:rPr>
         <w:t>Table 3</w:t>
       </w:r>
@@ -4891,19 +5953,23 @@
     <w:tbl>
       <w:tblPr>
         <w:tblStyle w:val="TableGrid"/>
-        <w:tblW w:w="9378" w:type="dxa"/>
+        <w:tblW w:w="9850" w:type="dxa"/>
         <w:tblLayout w:type="fixed"/>
         <w:tblLook w:val="04A0" w:firstRow="1" w:lastRow="0" w:firstColumn="1" w:lastColumn="0" w:noHBand="0" w:noVBand="1"/>
       </w:tblPr>
       <w:tblGrid>
-        <w:gridCol w:w="4878"/>
-        <w:gridCol w:w="2317"/>
-        <w:gridCol w:w="2183"/>
+        <w:gridCol w:w="3775"/>
+        <w:gridCol w:w="3037"/>
+        <w:gridCol w:w="3038"/>
       </w:tblGrid>
       <w:tr>
+        <w:trPr>
+          <w:trHeight w:val="690"/>
+        </w:trPr>
         <w:tc>
           <w:tcPr>
-            <w:tcW w:w="4878" w:type="dxa"/>
+            <w:tcW w:w="3775" w:type="dxa"/>
+            <w:vAlign w:val="center"/>
           </w:tcPr>
           <w:p>
             <w:pPr>
@@ -4928,7 +5994,8 @@
         </w:tc>
         <w:tc>
           <w:tcPr>
-            <w:tcW w:w="2317" w:type="dxa"/>
+            <w:tcW w:w="3037" w:type="dxa"/>
+            <w:vAlign w:val="center"/>
           </w:tcPr>
           <w:p>
             <w:pPr>
@@ -4950,12 +6017,91 @@
               <w:t>Value in Assumption Set that led to Minimum Profits</w:t>
             </w:r>
           </w:p>
+        </w:tc>
+        <w:tc>
+          <w:tcPr>
+            <w:tcW w:w="3038" w:type="dxa"/>
+            <w:vAlign w:val="center"/>
+          </w:tcPr>
           <w:p>
             <w:pPr>
               <w:jc w:val="center"/>
               <w:rPr>
                 <w:rFonts w:ascii="Times New Roman" w:eastAsia="Times New Roman" w:hAnsi="Times New Roman" w:cs="Times New Roman"/>
                 <w:b/>
+                <w:sz w:val="20"/>
+                <w:szCs w:val="20"/>
+              </w:rPr>
+            </w:pPr>
+            <w:r>
+              <w:rPr>
+                <w:rFonts w:ascii="Times New Roman" w:eastAsia="Times New Roman" w:hAnsi="Times New Roman" w:cs="Times New Roman"/>
+                <w:b/>
+                <w:sz w:val="20"/>
+                <w:szCs w:val="20"/>
+              </w:rPr>
+              <w:t xml:space="preserve">Value in Assumption Set that led to </w:t>
+            </w:r>
+            <w:r>
+              <w:rPr>
+                <w:rFonts w:ascii="Times New Roman" w:eastAsia="Times New Roman" w:hAnsi="Times New Roman" w:cs="Times New Roman"/>
+                <w:b/>
+                <w:sz w:val="20"/>
+                <w:szCs w:val="20"/>
+              </w:rPr>
+              <w:t>Maximum</w:t>
+            </w:r>
+            <w:r>
+              <w:rPr>
+                <w:rFonts w:ascii="Times New Roman" w:eastAsia="Times New Roman" w:hAnsi="Times New Roman" w:cs="Times New Roman"/>
+                <w:b/>
+                <w:sz w:val="20"/>
+                <w:szCs w:val="20"/>
+              </w:rPr>
+              <w:t xml:space="preserve"> Profits</w:t>
+            </w:r>
+          </w:p>
+        </w:tc>
+      </w:tr>
+      <w:tr>
+        <w:trPr>
+          <w:trHeight w:val="690"/>
+        </w:trPr>
+        <w:tc>
+          <w:tcPr>
+            <w:tcW w:w="3775" w:type="dxa"/>
+            <w:vAlign w:val="center"/>
+          </w:tcPr>
+          <w:p>
+            <w:pPr>
+              <w:rPr>
+                <w:rFonts w:ascii="Times New Roman" w:eastAsia="Times New Roman" w:hAnsi="Times New Roman" w:cs="Times New Roman"/>
+                <w:sz w:val="20"/>
+                <w:szCs w:val="20"/>
+              </w:rPr>
+            </w:pPr>
+          </w:p>
+          <w:p>
+            <w:pPr>
+              <w:rPr>
+                <w:rFonts w:ascii="Times New Roman" w:eastAsia="Times New Roman" w:hAnsi="Times New Roman" w:cs="Times New Roman"/>
+                <w:sz w:val="20"/>
+                <w:szCs w:val="20"/>
+              </w:rPr>
+            </w:pPr>
+            <w:r>
+              <w:rPr>
+                <w:rFonts w:ascii="Times New Roman" w:eastAsia="Times New Roman" w:hAnsi="Times New Roman" w:cs="Times New Roman"/>
+                <w:sz w:val="20"/>
+                <w:szCs w:val="20"/>
+              </w:rPr>
+              <w:t xml:space="preserve">Additional Profitability Requirement </w:t>
+            </w:r>
+          </w:p>
+          <w:p>
+            <w:pPr>
+              <w:rPr>
+                <w:rFonts w:ascii="Times New Roman" w:hAnsi="Times New Roman" w:cs="Times New Roman"/>
                 <w:sz w:val="20"/>
                 <w:szCs w:val="20"/>
               </w:rPr>
@@ -4964,57 +6110,74 @@
         </w:tc>
         <w:tc>
           <w:tcPr>
-            <w:tcW w:w="2183" w:type="dxa"/>
+            <w:tcW w:w="3037" w:type="dxa"/>
+            <w:vAlign w:val="center"/>
           </w:tcPr>
           <w:p>
             <w:pPr>
               <w:jc w:val="center"/>
               <w:rPr>
-                <w:rFonts w:ascii="Times New Roman" w:eastAsia="Times New Roman" w:hAnsi="Times New Roman" w:cs="Times New Roman"/>
-                <w:b/>
+                <w:rFonts w:ascii="Times New Roman" w:hAnsi="Times New Roman" w:cs="Times New Roman"/>
                 <w:sz w:val="20"/>
                 <w:szCs w:val="20"/>
               </w:rPr>
             </w:pPr>
             <w:r>
               <w:rPr>
-                <w:rFonts w:ascii="Times New Roman" w:eastAsia="Times New Roman" w:hAnsi="Times New Roman" w:cs="Times New Roman"/>
-                <w:b/>
-                <w:sz w:val="20"/>
-                <w:szCs w:val="20"/>
-              </w:rPr>
-              <w:t xml:space="preserve">Value in Assumption Set that led to </w:t>
-            </w:r>
-            <w:r>
-              <w:rPr>
-                <w:rFonts w:ascii="Times New Roman" w:eastAsia="Times New Roman" w:hAnsi="Times New Roman" w:cs="Times New Roman"/>
-                <w:b/>
-                <w:sz w:val="20"/>
-                <w:szCs w:val="20"/>
-              </w:rPr>
-              <w:t>Maximum</w:t>
-            </w:r>
-            <w:r>
-              <w:rPr>
-                <w:rFonts w:ascii="Times New Roman" w:eastAsia="Times New Roman" w:hAnsi="Times New Roman" w:cs="Times New Roman"/>
-                <w:b/>
-                <w:sz w:val="20"/>
-                <w:szCs w:val="20"/>
-              </w:rPr>
-              <w:t xml:space="preserve"> Profits</w:t>
+                <w:rFonts w:ascii="Times New Roman" w:hAnsi="Times New Roman" w:cs="Times New Roman"/>
+                <w:sz w:val="20"/>
+                <w:szCs w:val="20"/>
+              </w:rPr>
+              <w:t>$8,049</w:t>
+            </w:r>
+            <w:r>
+              <w:rPr>
+                <w:rFonts w:ascii="Times New Roman" w:hAnsi="Times New Roman" w:cs="Times New Roman"/>
+                <w:sz w:val="20"/>
+                <w:szCs w:val="20"/>
+              </w:rPr>
+              <w:t xml:space="preserve"> </w:t>
+            </w:r>
+          </w:p>
+        </w:tc>
+        <w:tc>
+          <w:tcPr>
+            <w:tcW w:w="3038" w:type="dxa"/>
+            <w:vAlign w:val="center"/>
+          </w:tcPr>
+          <w:p>
+            <w:pPr>
+              <w:jc w:val="center"/>
+              <w:rPr>
+                <w:rFonts w:ascii="Times New Roman" w:hAnsi="Times New Roman" w:cs="Times New Roman"/>
+                <w:sz w:val="20"/>
+                <w:szCs w:val="20"/>
+              </w:rPr>
+            </w:pPr>
+            <w:r>
+              <w:rPr>
+                <w:rFonts w:ascii="Times New Roman" w:hAnsi="Times New Roman" w:cs="Times New Roman"/>
+                <w:sz w:val="20"/>
+                <w:szCs w:val="20"/>
+              </w:rPr>
+              <w:t>$2,049</w:t>
             </w:r>
           </w:p>
         </w:tc>
       </w:tr>
       <w:tr>
+        <w:trPr>
+          <w:trHeight w:val="690"/>
+        </w:trPr>
         <w:tc>
           <w:tcPr>
-            <w:tcW w:w="4878" w:type="dxa"/>
+            <w:tcW w:w="3775" w:type="dxa"/>
+            <w:vAlign w:val="center"/>
           </w:tcPr>
           <w:p>
             <w:pPr>
               <w:rPr>
-                <w:rFonts w:ascii="Times New Roman" w:hAnsi="Times New Roman" w:cs="Times New Roman"/>
+                <w:rFonts w:ascii="Times New Roman" w:eastAsia="Times New Roman" w:hAnsi="Times New Roman" w:cs="Times New Roman"/>
                 <w:sz w:val="20"/>
                 <w:szCs w:val="20"/>
               </w:rPr>
@@ -5025,13 +6188,63 @@
                 <w:sz w:val="20"/>
                 <w:szCs w:val="20"/>
               </w:rPr>
-              <w:t>Additional profit needed for a property to be considered “more profitable as a short-term rental”</w:t>
+              <w:t>Conversion Cost</w:t>
+            </w:r>
+          </w:p>
+          <w:p>
+            <w:pPr>
+              <w:rPr>
+                <w:rFonts w:ascii="Times New Roman" w:hAnsi="Times New Roman" w:cs="Times New Roman"/>
+                <w:sz w:val="20"/>
+                <w:szCs w:val="20"/>
+              </w:rPr>
+            </w:pPr>
+            <w:r>
+              <w:rPr>
+                <w:rFonts w:ascii="Times New Roman" w:eastAsia="Times New Roman" w:hAnsi="Times New Roman" w:cs="Times New Roman"/>
+                <w:sz w:val="20"/>
+                <w:szCs w:val="20"/>
+              </w:rPr>
+              <w:t xml:space="preserve">(includes </w:t>
+            </w:r>
+            <w:r>
+              <w:rPr>
+                <w:rFonts w:ascii="Times New Roman" w:eastAsia="Times New Roman" w:hAnsi="Times New Roman" w:cs="Times New Roman"/>
+                <w:sz w:val="20"/>
+                <w:szCs w:val="20"/>
+              </w:rPr>
+              <w:t>F</w:t>
+            </w:r>
+            <w:r>
+              <w:rPr>
+                <w:rFonts w:ascii="Times New Roman" w:eastAsia="Times New Roman" w:hAnsi="Times New Roman" w:cs="Times New Roman"/>
+                <w:sz w:val="20"/>
+                <w:szCs w:val="20"/>
+              </w:rPr>
+              <w:t xml:space="preserve">urnishing and </w:t>
+            </w:r>
+            <w:r>
+              <w:rPr>
+                <w:rFonts w:ascii="Times New Roman" w:eastAsia="Times New Roman" w:hAnsi="Times New Roman" w:cs="Times New Roman"/>
+                <w:sz w:val="20"/>
+                <w:szCs w:val="20"/>
+              </w:rPr>
+              <w:t>D</w:t>
+            </w:r>
+            <w:r>
+              <w:rPr>
+                <w:rFonts w:ascii="Times New Roman" w:eastAsia="Times New Roman" w:hAnsi="Times New Roman" w:cs="Times New Roman"/>
+                <w:sz w:val="20"/>
+                <w:szCs w:val="20"/>
+              </w:rPr>
+              <w:t>ecorating)</w:t>
             </w:r>
           </w:p>
         </w:tc>
         <w:tc>
           <w:tcPr>
-            <w:tcW w:w="2317" w:type="dxa"/>
+            <w:tcW w:w="3037" w:type="dxa"/>
+            <w:vAlign w:val="center"/>
           </w:tcPr>
           <w:p>
             <w:pPr>
@@ -5040,14 +6253,22 @@
                 <w:rFonts w:ascii="Times New Roman" w:hAnsi="Times New Roman" w:cs="Times New Roman"/>
                 <w:sz w:val="20"/>
                 <w:szCs w:val="20"/>
-                <w:highlight w:val="yellow"/>
               </w:rPr>
             </w:pPr>
+            <w:r>
+              <w:rPr>
+                <w:rFonts w:ascii="Times New Roman" w:hAnsi="Times New Roman" w:cs="Times New Roman"/>
+                <w:sz w:val="20"/>
+                <w:szCs w:val="20"/>
+              </w:rPr>
+              <w:t>$40,000</w:t>
+            </w:r>
           </w:p>
         </w:tc>
         <w:tc>
           <w:tcPr>
-            <w:tcW w:w="2183" w:type="dxa"/>
+            <w:tcW w:w="3038" w:type="dxa"/>
+            <w:vAlign w:val="center"/>
           </w:tcPr>
           <w:p>
             <w:pPr>
@@ -5056,21 +6277,32 @@
                 <w:rFonts w:ascii="Times New Roman" w:hAnsi="Times New Roman" w:cs="Times New Roman"/>
                 <w:sz w:val="20"/>
                 <w:szCs w:val="20"/>
-                <w:highlight w:val="yellow"/>
               </w:rPr>
             </w:pPr>
+            <w:r>
+              <w:rPr>
+                <w:rFonts w:ascii="Times New Roman" w:hAnsi="Times New Roman" w:cs="Times New Roman"/>
+                <w:sz w:val="20"/>
+                <w:szCs w:val="20"/>
+              </w:rPr>
+              <w:t>$20,000</w:t>
+            </w:r>
           </w:p>
         </w:tc>
       </w:tr>
       <w:tr>
+        <w:trPr>
+          <w:trHeight w:val="690"/>
+        </w:trPr>
         <w:tc>
           <w:tcPr>
-            <w:tcW w:w="4878" w:type="dxa"/>
+            <w:tcW w:w="3775" w:type="dxa"/>
+            <w:vAlign w:val="center"/>
           </w:tcPr>
           <w:p>
             <w:pPr>
               <w:rPr>
-                <w:rFonts w:ascii="Times New Roman" w:hAnsi="Times New Roman" w:cs="Times New Roman"/>
+                <w:rFonts w:ascii="Times New Roman" w:eastAsia="Times New Roman" w:hAnsi="Times New Roman" w:cs="Times New Roman"/>
                 <w:sz w:val="20"/>
                 <w:szCs w:val="20"/>
               </w:rPr>
@@ -5081,13 +6313,47 @@
                 <w:sz w:val="20"/>
                 <w:szCs w:val="20"/>
               </w:rPr>
-              <w:t>Cost to convert property to short-term rental (includes furnishing and decorating)</w:t>
+              <w:t xml:space="preserve">Depreciation Period for Capital Expenses </w:t>
+            </w:r>
+          </w:p>
+          <w:p>
+            <w:pPr>
+              <w:rPr>
+                <w:rFonts w:ascii="Times New Roman" w:hAnsi="Times New Roman" w:cs="Times New Roman"/>
+                <w:sz w:val="20"/>
+                <w:szCs w:val="20"/>
+              </w:rPr>
+            </w:pPr>
+            <w:r>
+              <w:rPr>
+                <w:rFonts w:ascii="Times New Roman" w:eastAsia="Times New Roman" w:hAnsi="Times New Roman" w:cs="Times New Roman"/>
+                <w:sz w:val="20"/>
+                <w:szCs w:val="20"/>
+              </w:rPr>
+              <w:t>(</w:t>
+            </w:r>
+            <w:r>
+              <w:rPr>
+                <w:rFonts w:ascii="Times New Roman" w:eastAsia="Times New Roman" w:hAnsi="Times New Roman" w:cs="Times New Roman"/>
+                <w:sz w:val="20"/>
+                <w:szCs w:val="20"/>
+              </w:rPr>
+              <w:t>Years</w:t>
+            </w:r>
+            <w:r>
+              <w:rPr>
+                <w:rFonts w:ascii="Times New Roman" w:eastAsia="Times New Roman" w:hAnsi="Times New Roman" w:cs="Times New Roman"/>
+                <w:sz w:val="20"/>
+                <w:szCs w:val="20"/>
+              </w:rPr>
+              <w:t xml:space="preserve">) </w:t>
             </w:r>
           </w:p>
         </w:tc>
         <w:tc>
           <w:tcPr>
-            <w:tcW w:w="2317" w:type="dxa"/>
+            <w:tcW w:w="3037" w:type="dxa"/>
+            <w:vAlign w:val="center"/>
           </w:tcPr>
           <w:p>
             <w:pPr>
@@ -5096,14 +6362,22 @@
                 <w:rFonts w:ascii="Times New Roman" w:hAnsi="Times New Roman" w:cs="Times New Roman"/>
                 <w:sz w:val="20"/>
                 <w:szCs w:val="20"/>
-                <w:highlight w:val="yellow"/>
               </w:rPr>
             </w:pPr>
+            <w:r>
+              <w:rPr>
+                <w:rFonts w:ascii="Times New Roman" w:hAnsi="Times New Roman" w:cs="Times New Roman"/>
+                <w:sz w:val="20"/>
+                <w:szCs w:val="20"/>
+              </w:rPr>
+              <w:t>7</w:t>
+            </w:r>
           </w:p>
         </w:tc>
         <w:tc>
           <w:tcPr>
-            <w:tcW w:w="2183" w:type="dxa"/>
+            <w:tcW w:w="3038" w:type="dxa"/>
+            <w:vAlign w:val="center"/>
           </w:tcPr>
           <w:p>
             <w:pPr>
@@ -5112,21 +6386,32 @@
                 <w:rFonts w:ascii="Times New Roman" w:hAnsi="Times New Roman" w:cs="Times New Roman"/>
                 <w:sz w:val="20"/>
                 <w:szCs w:val="20"/>
-                <w:highlight w:val="yellow"/>
               </w:rPr>
             </w:pPr>
+            <w:r>
+              <w:rPr>
+                <w:rFonts w:ascii="Times New Roman" w:hAnsi="Times New Roman" w:cs="Times New Roman"/>
+                <w:sz w:val="20"/>
+                <w:szCs w:val="20"/>
+              </w:rPr>
+              <w:t>3</w:t>
+            </w:r>
           </w:p>
         </w:tc>
       </w:tr>
       <w:tr>
+        <w:trPr>
+          <w:trHeight w:val="690"/>
+        </w:trPr>
         <w:tc>
           <w:tcPr>
-            <w:tcW w:w="4878" w:type="dxa"/>
+            <w:tcW w:w="3775" w:type="dxa"/>
+            <w:vAlign w:val="center"/>
           </w:tcPr>
           <w:p>
             <w:pPr>
               <w:rPr>
-                <w:rFonts w:ascii="Times New Roman" w:hAnsi="Times New Roman" w:cs="Times New Roman"/>
+                <w:rFonts w:ascii="Times New Roman" w:eastAsia="Times New Roman" w:hAnsi="Times New Roman" w:cs="Times New Roman"/>
                 <w:sz w:val="20"/>
                 <w:szCs w:val="20"/>
               </w:rPr>
@@ -5137,13 +6422,63 @@
                 <w:sz w:val="20"/>
                 <w:szCs w:val="20"/>
               </w:rPr>
-              <w:t>Years to depreciate capital expenditures</w:t>
+              <w:t>U</w:t>
+            </w:r>
+            <w:r>
+              <w:rPr>
+                <w:rFonts w:ascii="Times New Roman" w:eastAsia="Times New Roman" w:hAnsi="Times New Roman" w:cs="Times New Roman"/>
+                <w:sz w:val="20"/>
+                <w:szCs w:val="20"/>
+              </w:rPr>
+              <w:t>pkeep</w:t>
+            </w:r>
+            <w:r>
+              <w:rPr>
+                <w:rFonts w:ascii="Times New Roman" w:eastAsia="Times New Roman" w:hAnsi="Times New Roman" w:cs="Times New Roman"/>
+                <w:sz w:val="20"/>
+                <w:szCs w:val="20"/>
+              </w:rPr>
+              <w:t xml:space="preserve"> &amp; Maintenance Costs</w:t>
+            </w:r>
+          </w:p>
+          <w:p>
+            <w:pPr>
+              <w:rPr>
+                <w:rFonts w:ascii="Times New Roman" w:hAnsi="Times New Roman" w:cs="Times New Roman"/>
+                <w:sz w:val="20"/>
+                <w:szCs w:val="20"/>
+              </w:rPr>
+            </w:pPr>
+            <w:r>
+              <w:rPr>
+                <w:rFonts w:ascii="Times New Roman" w:eastAsia="Times New Roman" w:hAnsi="Times New Roman" w:cs="Times New Roman"/>
+                <w:sz w:val="20"/>
+                <w:szCs w:val="20"/>
+              </w:rPr>
+              <w:t>(</w:t>
+            </w:r>
+            <w:r>
+              <w:rPr>
+                <w:rFonts w:ascii="Times New Roman" w:eastAsia="Times New Roman" w:hAnsi="Times New Roman" w:cs="Times New Roman"/>
+                <w:sz w:val="20"/>
+                <w:szCs w:val="20"/>
+              </w:rPr>
+              <w:t xml:space="preserve">Each </w:t>
+            </w:r>
+            <w:r>
+              <w:rPr>
+                <w:rFonts w:ascii="Times New Roman" w:eastAsia="Times New Roman" w:hAnsi="Times New Roman" w:cs="Times New Roman"/>
+                <w:sz w:val="20"/>
+                <w:szCs w:val="20"/>
+              </w:rPr>
+              <w:t xml:space="preserve">Year) </w:t>
             </w:r>
           </w:p>
         </w:tc>
         <w:tc>
           <w:tcPr>
-            <w:tcW w:w="2317" w:type="dxa"/>
+            <w:tcW w:w="3037" w:type="dxa"/>
+            <w:vAlign w:val="center"/>
           </w:tcPr>
           <w:p>
             <w:pPr>
@@ -5152,14 +6487,38 @@
                 <w:rFonts w:ascii="Times New Roman" w:hAnsi="Times New Roman" w:cs="Times New Roman"/>
                 <w:sz w:val="20"/>
                 <w:szCs w:val="20"/>
-                <w:highlight w:val="yellow"/>
               </w:rPr>
             </w:pPr>
+            <w:r>
+              <w:rPr>
+                <w:rFonts w:ascii="Times New Roman" w:hAnsi="Times New Roman" w:cs="Times New Roman"/>
+                <w:sz w:val="20"/>
+                <w:szCs w:val="20"/>
+              </w:rPr>
+              <w:t>$6</w:t>
+            </w:r>
+            <w:r>
+              <w:rPr>
+                <w:rFonts w:ascii="Times New Roman" w:hAnsi="Times New Roman" w:cs="Times New Roman"/>
+                <w:sz w:val="20"/>
+                <w:szCs w:val="20"/>
+              </w:rPr>
+              <w:t>,</w:t>
+            </w:r>
+            <w:r>
+              <w:rPr>
+                <w:rFonts w:ascii="Times New Roman" w:hAnsi="Times New Roman" w:cs="Times New Roman"/>
+                <w:sz w:val="20"/>
+                <w:szCs w:val="20"/>
+              </w:rPr>
+              <w:t>600</w:t>
+            </w:r>
           </w:p>
         </w:tc>
         <w:tc>
           <w:tcPr>
-            <w:tcW w:w="2183" w:type="dxa"/>
+            <w:tcW w:w="3038" w:type="dxa"/>
+            <w:vAlign w:val="center"/>
           </w:tcPr>
           <w:p>
             <w:pPr>
@@ -5168,21 +6527,32 @@
                 <w:rFonts w:ascii="Times New Roman" w:hAnsi="Times New Roman" w:cs="Times New Roman"/>
                 <w:sz w:val="20"/>
                 <w:szCs w:val="20"/>
-                <w:highlight w:val="yellow"/>
               </w:rPr>
             </w:pPr>
+            <w:r>
+              <w:rPr>
+                <w:rFonts w:ascii="Times New Roman" w:hAnsi="Times New Roman" w:cs="Times New Roman"/>
+                <w:sz w:val="20"/>
+                <w:szCs w:val="20"/>
+              </w:rPr>
+              <w:t>$5,400</w:t>
+            </w:r>
           </w:p>
         </w:tc>
       </w:tr>
       <w:tr>
+        <w:trPr>
+          <w:trHeight w:val="690"/>
+        </w:trPr>
         <w:tc>
           <w:tcPr>
-            <w:tcW w:w="4878" w:type="dxa"/>
+            <w:tcW w:w="3775" w:type="dxa"/>
+            <w:vAlign w:val="center"/>
           </w:tcPr>
           <w:p>
             <w:pPr>
               <w:rPr>
-                <w:rFonts w:ascii="Times New Roman" w:hAnsi="Times New Roman" w:cs="Times New Roman"/>
+                <w:rFonts w:ascii="Times New Roman" w:eastAsia="Times New Roman" w:hAnsi="Times New Roman" w:cs="Times New Roman"/>
                 <w:sz w:val="20"/>
                 <w:szCs w:val="20"/>
               </w:rPr>
@@ -5193,13 +6563,115 @@
                 <w:sz w:val="20"/>
                 <w:szCs w:val="20"/>
               </w:rPr>
-              <w:t>Yearly upkeep</w:t>
+              <w:t xml:space="preserve">Listing </w:t>
+            </w:r>
+            <w:r>
+              <w:rPr>
+                <w:rFonts w:ascii="Times New Roman" w:eastAsia="Times New Roman" w:hAnsi="Times New Roman" w:cs="Times New Roman"/>
+                <w:sz w:val="20"/>
+                <w:szCs w:val="20"/>
+              </w:rPr>
+              <w:t xml:space="preserve">Service </w:t>
+            </w:r>
+            <w:r>
+              <w:rPr>
+                <w:rFonts w:ascii="Times New Roman" w:eastAsia="Times New Roman" w:hAnsi="Times New Roman" w:cs="Times New Roman"/>
+                <w:sz w:val="20"/>
+                <w:szCs w:val="20"/>
+              </w:rPr>
+              <w:t>F</w:t>
+            </w:r>
+            <w:r>
+              <w:rPr>
+                <w:rFonts w:ascii="Times New Roman" w:eastAsia="Times New Roman" w:hAnsi="Times New Roman" w:cs="Times New Roman"/>
+                <w:sz w:val="20"/>
+                <w:szCs w:val="20"/>
+              </w:rPr>
+              <w:t xml:space="preserve">ees </w:t>
+            </w:r>
+          </w:p>
+          <w:p>
+            <w:pPr>
+              <w:rPr>
+                <w:rFonts w:ascii="Times New Roman" w:hAnsi="Times New Roman" w:cs="Times New Roman"/>
+                <w:sz w:val="20"/>
+                <w:szCs w:val="20"/>
+              </w:rPr>
+            </w:pPr>
+            <w:r>
+              <w:rPr>
+                <w:rFonts w:ascii="Times New Roman" w:eastAsia="Times New Roman" w:hAnsi="Times New Roman" w:cs="Times New Roman"/>
+                <w:sz w:val="20"/>
+                <w:szCs w:val="20"/>
+              </w:rPr>
+              <w:t>(</w:t>
+            </w:r>
+            <w:r>
+              <w:rPr>
+                <w:rFonts w:ascii="Times New Roman" w:eastAsia="Times New Roman" w:hAnsi="Times New Roman" w:cs="Times New Roman"/>
+                <w:sz w:val="20"/>
+                <w:szCs w:val="20"/>
+              </w:rPr>
+              <w:t>e.g.,</w:t>
+            </w:r>
+            <w:r>
+              <w:rPr>
+                <w:rFonts w:ascii="Times New Roman" w:eastAsia="Times New Roman" w:hAnsi="Times New Roman" w:cs="Times New Roman"/>
+                <w:sz w:val="20"/>
+                <w:szCs w:val="20"/>
+              </w:rPr>
+              <w:t xml:space="preserve"> Airbnb</w:t>
+            </w:r>
+            <w:r>
+              <w:rPr>
+                <w:rFonts w:ascii="Times New Roman" w:eastAsia="Times New Roman" w:hAnsi="Times New Roman" w:cs="Times New Roman"/>
+                <w:sz w:val="20"/>
+                <w:szCs w:val="20"/>
+              </w:rPr>
+              <w:t xml:space="preserve">, </w:t>
+            </w:r>
+            <w:proofErr w:type="spellStart"/>
+            <w:r>
+              <w:rPr>
+                <w:rFonts w:ascii="Times New Roman" w:eastAsia="Times New Roman" w:hAnsi="Times New Roman" w:cs="Times New Roman"/>
+                <w:sz w:val="20"/>
+                <w:szCs w:val="20"/>
+              </w:rPr>
+              <w:t>Vrbo</w:t>
+            </w:r>
+            <w:proofErr w:type="spellEnd"/>
+            <w:r>
+              <w:rPr>
+                <w:rFonts w:ascii="Times New Roman" w:eastAsia="Times New Roman" w:hAnsi="Times New Roman" w:cs="Times New Roman"/>
+                <w:sz w:val="20"/>
+                <w:szCs w:val="20"/>
+              </w:rPr>
+              <w:t xml:space="preserve">, </w:t>
+            </w:r>
+            <w:proofErr w:type="spellStart"/>
+            <w:r>
+              <w:rPr>
+                <w:rFonts w:ascii="Times New Roman" w:eastAsia="Times New Roman" w:hAnsi="Times New Roman" w:cs="Times New Roman"/>
+                <w:sz w:val="20"/>
+                <w:szCs w:val="20"/>
+              </w:rPr>
+              <w:t>FlipKey</w:t>
+            </w:r>
+            <w:proofErr w:type="spellEnd"/>
+            <w:r>
+              <w:rPr>
+                <w:rFonts w:ascii="Times New Roman" w:eastAsia="Times New Roman" w:hAnsi="Times New Roman" w:cs="Times New Roman"/>
+                <w:sz w:val="20"/>
+                <w:szCs w:val="20"/>
+              </w:rPr>
+              <w:t>)</w:t>
             </w:r>
           </w:p>
         </w:tc>
         <w:tc>
           <w:tcPr>
-            <w:tcW w:w="2317" w:type="dxa"/>
+            <w:tcW w:w="3037" w:type="dxa"/>
+            <w:vAlign w:val="center"/>
           </w:tcPr>
           <w:p>
             <w:pPr>
@@ -5208,14 +6680,22 @@
                 <w:rFonts w:ascii="Times New Roman" w:hAnsi="Times New Roman" w:cs="Times New Roman"/>
                 <w:sz w:val="20"/>
                 <w:szCs w:val="20"/>
-                <w:highlight w:val="yellow"/>
               </w:rPr>
             </w:pPr>
+            <w:r>
+              <w:rPr>
+                <w:rFonts w:ascii="Times New Roman" w:hAnsi="Times New Roman" w:cs="Times New Roman"/>
+                <w:sz w:val="20"/>
+                <w:szCs w:val="20"/>
+              </w:rPr>
+              <w:t xml:space="preserve">25% </w:t>
+            </w:r>
           </w:p>
         </w:tc>
         <w:tc>
           <w:tcPr>
-            <w:tcW w:w="2183" w:type="dxa"/>
+            <w:tcW w:w="3038" w:type="dxa"/>
+            <w:vAlign w:val="center"/>
           </w:tcPr>
           <w:p>
             <w:pPr>
@@ -5224,21 +6704,32 @@
                 <w:rFonts w:ascii="Times New Roman" w:hAnsi="Times New Roman" w:cs="Times New Roman"/>
                 <w:sz w:val="20"/>
                 <w:szCs w:val="20"/>
-                <w:highlight w:val="yellow"/>
               </w:rPr>
             </w:pPr>
+            <w:r>
+              <w:rPr>
+                <w:rFonts w:ascii="Times New Roman" w:hAnsi="Times New Roman" w:cs="Times New Roman"/>
+                <w:sz w:val="20"/>
+                <w:szCs w:val="20"/>
+              </w:rPr>
+              <w:t>15%</w:t>
+            </w:r>
           </w:p>
         </w:tc>
       </w:tr>
       <w:tr>
+        <w:trPr>
+          <w:trHeight w:val="690"/>
+        </w:trPr>
         <w:tc>
           <w:tcPr>
-            <w:tcW w:w="4878" w:type="dxa"/>
+            <w:tcW w:w="3775" w:type="dxa"/>
+            <w:vAlign w:val="center"/>
           </w:tcPr>
           <w:p>
             <w:pPr>
               <w:rPr>
-                <w:rFonts w:ascii="Times New Roman" w:hAnsi="Times New Roman" w:cs="Times New Roman"/>
+                <w:rFonts w:ascii="Times New Roman" w:eastAsia="Times New Roman" w:hAnsi="Times New Roman" w:cs="Times New Roman"/>
                 <w:sz w:val="20"/>
                 <w:szCs w:val="20"/>
               </w:rPr>
@@ -5249,13 +6740,111 @@
                 <w:sz w:val="20"/>
                 <w:szCs w:val="20"/>
               </w:rPr>
-              <w:t>Service fees to short-term stay website (e.g. Airbnb)</w:t>
+              <w:t xml:space="preserve">Regulatory </w:t>
+            </w:r>
+            <w:r>
+              <w:rPr>
+                <w:rFonts w:ascii="Times New Roman" w:eastAsia="Times New Roman" w:hAnsi="Times New Roman" w:cs="Times New Roman"/>
+                <w:sz w:val="20"/>
+                <w:szCs w:val="20"/>
+              </w:rPr>
+              <w:t>F</w:t>
+            </w:r>
+            <w:r>
+              <w:rPr>
+                <w:rFonts w:ascii="Times New Roman" w:eastAsia="Times New Roman" w:hAnsi="Times New Roman" w:cs="Times New Roman"/>
+                <w:sz w:val="20"/>
+                <w:szCs w:val="20"/>
+              </w:rPr>
+              <w:t xml:space="preserve">ees </w:t>
+            </w:r>
+          </w:p>
+          <w:p>
+            <w:pPr>
+              <w:rPr>
+                <w:rFonts w:ascii="Times New Roman" w:hAnsi="Times New Roman" w:cs="Times New Roman"/>
+                <w:sz w:val="20"/>
+                <w:szCs w:val="20"/>
+              </w:rPr>
+            </w:pPr>
+            <w:r>
+              <w:rPr>
+                <w:rFonts w:ascii="Times New Roman" w:eastAsia="Times New Roman" w:hAnsi="Times New Roman" w:cs="Times New Roman"/>
+                <w:sz w:val="20"/>
+                <w:szCs w:val="20"/>
+              </w:rPr>
+              <w:t>(</w:t>
+            </w:r>
+            <w:r>
+              <w:rPr>
+                <w:rFonts w:ascii="Times New Roman" w:eastAsia="Times New Roman" w:hAnsi="Times New Roman" w:cs="Times New Roman"/>
+                <w:sz w:val="20"/>
+                <w:szCs w:val="20"/>
+              </w:rPr>
+              <w:t>T</w:t>
+            </w:r>
+            <w:r>
+              <w:rPr>
+                <w:rFonts w:ascii="Times New Roman" w:eastAsia="Times New Roman" w:hAnsi="Times New Roman" w:cs="Times New Roman"/>
+                <w:sz w:val="20"/>
+                <w:szCs w:val="20"/>
+              </w:rPr>
+              <w:t xml:space="preserve">axes and </w:t>
+            </w:r>
+            <w:r>
+              <w:rPr>
+                <w:rFonts w:ascii="Times New Roman" w:eastAsia="Times New Roman" w:hAnsi="Times New Roman" w:cs="Times New Roman"/>
+                <w:sz w:val="20"/>
+                <w:szCs w:val="20"/>
+              </w:rPr>
+              <w:t>P</w:t>
+            </w:r>
+            <w:r>
+              <w:rPr>
+                <w:rFonts w:ascii="Times New Roman" w:eastAsia="Times New Roman" w:hAnsi="Times New Roman" w:cs="Times New Roman"/>
+                <w:sz w:val="20"/>
+                <w:szCs w:val="20"/>
+              </w:rPr>
+              <w:t xml:space="preserve">otential </w:t>
+            </w:r>
+            <w:r>
+              <w:rPr>
+                <w:rFonts w:ascii="Times New Roman" w:eastAsia="Times New Roman" w:hAnsi="Times New Roman" w:cs="Times New Roman"/>
+                <w:sz w:val="20"/>
+                <w:szCs w:val="20"/>
+              </w:rPr>
+              <w:t>L</w:t>
+            </w:r>
+            <w:r>
+              <w:rPr>
+                <w:rFonts w:ascii="Times New Roman" w:eastAsia="Times New Roman" w:hAnsi="Times New Roman" w:cs="Times New Roman"/>
+                <w:sz w:val="20"/>
+                <w:szCs w:val="20"/>
+              </w:rPr>
+              <w:t xml:space="preserve">egal </w:t>
+            </w:r>
+            <w:r>
+              <w:rPr>
+                <w:rFonts w:ascii="Times New Roman" w:eastAsia="Times New Roman" w:hAnsi="Times New Roman" w:cs="Times New Roman"/>
+                <w:sz w:val="20"/>
+                <w:szCs w:val="20"/>
+              </w:rPr>
+              <w:t>F</w:t>
+            </w:r>
+            <w:r>
+              <w:rPr>
+                <w:rFonts w:ascii="Times New Roman" w:eastAsia="Times New Roman" w:hAnsi="Times New Roman" w:cs="Times New Roman"/>
+                <w:sz w:val="20"/>
+                <w:szCs w:val="20"/>
+              </w:rPr>
+              <w:t>ees)</w:t>
             </w:r>
           </w:p>
         </w:tc>
         <w:tc>
           <w:tcPr>
-            <w:tcW w:w="2317" w:type="dxa"/>
+            <w:tcW w:w="3037" w:type="dxa"/>
+            <w:vAlign w:val="center"/>
           </w:tcPr>
           <w:p>
             <w:pPr>
@@ -5264,14 +6853,22 @@
                 <w:rFonts w:ascii="Times New Roman" w:hAnsi="Times New Roman" w:cs="Times New Roman"/>
                 <w:sz w:val="20"/>
                 <w:szCs w:val="20"/>
-                <w:highlight w:val="yellow"/>
               </w:rPr>
             </w:pPr>
+            <w:r>
+              <w:rPr>
+                <w:rFonts w:ascii="Times New Roman" w:hAnsi="Times New Roman" w:cs="Times New Roman"/>
+                <w:sz w:val="20"/>
+                <w:szCs w:val="20"/>
+              </w:rPr>
+              <w:t>15%</w:t>
+            </w:r>
           </w:p>
         </w:tc>
         <w:tc>
           <w:tcPr>
-            <w:tcW w:w="2183" w:type="dxa"/>
+            <w:tcW w:w="3038" w:type="dxa"/>
+            <w:vAlign w:val="center"/>
           </w:tcPr>
           <w:p>
             <w:pPr>
@@ -5280,21 +6877,32 @@
                 <w:rFonts w:ascii="Times New Roman" w:hAnsi="Times New Roman" w:cs="Times New Roman"/>
                 <w:sz w:val="20"/>
                 <w:szCs w:val="20"/>
-                <w:highlight w:val="yellow"/>
               </w:rPr>
             </w:pPr>
+            <w:r>
+              <w:rPr>
+                <w:rFonts w:ascii="Times New Roman" w:hAnsi="Times New Roman" w:cs="Times New Roman"/>
+                <w:sz w:val="20"/>
+                <w:szCs w:val="20"/>
+              </w:rPr>
+              <w:t>5%</w:t>
+            </w:r>
           </w:p>
         </w:tc>
       </w:tr>
       <w:tr>
+        <w:trPr>
+          <w:trHeight w:val="690"/>
+        </w:trPr>
         <w:tc>
           <w:tcPr>
-            <w:tcW w:w="4878" w:type="dxa"/>
+            <w:tcW w:w="3775" w:type="dxa"/>
+            <w:vAlign w:val="center"/>
           </w:tcPr>
           <w:p>
             <w:pPr>
               <w:rPr>
-                <w:rFonts w:ascii="Times New Roman" w:hAnsi="Times New Roman" w:cs="Times New Roman"/>
+                <w:rFonts w:ascii="Times New Roman" w:eastAsia="Times New Roman" w:hAnsi="Times New Roman" w:cs="Times New Roman"/>
                 <w:sz w:val="20"/>
                 <w:szCs w:val="20"/>
               </w:rPr>
@@ -5305,13 +6913,127 @@
                 <w:sz w:val="20"/>
                 <w:szCs w:val="20"/>
               </w:rPr>
-              <w:t>Regulatory fees (taxes and potential legal fees)</w:t>
+              <w:t xml:space="preserve">Hospitality </w:t>
+            </w:r>
+            <w:r>
+              <w:rPr>
+                <w:rFonts w:ascii="Times New Roman" w:eastAsia="Times New Roman" w:hAnsi="Times New Roman" w:cs="Times New Roman"/>
+                <w:sz w:val="20"/>
+                <w:szCs w:val="20"/>
+              </w:rPr>
+              <w:t>C</w:t>
+            </w:r>
+            <w:r>
+              <w:rPr>
+                <w:rFonts w:ascii="Times New Roman" w:eastAsia="Times New Roman" w:hAnsi="Times New Roman" w:cs="Times New Roman"/>
+                <w:sz w:val="20"/>
+                <w:szCs w:val="20"/>
+              </w:rPr>
+              <w:t xml:space="preserve">harges </w:t>
+            </w:r>
+          </w:p>
+          <w:p>
+            <w:pPr>
+              <w:rPr>
+                <w:rFonts w:ascii="Times New Roman" w:hAnsi="Times New Roman" w:cs="Times New Roman"/>
+                <w:sz w:val="20"/>
+                <w:szCs w:val="20"/>
+              </w:rPr>
+            </w:pPr>
+            <w:r>
+              <w:rPr>
+                <w:rFonts w:ascii="Times New Roman" w:eastAsia="Times New Roman" w:hAnsi="Times New Roman" w:cs="Times New Roman"/>
+                <w:sz w:val="20"/>
+                <w:szCs w:val="20"/>
+              </w:rPr>
+              <w:t>(</w:t>
+            </w:r>
+            <w:r>
+              <w:rPr>
+                <w:rFonts w:ascii="Times New Roman" w:eastAsia="Times New Roman" w:hAnsi="Times New Roman" w:cs="Times New Roman"/>
+                <w:sz w:val="20"/>
+                <w:szCs w:val="20"/>
+              </w:rPr>
+              <w:t>K</w:t>
+            </w:r>
+            <w:r>
+              <w:rPr>
+                <w:rFonts w:ascii="Times New Roman" w:eastAsia="Times New Roman" w:hAnsi="Times New Roman" w:cs="Times New Roman"/>
+                <w:sz w:val="20"/>
+                <w:szCs w:val="20"/>
+              </w:rPr>
+              <w:t xml:space="preserve">ey </w:t>
+            </w:r>
+            <w:r>
+              <w:rPr>
+                <w:rFonts w:ascii="Times New Roman" w:eastAsia="Times New Roman" w:hAnsi="Times New Roman" w:cs="Times New Roman"/>
+                <w:sz w:val="20"/>
+                <w:szCs w:val="20"/>
+              </w:rPr>
+              <w:t>S</w:t>
+            </w:r>
+            <w:r>
+              <w:rPr>
+                <w:rFonts w:ascii="Times New Roman" w:eastAsia="Times New Roman" w:hAnsi="Times New Roman" w:cs="Times New Roman"/>
+                <w:sz w:val="20"/>
+                <w:szCs w:val="20"/>
+              </w:rPr>
+              <w:t xml:space="preserve">ervice, </w:t>
+            </w:r>
+            <w:r>
+              <w:rPr>
+                <w:rFonts w:ascii="Times New Roman" w:eastAsia="Times New Roman" w:hAnsi="Times New Roman" w:cs="Times New Roman"/>
+                <w:sz w:val="20"/>
+                <w:szCs w:val="20"/>
+              </w:rPr>
+              <w:t>C</w:t>
+            </w:r>
+            <w:r>
+              <w:rPr>
+                <w:rFonts w:ascii="Times New Roman" w:eastAsia="Times New Roman" w:hAnsi="Times New Roman" w:cs="Times New Roman"/>
+                <w:sz w:val="20"/>
+                <w:szCs w:val="20"/>
+              </w:rPr>
+              <w:t xml:space="preserve">leaning, </w:t>
+            </w:r>
+            <w:r>
+              <w:rPr>
+                <w:rFonts w:ascii="Times New Roman" w:eastAsia="Times New Roman" w:hAnsi="Times New Roman" w:cs="Times New Roman"/>
+                <w:sz w:val="20"/>
+                <w:szCs w:val="20"/>
+              </w:rPr>
+              <w:t>R</w:t>
+            </w:r>
+            <w:r>
+              <w:rPr>
+                <w:rFonts w:ascii="Times New Roman" w:eastAsia="Times New Roman" w:hAnsi="Times New Roman" w:cs="Times New Roman"/>
+                <w:sz w:val="20"/>
+                <w:szCs w:val="20"/>
+              </w:rPr>
+              <w:t>e-</w:t>
+            </w:r>
+            <w:r>
+              <w:rPr>
+                <w:rFonts w:ascii="Times New Roman" w:eastAsia="Times New Roman" w:hAnsi="Times New Roman" w:cs="Times New Roman"/>
+                <w:sz w:val="20"/>
+                <w:szCs w:val="20"/>
+              </w:rPr>
+              <w:t>S</w:t>
+            </w:r>
+            <w:r>
+              <w:rPr>
+                <w:rFonts w:ascii="Times New Roman" w:eastAsia="Times New Roman" w:hAnsi="Times New Roman" w:cs="Times New Roman"/>
+                <w:sz w:val="20"/>
+                <w:szCs w:val="20"/>
+              </w:rPr>
+              <w:t>tocking)</w:t>
             </w:r>
           </w:p>
         </w:tc>
         <w:tc>
           <w:tcPr>
-            <w:tcW w:w="2317" w:type="dxa"/>
+            <w:tcW w:w="3037" w:type="dxa"/>
+            <w:vAlign w:val="center"/>
           </w:tcPr>
           <w:p>
             <w:pPr>
@@ -5322,11 +7044,20 @@
                 <w:szCs w:val="20"/>
               </w:rPr>
             </w:pPr>
+            <w:r>
+              <w:rPr>
+                <w:rFonts w:ascii="Times New Roman" w:hAnsi="Times New Roman" w:cs="Times New Roman"/>
+                <w:sz w:val="20"/>
+                <w:szCs w:val="20"/>
+              </w:rPr>
+              <w:t xml:space="preserve">$110 </w:t>
+            </w:r>
           </w:p>
         </w:tc>
         <w:tc>
           <w:tcPr>
-            <w:tcW w:w="2183" w:type="dxa"/>
+            <w:tcW w:w="3038" w:type="dxa"/>
+            <w:vAlign w:val="center"/>
           </w:tcPr>
           <w:p>
             <w:pPr>
@@ -5337,18 +7068,30 @@
                 <w:szCs w:val="20"/>
               </w:rPr>
             </w:pPr>
+            <w:r>
+              <w:rPr>
+                <w:rFonts w:ascii="Times New Roman" w:hAnsi="Times New Roman" w:cs="Times New Roman"/>
+                <w:sz w:val="20"/>
+                <w:szCs w:val="20"/>
+              </w:rPr>
+              <w:t>$90</w:t>
+            </w:r>
           </w:p>
         </w:tc>
       </w:tr>
       <w:tr>
+        <w:trPr>
+          <w:trHeight w:val="690"/>
+        </w:trPr>
         <w:tc>
           <w:tcPr>
-            <w:tcW w:w="4878" w:type="dxa"/>
+            <w:tcW w:w="3775" w:type="dxa"/>
+            <w:vAlign w:val="center"/>
           </w:tcPr>
           <w:p>
             <w:pPr>
               <w:rPr>
-                <w:rFonts w:ascii="Times New Roman" w:hAnsi="Times New Roman" w:cs="Times New Roman"/>
+                <w:rFonts w:ascii="Times New Roman" w:eastAsia="Times New Roman" w:hAnsi="Times New Roman" w:cs="Times New Roman"/>
                 <w:sz w:val="20"/>
                 <w:szCs w:val="20"/>
               </w:rPr>
@@ -5359,13 +7102,55 @@
                 <w:sz w:val="20"/>
                 <w:szCs w:val="20"/>
               </w:rPr>
-              <w:t>Hospitality charges (key service, cleaning, re-stocking)</w:t>
+              <w:t xml:space="preserve">Typical stay duration </w:t>
+            </w:r>
+          </w:p>
+          <w:p>
+            <w:pPr>
+              <w:rPr>
+                <w:rFonts w:ascii="Times New Roman" w:eastAsia="Times New Roman" w:hAnsi="Times New Roman" w:cs="Times New Roman"/>
+                <w:sz w:val="20"/>
+                <w:szCs w:val="20"/>
+              </w:rPr>
+            </w:pPr>
+            <w:r>
+              <w:rPr>
+                <w:rFonts w:ascii="Times New Roman" w:eastAsia="Times New Roman" w:hAnsi="Times New Roman" w:cs="Times New Roman"/>
+                <w:sz w:val="20"/>
+                <w:szCs w:val="20"/>
+              </w:rPr>
+              <w:t>(</w:t>
+            </w:r>
+            <w:r>
+              <w:rPr>
+                <w:rFonts w:ascii="Times New Roman" w:eastAsia="Times New Roman" w:hAnsi="Times New Roman" w:cs="Times New Roman"/>
+                <w:sz w:val="20"/>
+                <w:szCs w:val="20"/>
+              </w:rPr>
+              <w:t xml:space="preserve">In </w:t>
+            </w:r>
+            <w:r>
+              <w:rPr>
+                <w:rFonts w:ascii="Times New Roman" w:eastAsia="Times New Roman" w:hAnsi="Times New Roman" w:cs="Times New Roman"/>
+                <w:sz w:val="20"/>
+                <w:szCs w:val="20"/>
+              </w:rPr>
+              <w:t>D</w:t>
+            </w:r>
+            <w:r>
+              <w:rPr>
+                <w:rFonts w:ascii="Times New Roman" w:eastAsia="Times New Roman" w:hAnsi="Times New Roman" w:cs="Times New Roman"/>
+                <w:sz w:val="20"/>
+                <w:szCs w:val="20"/>
+              </w:rPr>
+              <w:t>ays)</w:t>
             </w:r>
           </w:p>
         </w:tc>
         <w:tc>
           <w:tcPr>
-            <w:tcW w:w="2317" w:type="dxa"/>
+            <w:tcW w:w="3037" w:type="dxa"/>
+            <w:vAlign w:val="center"/>
           </w:tcPr>
           <w:p>
             <w:pPr>
@@ -5376,11 +7161,20 @@
                 <w:szCs w:val="20"/>
               </w:rPr>
             </w:pPr>
+            <w:r>
+              <w:rPr>
+                <w:rFonts w:ascii="Times New Roman" w:hAnsi="Times New Roman" w:cs="Times New Roman"/>
+                <w:sz w:val="20"/>
+                <w:szCs w:val="20"/>
+              </w:rPr>
+              <w:t>2</w:t>
+            </w:r>
           </w:p>
         </w:tc>
         <w:tc>
           <w:tcPr>
-            <w:tcW w:w="2183" w:type="dxa"/>
+            <w:tcW w:w="3038" w:type="dxa"/>
+            <w:vAlign w:val="center"/>
           </w:tcPr>
           <w:p>
             <w:pPr>
@@ -5391,18 +7185,30 @@
                 <w:szCs w:val="20"/>
               </w:rPr>
             </w:pPr>
+            <w:r>
+              <w:rPr>
+                <w:rFonts w:ascii="Times New Roman" w:hAnsi="Times New Roman" w:cs="Times New Roman"/>
+                <w:sz w:val="20"/>
+                <w:szCs w:val="20"/>
+              </w:rPr>
+              <w:t>4</w:t>
+            </w:r>
           </w:p>
         </w:tc>
       </w:tr>
       <w:tr>
+        <w:trPr>
+          <w:trHeight w:val="690"/>
+        </w:trPr>
         <w:tc>
           <w:tcPr>
-            <w:tcW w:w="4878" w:type="dxa"/>
+            <w:tcW w:w="3775" w:type="dxa"/>
+            <w:vAlign w:val="center"/>
           </w:tcPr>
           <w:p>
             <w:pPr>
               <w:rPr>
-                <w:rFonts w:ascii="Times New Roman" w:hAnsi="Times New Roman" w:cs="Times New Roman"/>
+                <w:rFonts w:ascii="Times New Roman" w:eastAsia="Times New Roman" w:hAnsi="Times New Roman" w:cs="Times New Roman"/>
                 <w:sz w:val="20"/>
                 <w:szCs w:val="20"/>
               </w:rPr>
@@ -5413,21 +7219,47 @@
                 <w:sz w:val="20"/>
                 <w:szCs w:val="20"/>
               </w:rPr>
-              <w:t xml:space="preserve">Typical stay duration </w:t>
-            </w:r>
-            <w:r>
-              <w:rPr>
-                <w:rFonts w:ascii="Times New Roman" w:eastAsia="Times New Roman" w:hAnsi="Times New Roman" w:cs="Times New Roman"/>
-                <w:sz w:val="20"/>
-                <w:szCs w:val="20"/>
-              </w:rPr>
-              <w:t>(days)</w:t>
+              <w:t>U</w:t>
+            </w:r>
+            <w:r>
+              <w:rPr>
+                <w:rFonts w:ascii="Times New Roman" w:eastAsia="Times New Roman" w:hAnsi="Times New Roman" w:cs="Times New Roman"/>
+                <w:sz w:val="20"/>
+                <w:szCs w:val="20"/>
+              </w:rPr>
+              <w:t>tilit</w:t>
+            </w:r>
+            <w:r>
+              <w:rPr>
+                <w:rFonts w:ascii="Times New Roman" w:eastAsia="Times New Roman" w:hAnsi="Times New Roman" w:cs="Times New Roman"/>
+                <w:sz w:val="20"/>
+                <w:szCs w:val="20"/>
+              </w:rPr>
+              <w:t xml:space="preserve">y Cost </w:t>
+            </w:r>
+          </w:p>
+          <w:p>
+            <w:pPr>
+              <w:rPr>
+                <w:rFonts w:ascii="Times New Roman" w:hAnsi="Times New Roman" w:cs="Times New Roman"/>
+                <w:sz w:val="20"/>
+                <w:szCs w:val="20"/>
+              </w:rPr>
+            </w:pPr>
+            <w:r>
+              <w:rPr>
+                <w:rFonts w:ascii="Times New Roman" w:eastAsia="Times New Roman" w:hAnsi="Times New Roman" w:cs="Times New Roman"/>
+                <w:sz w:val="20"/>
+                <w:szCs w:val="20"/>
+              </w:rPr>
+              <w:t xml:space="preserve">(Per Months) </w:t>
             </w:r>
           </w:p>
         </w:tc>
         <w:tc>
           <w:tcPr>
-            <w:tcW w:w="2317" w:type="dxa"/>
+            <w:tcW w:w="3037" w:type="dxa"/>
+            <w:vAlign w:val="center"/>
           </w:tcPr>
           <w:p>
             <w:pPr>
@@ -5438,11 +7270,20 @@
                 <w:szCs w:val="20"/>
               </w:rPr>
             </w:pPr>
+            <w:r>
+              <w:rPr>
+                <w:rFonts w:ascii="Times New Roman" w:hAnsi="Times New Roman" w:cs="Times New Roman"/>
+                <w:sz w:val="20"/>
+                <w:szCs w:val="20"/>
+              </w:rPr>
+              <w:t>$450</w:t>
+            </w:r>
           </w:p>
         </w:tc>
         <w:tc>
           <w:tcPr>
-            <w:tcW w:w="2183" w:type="dxa"/>
+            <w:tcW w:w="3038" w:type="dxa"/>
+            <w:vAlign w:val="center"/>
           </w:tcPr>
           <w:p>
             <w:pPr>
@@ -5453,76 +7294,14 @@
                 <w:szCs w:val="20"/>
               </w:rPr>
             </w:pPr>
-          </w:p>
-        </w:tc>
-      </w:tr>
-      <w:tr>
-        <w:tc>
-          <w:tcPr>
-            <w:tcW w:w="4878" w:type="dxa"/>
-          </w:tcPr>
-          <w:p>
-            <w:pPr>
-              <w:rPr>
-                <w:rFonts w:ascii="Times New Roman" w:hAnsi="Times New Roman" w:cs="Times New Roman"/>
-                <w:sz w:val="20"/>
-                <w:szCs w:val="20"/>
-              </w:rPr>
-            </w:pPr>
-            <w:r>
-              <w:rPr>
-                <w:rFonts w:ascii="Times New Roman" w:eastAsia="Times New Roman" w:hAnsi="Times New Roman" w:cs="Times New Roman"/>
-                <w:sz w:val="20"/>
-                <w:szCs w:val="20"/>
-              </w:rPr>
-              <w:t xml:space="preserve">Monthly </w:t>
-            </w:r>
-            <w:r>
-              <w:rPr>
-                <w:rFonts w:ascii="Times New Roman" w:eastAsia="Times New Roman" w:hAnsi="Times New Roman" w:cs="Times New Roman"/>
-                <w:sz w:val="20"/>
-                <w:szCs w:val="20"/>
-              </w:rPr>
-              <w:t>u</w:t>
-            </w:r>
-            <w:r>
-              <w:rPr>
-                <w:rFonts w:ascii="Times New Roman" w:eastAsia="Times New Roman" w:hAnsi="Times New Roman" w:cs="Times New Roman"/>
-                <w:sz w:val="20"/>
-                <w:szCs w:val="20"/>
-              </w:rPr>
-              <w:t>tilities</w:t>
-            </w:r>
-          </w:p>
-        </w:tc>
-        <w:tc>
-          <w:tcPr>
-            <w:tcW w:w="2317" w:type="dxa"/>
-          </w:tcPr>
-          <w:p>
-            <w:pPr>
-              <w:jc w:val="center"/>
-              <w:rPr>
-                <w:rFonts w:ascii="Times New Roman" w:hAnsi="Times New Roman" w:cs="Times New Roman"/>
-                <w:sz w:val="20"/>
-                <w:szCs w:val="20"/>
-              </w:rPr>
-            </w:pPr>
-          </w:p>
-        </w:tc>
-        <w:tc>
-          <w:tcPr>
-            <w:tcW w:w="2183" w:type="dxa"/>
-          </w:tcPr>
-          <w:p>
-            <w:pPr>
-              <w:jc w:val="center"/>
-              <w:rPr>
-                <w:rFonts w:ascii="Times New Roman" w:hAnsi="Times New Roman" w:cs="Times New Roman"/>
-                <w:sz w:val="20"/>
-                <w:szCs w:val="20"/>
-              </w:rPr>
-            </w:pPr>
+            <w:r>
+              <w:rPr>
+                <w:rFonts w:ascii="Times New Roman" w:hAnsi="Times New Roman" w:cs="Times New Roman"/>
+                <w:sz w:val="20"/>
+                <w:szCs w:val="20"/>
+              </w:rPr>
+              <w:t>$150</w:t>
+            </w:r>
           </w:p>
         </w:tc>
       </w:tr>
@@ -5538,6 +7317,30 @@
     </w:p>
     <w:p>
       <w:pPr>
+        <w:spacing w:after="0" w:line="240" w:lineRule="auto"/>
+        <w:rPr>
+          <w:rFonts w:ascii="Times New Roman" w:eastAsia="Times New Roman" w:hAnsi="Times New Roman" w:cs="Times New Roman"/>
+        </w:rPr>
+      </w:pPr>
+      <w:r>
+        <w:rPr>
+          <w:rFonts w:ascii="Times New Roman" w:eastAsia="Times New Roman" w:hAnsi="Times New Roman" w:cs="Times New Roman"/>
+        </w:rPr>
+        <w:lastRenderedPageBreak/>
+        <w:t xml:space="preserve">The minimum additional profits Watershed stands to gain when these assumptions are modified within the ranges above is XX, while the maximum additional profits are XX. Provided the “Top 16” properties are converted. </w:t>
+      </w:r>
+    </w:p>
+    <w:p>
+      <w:pPr>
+        <w:spacing w:after="0" w:line="240" w:lineRule="auto"/>
+        <w:rPr>
+          <w:rFonts w:ascii="Times New Roman" w:eastAsia="Times New Roman" w:hAnsi="Times New Roman" w:cs="Times New Roman"/>
+        </w:rPr>
+      </w:pPr>
+    </w:p>
+    <w:p>
+      <w:pPr>
+        <w:spacing w:after="0" w:line="240" w:lineRule="auto"/>
         <w:rPr>
           <w:rFonts w:ascii="Times New Roman" w:eastAsia="Times New Roman" w:hAnsi="Times New Roman" w:cs="Times New Roman"/>
           <w:u w:val="single"/>
@@ -5546,24 +7349,183 @@
       <w:r>
         <w:rPr>
           <w:rFonts w:ascii="Times New Roman" w:eastAsia="Times New Roman" w:hAnsi="Times New Roman" w:cs="Times New Roman"/>
+        </w:rPr>
+        <w:t xml:space="preserve">Note, the values for minimum and maximum additional profits Watershed stands to gain are XX and XX respectively if all the properties that beat the additional profitability threshold are converted. </w:t>
+      </w:r>
+    </w:p>
+    <w:p>
+      <w:pPr>
+        <w:spacing w:after="0" w:line="240" w:lineRule="auto"/>
+        <w:rPr>
+          <w:rFonts w:ascii="Times New Roman" w:eastAsia="Times New Roman" w:hAnsi="Times New Roman" w:cs="Times New Roman"/>
+          <w:b/>
+          <w:color w:val="000000" w:themeColor="text1"/>
+        </w:rPr>
+      </w:pPr>
+    </w:p>
+    <w:p>
+      <w:pPr>
+        <w:spacing w:after="0" w:line="240" w:lineRule="auto"/>
+        <w:rPr>
+          <w:rFonts w:ascii="Times New Roman" w:eastAsia="Times New Roman" w:hAnsi="Times New Roman" w:cs="Times New Roman"/>
+          <w:color w:val="000000" w:themeColor="text1"/>
+        </w:rPr>
+      </w:pPr>
+      <w:r>
+        <w:rPr>
+          <w:rFonts w:ascii="Times New Roman" w:eastAsia="Times New Roman" w:hAnsi="Times New Roman" w:cs="Times New Roman"/>
+          <w:color w:val="000000" w:themeColor="text1"/>
+        </w:rPr>
+        <w:t>Overall, the parameter that affected profits most was [</w:t>
+      </w:r>
+      <w:r>
+        <w:rPr>
+          <w:rFonts w:ascii="Times New Roman" w:eastAsia="Times New Roman" w:hAnsi="Times New Roman" w:cs="Times New Roman"/>
+          <w:i/>
+          <w:color w:val="FF0000"/>
+        </w:rPr>
+        <w:t>Entry 10</w:t>
+      </w:r>
+      <w:r>
+        <w:rPr>
+          <w:rFonts w:ascii="Times New Roman" w:eastAsia="Times New Roman" w:hAnsi="Times New Roman" w:cs="Times New Roman"/>
+          <w:b/>
+          <w:color w:val="000000" w:themeColor="text1"/>
+        </w:rPr>
+        <w:t>]</w:t>
+      </w:r>
+      <w:r>
+        <w:rPr>
+          <w:rFonts w:ascii="Times New Roman" w:eastAsia="Times New Roman" w:hAnsi="Times New Roman" w:cs="Times New Roman"/>
+          <w:color w:val="000000" w:themeColor="text1"/>
+        </w:rPr>
+        <w:t>.</w:t>
+      </w:r>
+      <w:r>
+        <w:rPr>
+          <w:rFonts w:ascii="Times New Roman" w:eastAsia="Times New Roman" w:hAnsi="Times New Roman" w:cs="Times New Roman"/>
+          <w:color w:val="000000" w:themeColor="text1"/>
+        </w:rPr>
+        <w:t xml:space="preserve"> </w:t>
+      </w:r>
+    </w:p>
+    <w:p>
+      <w:pPr>
+        <w:rPr>
+          <w:rFonts w:ascii="Times New Roman" w:eastAsia="Times New Roman" w:hAnsi="Times New Roman" w:cs="Times New Roman"/>
           <w:u w:val="single"/>
         </w:rPr>
-        <w:t>Predictive Modeling Details</w:t>
-      </w:r>
-      <w:r>
+      </w:pPr>
+    </w:p>
+    <w:p>
+      <w:pPr>
         <w:rPr>
           <w:rFonts w:ascii="Times New Roman" w:eastAsia="Times New Roman" w:hAnsi="Times New Roman" w:cs="Times New Roman"/>
           <w:u w:val="single"/>
         </w:rPr>
+      </w:pPr>
+      <w:r>
+        <w:rPr>
+          <w:rFonts w:ascii="Times New Roman" w:eastAsia="Times New Roman" w:hAnsi="Times New Roman" w:cs="Times New Roman"/>
+          <w:u w:val="single"/>
+        </w:rPr>
+        <w:t xml:space="preserve">Predictive Modeling </w:t>
+      </w:r>
+      <w:r>
+        <w:rPr>
+          <w:rFonts w:ascii="Times New Roman" w:eastAsia="Times New Roman" w:hAnsi="Times New Roman" w:cs="Times New Roman"/>
+          <w:u w:val="single"/>
+        </w:rPr>
+        <w:t xml:space="preserve">&amp; Optimization </w:t>
+      </w:r>
+      <w:r>
+        <w:rPr>
+          <w:rFonts w:ascii="Times New Roman" w:eastAsia="Times New Roman" w:hAnsi="Times New Roman" w:cs="Times New Roman"/>
+          <w:u w:val="single"/>
+        </w:rPr>
+        <w:t>Details</w:t>
+      </w:r>
+      <w:r>
+        <w:rPr>
+          <w:rFonts w:ascii="Times New Roman" w:eastAsia="Times New Roman" w:hAnsi="Times New Roman" w:cs="Times New Roman"/>
+          <w:u w:val="single"/>
+        </w:rPr>
         <w:t xml:space="preserve"> </w:t>
       </w:r>
     </w:p>
     <w:p>
       <w:pPr>
-        <w:spacing w:after="0" w:line="240" w:lineRule="auto"/>
         <w:rPr>
           <w:rFonts w:ascii="Times New Roman" w:eastAsia="Times New Roman" w:hAnsi="Times New Roman" w:cs="Times New Roman"/>
           <w:u w:val="single"/>
+        </w:rPr>
+      </w:pPr>
+      <w:r>
+        <w:rPr>
+          <w:noProof/>
+        </w:rPr>
+        <w:drawing>
+          <wp:anchor distT="0" distB="0" distL="114300" distR="114300" simplePos="0" relativeHeight="251661312" behindDoc="0" locked="0" layoutInCell="1" allowOverlap="1" wp14:anchorId="7D8D143C" wp14:editId="678C363C">
+            <wp:simplePos x="0" y="0"/>
+            <wp:positionH relativeFrom="margin">
+              <wp:posOffset>2808605</wp:posOffset>
+            </wp:positionH>
+            <wp:positionV relativeFrom="paragraph">
+              <wp:posOffset>9525</wp:posOffset>
+            </wp:positionV>
+            <wp:extent cx="3063875" cy="2082165"/>
+            <wp:effectExtent l="0" t="0" r="3175" b="0"/>
+            <wp:wrapSquare wrapText="bothSides"/>
+            <wp:docPr id="1" name="Picture 1"/>
+            <wp:cNvGraphicFramePr>
+              <a:graphicFrameLocks xmlns:a="http://schemas.openxmlformats.org/drawingml/2006/main" noChangeAspect="1"/>
+            </wp:cNvGraphicFramePr>
+            <a:graphic xmlns:a="http://schemas.openxmlformats.org/drawingml/2006/main">
+              <a:graphicData uri="http://schemas.openxmlformats.org/drawingml/2006/picture">
+                <pic:pic xmlns:pic="http://schemas.openxmlformats.org/drawingml/2006/picture">
+                  <pic:nvPicPr>
+                    <pic:cNvPr id="2" name="scatter_plot_tableau.jpg"/>
+                    <pic:cNvPicPr/>
+                  </pic:nvPicPr>
+                  <pic:blipFill>
+                    <a:blip r:embed="rId8">
+                      <a:extLst>
+                        <a:ext uri="{28A0092B-C50C-407E-A947-70E740481C1C}">
+                          <a14:useLocalDpi xmlns:a14="http://schemas.microsoft.com/office/drawing/2010/main" val="0"/>
+                        </a:ext>
+                      </a:extLst>
+                    </a:blip>
+                    <a:stretch>
+                      <a:fillRect/>
+                    </a:stretch>
+                  </pic:blipFill>
+                  <pic:spPr>
+                    <a:xfrm>
+                      <a:off x="0" y="0"/>
+                      <a:ext cx="3063875" cy="2082165"/>
+                    </a:xfrm>
+                    <a:prstGeom prst="rect">
+                      <a:avLst/>
+                    </a:prstGeom>
+                  </pic:spPr>
+                </pic:pic>
+              </a:graphicData>
+            </a:graphic>
+            <wp14:sizeRelH relativeFrom="page">
+              <wp14:pctWidth>0</wp14:pctWidth>
+            </wp14:sizeRelH>
+            <wp14:sizeRelV relativeFrom="page">
+              <wp14:pctHeight>0</wp14:pctHeight>
+            </wp14:sizeRelV>
+          </wp:anchor>
+        </w:drawing>
+      </w:r>
+    </w:p>
+    <w:p>
+      <w:pPr>
+        <w:spacing w:after="0" w:line="240" w:lineRule="auto"/>
+        <w:rPr>
+          <w:rFonts w:ascii="Times New Roman" w:eastAsia="Times New Roman" w:hAnsi="Times New Roman" w:cs="Times New Roman"/>
         </w:rPr>
       </w:pPr>
     </w:p>
@@ -5582,16 +7544,16 @@
         <mc:AlternateContent>
           <mc:Choice Requires="wps">
             <w:drawing>
-              <wp:anchor distT="0" distB="0" distL="114300" distR="114300" simplePos="0" relativeHeight="251660288" behindDoc="0" locked="0" layoutInCell="1" allowOverlap="1" wp14:anchorId="704F92C7" wp14:editId="67CD78F0">
+              <wp:anchor distT="0" distB="0" distL="114300" distR="114300" simplePos="0" relativeHeight="251660288" behindDoc="0" locked="0" layoutInCell="1" allowOverlap="1" wp14:anchorId="704F92C7" wp14:editId="313CD932">
                 <wp:simplePos x="0" y="0"/>
                 <wp:positionH relativeFrom="column">
-                  <wp:posOffset>3548062</wp:posOffset>
+                  <wp:posOffset>525694</wp:posOffset>
                 </wp:positionH>
                 <wp:positionV relativeFrom="paragraph">
-                  <wp:posOffset>1410653</wp:posOffset>
+                  <wp:posOffset>11241</wp:posOffset>
                 </wp:positionV>
-                <wp:extent cx="1533525" cy="514350"/>
-                <wp:effectExtent l="0" t="0" r="9525" b="0"/>
+                <wp:extent cx="1515762" cy="560173"/>
+                <wp:effectExtent l="0" t="0" r="8255" b="0"/>
                 <wp:wrapNone/>
                 <wp:docPr id="3" name="Text Box 3"/>
                 <wp:cNvGraphicFramePr/>
@@ -5602,7 +7564,7 @@
                       <wps:spPr>
                         <a:xfrm>
                           <a:off x="0" y="0"/>
-                          <a:ext cx="1533525" cy="514350"/>
+                          <a:ext cx="1515762" cy="560173"/>
                         </a:xfrm>
                         <a:prstGeom prst="rect">
                           <a:avLst/>
@@ -5714,7 +7676,7 @@
                 <v:stroke joinstyle="miter"/>
                 <v:path gradientshapeok="t" o:connecttype="rect"/>
               </v:shapetype>
-              <v:shape id="Text Box 3" o:spid="_x0000_s1026" type="#_x0000_t202" style="position:absolute;margin-left:279.35pt;margin-top:111.1pt;width:120.75pt;height:40.5pt;z-index:251660288;visibility:visible;mso-wrap-style:square;mso-width-percent:0;mso-height-percent:0;mso-wrap-distance-left:9pt;mso-wrap-distance-top:0;mso-wrap-distance-right:9pt;mso-wrap-distance-bottom:0;mso-position-horizontal:absolute;mso-position-horizontal-relative:text;mso-position-vertical:absolute;mso-position-vertical-relative:text;mso-width-percent:0;mso-height-percent:0;mso-width-relative:margin;mso-height-relative:margin;v-text-anchor:top" o:gfxdata="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" fillcolor="white [3201]" stroked="f" strokeweight=".5pt">
+              <v:shape id="Text Box 3" o:spid="_x0000_s1026" type="#_x0000_t202" style="position:absolute;margin-left:41.4pt;margin-top:.9pt;width:119.35pt;height:44.1pt;z-index:251660288;visibility:visible;mso-wrap-style:square;mso-width-percent:0;mso-height-percent:0;mso-wrap-distance-left:9pt;mso-wrap-distance-top:0;mso-wrap-distance-right:9pt;mso-wrap-distance-bottom:0;mso-position-horizontal:absolute;mso-position-horizontal-relative:text;mso-position-vertical:absolute;mso-position-vertical-relative:text;mso-width-percent:0;mso-height-percent:0;mso-width-relative:margin;mso-height-relative:margin;v-text-anchor:top" o:gfxdata="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" fillcolor="white [3201]" stroked="f" strokeweight=".5pt">
                 <v:textbox>
                   <w:txbxContent>
                     <w:p>
@@ -5781,187 +7743,102 @@
           </mc:Fallback>
         </mc:AlternateContent>
       </w:r>
-      <w:r>
-        <w:rPr>
-          <w:rFonts w:ascii="Times New Roman" w:hAnsi="Times New Roman" w:cs="Times New Roman"/>
-          <w:noProof/>
-        </w:rPr>
-        <mc:AlternateContent>
-          <mc:Choice Requires="wps">
-            <w:drawing>
-              <wp:anchor distT="45720" distB="45720" distL="114300" distR="114300" simplePos="0" relativeHeight="251659264" behindDoc="0" locked="0" layoutInCell="1" allowOverlap="1" wp14:anchorId="125F65B3" wp14:editId="789216FB">
-                <wp:simplePos x="0" y="0"/>
-                <wp:positionH relativeFrom="margin">
-                  <wp:align>left</wp:align>
-                </wp:positionH>
-                <wp:positionV relativeFrom="paragraph">
-                  <wp:posOffset>1301115</wp:posOffset>
-                </wp:positionV>
-                <wp:extent cx="5767070" cy="2719070"/>
-                <wp:effectExtent l="0" t="0" r="5080" b="5080"/>
-                <wp:wrapSquare wrapText="bothSides"/>
-                <wp:docPr id="217" name="Text Box 2"/>
-                <wp:cNvGraphicFramePr>
-                  <a:graphicFrameLocks xmlns:a="http://schemas.openxmlformats.org/drawingml/2006/main"/>
-                </wp:cNvGraphicFramePr>
-                <a:graphic xmlns:a="http://schemas.openxmlformats.org/drawingml/2006/main">
-                  <a:graphicData uri="http://schemas.microsoft.com/office/word/2010/wordprocessingShape">
-                    <wps:wsp>
-                      <wps:cNvSpPr txBox="1">
-                        <a:spLocks noChangeArrowheads="1"/>
-                      </wps:cNvSpPr>
-                      <wps:spPr bwMode="auto">
-                        <a:xfrm>
-                          <a:off x="0" y="0"/>
-                          <a:ext cx="5767070" cy="2719070"/>
-                        </a:xfrm>
-                        <a:prstGeom prst="rect">
-                          <a:avLst/>
-                        </a:prstGeom>
-                        <a:solidFill>
-                          <a:srgbClr val="FFFFFF"/>
-                        </a:solidFill>
-                        <a:ln w="9525">
-                          <a:noFill/>
-                          <a:miter lim="800000"/>
-                          <a:headEnd/>
-                          <a:tailEnd/>
-                        </a:ln>
-                      </wps:spPr>
-                      <wps:txbx>
-                        <w:txbxContent>
-                          <w:p>
-                            <w:pPr>
-                              <w:jc w:val="center"/>
-                            </w:pPr>
-                            <w:r>
-                              <w:rPr>
-                                <w:noProof/>
-                              </w:rPr>
-                              <w:drawing>
-                                <wp:inline distT="0" distB="0" distL="0" distR="0" wp14:anchorId="1508B37F" wp14:editId="3A4B040D">
-                                  <wp:extent cx="2871216" cy="2615184"/>
-                                  <wp:effectExtent l="0" t="0" r="5715" b="0"/>
-                                  <wp:docPr id="1" name="Picture 1"/>
-                                  <wp:cNvGraphicFramePr>
-                                    <a:graphicFrameLocks xmlns:a="http://schemas.openxmlformats.org/drawingml/2006/main" noChangeAspect="1"/>
-                                  </wp:cNvGraphicFramePr>
-                                  <a:graphic xmlns:a="http://schemas.openxmlformats.org/drawingml/2006/main">
-                                    <a:graphicData uri="http://schemas.openxmlformats.org/drawingml/2006/picture">
-                                      <pic:pic xmlns:pic="http://schemas.openxmlformats.org/drawingml/2006/picture">
-                                        <pic:nvPicPr>
-                                          <pic:cNvPr id="2" name="scatter_plot_tableau.jpg"/>
-                                          <pic:cNvPicPr/>
-                                        </pic:nvPicPr>
-                                        <pic:blipFill>
-                                          <a:blip r:embed="rId8">
-                                            <a:extLst>
-                                              <a:ext uri="{28A0092B-C50C-407E-A947-70E740481C1C}">
-                                                <a14:useLocalDpi xmlns:a14="http://schemas.microsoft.com/office/drawing/2010/main" val="0"/>
-                                              </a:ext>
-                                            </a:extLst>
-                                          </a:blip>
-                                          <a:stretch>
-                                            <a:fillRect/>
-                                          </a:stretch>
-                                        </pic:blipFill>
-                                        <pic:spPr>
-                                          <a:xfrm>
-                                            <a:off x="0" y="0"/>
-                                            <a:ext cx="2871216" cy="2615184"/>
-                                          </a:xfrm>
-                                          <a:prstGeom prst="rect">
-                                            <a:avLst/>
-                                          </a:prstGeom>
-                                        </pic:spPr>
-                                      </pic:pic>
-                                    </a:graphicData>
-                                  </a:graphic>
-                                </wp:inline>
-                              </w:drawing>
-                            </w:r>
-                          </w:p>
-                        </w:txbxContent>
-                      </wps:txbx>
-                      <wps:bodyPr rot="0" vert="horz" wrap="square" lIns="91440" tIns="45720" rIns="91440" bIns="45720" anchor="t" anchorCtr="0">
-                        <a:noAutofit/>
-                      </wps:bodyPr>
-                    </wps:wsp>
-                  </a:graphicData>
-                </a:graphic>
-                <wp14:sizeRelH relativeFrom="margin">
-                  <wp14:pctWidth>0</wp14:pctWidth>
-                </wp14:sizeRelH>
-                <wp14:sizeRelV relativeFrom="margin">
-                  <wp14:pctHeight>0</wp14:pctHeight>
-                </wp14:sizeRelV>
-              </wp:anchor>
-            </w:drawing>
-          </mc:Choice>
-          <mc:Fallback>
-            <w:pict>
-              <v:shape w14:anchorId="125F65B3" id="Text Box 2" o:spid="_x0000_s1027" type="#_x0000_t202" style="position:absolute;margin-left:0;margin-top:102.45pt;width:454.1pt;height:214.1pt;z-index:251659264;visibility:visible;mso-wrap-style:square;mso-width-percent:0;mso-height-percent:0;mso-wrap-distance-left:9pt;mso-wrap-distance-top:3.6pt;mso-wrap-distance-right:9pt;mso-wrap-distance-bottom:3.6pt;mso-position-horizontal:left;mso-position-horizontal-relative:margin;mso-position-vertical:absolute;mso-position-vertical-relative:text;mso-width-percent:0;mso-height-percent:0;mso-width-relative:margin;mso-height-relative:margin;v-text-anchor:top" o:gfxdata="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" stroked="f">
-                <v:textbox>
-                  <w:txbxContent>
-                    <w:p>
-                      <w:pPr>
-                        <w:jc w:val="center"/>
-                      </w:pPr>
-                      <w:r>
-                        <w:rPr>
-                          <w:noProof/>
-                        </w:rPr>
-                        <w:drawing>
-                          <wp:inline distT="0" distB="0" distL="0" distR="0" wp14:anchorId="1508B37F" wp14:editId="3A4B040D">
-                            <wp:extent cx="2871216" cy="2615184"/>
-                            <wp:effectExtent l="0" t="0" r="5715" b="0"/>
-                            <wp:docPr id="1" name="Picture 1"/>
-                            <wp:cNvGraphicFramePr>
-                              <a:graphicFrameLocks xmlns:a="http://schemas.openxmlformats.org/drawingml/2006/main" noChangeAspect="1"/>
-                            </wp:cNvGraphicFramePr>
-                            <a:graphic xmlns:a="http://schemas.openxmlformats.org/drawingml/2006/main">
-                              <a:graphicData uri="http://schemas.openxmlformats.org/drawingml/2006/picture">
-                                <pic:pic xmlns:pic="http://schemas.openxmlformats.org/drawingml/2006/picture">
-                                  <pic:nvPicPr>
-                                    <pic:cNvPr id="2" name="scatter_plot_tableau.jpg"/>
-                                    <pic:cNvPicPr/>
-                                  </pic:nvPicPr>
-                                  <pic:blipFill>
-                                    <a:blip r:embed="rId8">
-                                      <a:extLst>
-                                        <a:ext uri="{28A0092B-C50C-407E-A947-70E740481C1C}">
-                                          <a14:useLocalDpi xmlns:a14="http://schemas.microsoft.com/office/drawing/2010/main" val="0"/>
-                                        </a:ext>
-                                      </a:extLst>
-                                    </a:blip>
-                                    <a:stretch>
-                                      <a:fillRect/>
-                                    </a:stretch>
-                                  </pic:blipFill>
-                                  <pic:spPr>
-                                    <a:xfrm>
-                                      <a:off x="0" y="0"/>
-                                      <a:ext cx="2871216" cy="2615184"/>
-                                    </a:xfrm>
-                                    <a:prstGeom prst="rect">
-                                      <a:avLst/>
-                                    </a:prstGeom>
-                                  </pic:spPr>
-                                </pic:pic>
-                              </a:graphicData>
-                            </a:graphic>
-                          </wp:inline>
-                        </w:drawing>
-                      </w:r>
-                    </w:p>
-                  </w:txbxContent>
-                </v:textbox>
-                <w10:wrap type="square" anchorx="margin"/>
-              </v:shape>
-            </w:pict>
-          </mc:Fallback>
-        </mc:AlternateContent>
-      </w:r>
+    </w:p>
+    <w:p>
+      <w:pPr>
+        <w:spacing w:after="0" w:line="240" w:lineRule="auto"/>
+        <w:rPr>
+          <w:rFonts w:ascii="Times New Roman" w:eastAsia="Times New Roman" w:hAnsi="Times New Roman" w:cs="Times New Roman"/>
+        </w:rPr>
+      </w:pPr>
+    </w:p>
+    <w:p>
+      <w:pPr>
+        <w:spacing w:after="0" w:line="240" w:lineRule="auto"/>
+        <w:rPr>
+          <w:rFonts w:ascii="Times New Roman" w:eastAsia="Times New Roman" w:hAnsi="Times New Roman" w:cs="Times New Roman"/>
+        </w:rPr>
+      </w:pPr>
+    </w:p>
+    <w:p>
+      <w:pPr>
+        <w:spacing w:after="0" w:line="240" w:lineRule="auto"/>
+        <w:rPr>
+          <w:rFonts w:ascii="Times New Roman" w:eastAsia="Times New Roman" w:hAnsi="Times New Roman" w:cs="Times New Roman"/>
+        </w:rPr>
+      </w:pPr>
+    </w:p>
+    <w:p>
+      <w:pPr>
+        <w:spacing w:after="0" w:line="240" w:lineRule="auto"/>
+        <w:rPr>
+          <w:rFonts w:ascii="Times New Roman" w:eastAsia="Times New Roman" w:hAnsi="Times New Roman" w:cs="Times New Roman"/>
+        </w:rPr>
+      </w:pPr>
+    </w:p>
+    <w:p>
+      <w:pPr>
+        <w:spacing w:after="0" w:line="240" w:lineRule="auto"/>
+        <w:rPr>
+          <w:rFonts w:ascii="Times New Roman" w:eastAsia="Times New Roman" w:hAnsi="Times New Roman" w:cs="Times New Roman"/>
+        </w:rPr>
+      </w:pPr>
+    </w:p>
+    <w:p>
+      <w:pPr>
+        <w:spacing w:after="0" w:line="240" w:lineRule="auto"/>
+        <w:rPr>
+          <w:rFonts w:ascii="Times New Roman" w:eastAsia="Times New Roman" w:hAnsi="Times New Roman" w:cs="Times New Roman"/>
+        </w:rPr>
+      </w:pPr>
+    </w:p>
+    <w:p>
+      <w:pPr>
+        <w:spacing w:after="0" w:line="240" w:lineRule="auto"/>
+        <w:rPr>
+          <w:rFonts w:ascii="Times New Roman" w:eastAsia="Times New Roman" w:hAnsi="Times New Roman" w:cs="Times New Roman"/>
+        </w:rPr>
+      </w:pPr>
+    </w:p>
+    <w:p>
+      <w:pPr>
+        <w:spacing w:after="0" w:line="240" w:lineRule="auto"/>
+        <w:rPr>
+          <w:rFonts w:ascii="Times New Roman" w:eastAsia="Times New Roman" w:hAnsi="Times New Roman" w:cs="Times New Roman"/>
+        </w:rPr>
+      </w:pPr>
+    </w:p>
+    <w:p>
+      <w:pPr>
+        <w:spacing w:after="0" w:line="240" w:lineRule="auto"/>
+        <w:rPr>
+          <w:rFonts w:ascii="Times New Roman" w:eastAsia="Times New Roman" w:hAnsi="Times New Roman" w:cs="Times New Roman"/>
+        </w:rPr>
+      </w:pPr>
+    </w:p>
+    <w:p>
+      <w:pPr>
+        <w:spacing w:after="0" w:line="240" w:lineRule="auto"/>
+        <w:rPr>
+          <w:rFonts w:ascii="Times New Roman" w:eastAsia="Times New Roman" w:hAnsi="Times New Roman" w:cs="Times New Roman"/>
+        </w:rPr>
+      </w:pPr>
+    </w:p>
+    <w:p>
+      <w:pPr>
+        <w:spacing w:after="0" w:line="240" w:lineRule="auto"/>
+        <w:rPr>
+          <w:rFonts w:ascii="Times New Roman" w:eastAsia="Times New Roman" w:hAnsi="Times New Roman" w:cs="Times New Roman"/>
+        </w:rPr>
+      </w:pPr>
+    </w:p>
+    <w:p>
+      <w:pPr>
+        <w:spacing w:after="0" w:line="240" w:lineRule="auto"/>
+        <w:rPr>
+          <w:rFonts w:ascii="Times New Roman" w:eastAsia="Times New Roman" w:hAnsi="Times New Roman" w:cs="Times New Roman"/>
+        </w:rPr>
+      </w:pPr>
       <w:r>
         <w:rPr>
           <w:rFonts w:ascii="Times New Roman" w:eastAsia="Times New Roman" w:hAnsi="Times New Roman" w:cs="Times New Roman"/>
@@ -6094,27 +7971,18 @@
         <w:rPr>
           <w:rFonts w:ascii="Times New Roman" w:eastAsia="Times New Roman" w:hAnsi="Times New Roman" w:cs="Times New Roman"/>
         </w:rPr>
-        <w:t>—they correlated linearly with occupancy rates:</w:t>
-      </w:r>
-      <w:r>
-        <w:rPr>
-          <w:rFonts w:ascii="Times New Roman" w:eastAsia="Times New Roman" w:hAnsi="Times New Roman" w:cs="Times New Roman"/>
-        </w:rPr>
-        <w:t xml:space="preserve"> </w:t>
-      </w:r>
-    </w:p>
-    <w:p>
-      <w:pPr>
-        <w:spacing w:after="0" w:line="240" w:lineRule="auto"/>
-        <w:rPr>
-          <w:rFonts w:ascii="Times New Roman" w:eastAsia="Times New Roman" w:hAnsi="Times New Roman" w:cs="Times New Roman"/>
-        </w:rPr>
-      </w:pPr>
-      <w:r>
-        <w:rPr>
-          <w:rFonts w:ascii="Times New Roman" w:eastAsia="Times New Roman" w:hAnsi="Times New Roman" w:cs="Times New Roman"/>
-        </w:rPr>
-        <w:lastRenderedPageBreak/>
+        <w:t>—they correlated linearly with occupancy rates</w:t>
+      </w:r>
+      <w:r>
+        <w:rPr>
+          <w:rFonts w:ascii="Times New Roman" w:eastAsia="Times New Roman" w:hAnsi="Times New Roman" w:cs="Times New Roman"/>
+        </w:rPr>
+        <w:t xml:space="preserve">. </w:t>
+      </w:r>
+      <w:r>
+        <w:rPr>
+          <w:rFonts w:ascii="Times New Roman" w:eastAsia="Times New Roman" w:hAnsi="Times New Roman" w:cs="Times New Roman"/>
+        </w:rPr>
         <w:t xml:space="preserve">Using </w:t>
       </w:r>
       <w:r>
@@ -6479,6 +8347,7 @@
         <w:rPr>
           <w:rFonts w:ascii="Times New Roman" w:eastAsia="Times New Roman" w:hAnsi="Times New Roman" w:cs="Times New Roman"/>
         </w:rPr>
+        <w:lastRenderedPageBreak/>
         <w:t xml:space="preserve">The current long-term rental </w:t>
       </w:r>
       <w:r>
@@ -7022,23 +8891,8 @@
       <w:r>
         <w:rPr>
           <w:rFonts w:ascii="Times New Roman" w:eastAsia="Times New Roman" w:hAnsi="Times New Roman" w:cs="Times New Roman"/>
-          <w:u w:val="single"/>
-        </w:rPr>
-        <w:t>find</w:t>
-      </w:r>
-      <w:r>
-        <w:rPr>
-          <w:rFonts w:ascii="Times New Roman" w:eastAsia="Times New Roman" w:hAnsi="Times New Roman" w:cs="Times New Roman"/>
-          <w:u w:val="single"/>
-        </w:rPr>
-        <w:t>s</w:t>
-      </w:r>
-      <w:r>
-        <w:rPr>
-          <w:rFonts w:ascii="Times New Roman" w:eastAsia="Times New Roman" w:hAnsi="Times New Roman" w:cs="Times New Roman"/>
-          <w:u w:val="single"/>
-        </w:rPr>
-        <w:t xml:space="preserve"> more value. </w:t>
+        </w:rPr>
+        <w:t xml:space="preserve">finds more value. </w:t>
       </w:r>
     </w:p>
     <w:p>
@@ -7074,13 +8928,31 @@
         <w:rPr>
           <w:rFonts w:ascii="Times New Roman" w:eastAsia="Times New Roman" w:hAnsi="Times New Roman" w:cs="Times New Roman"/>
         </w:rPr>
-        <w:t xml:space="preserve"> the effect </w:t>
-      </w:r>
-      <w:r>
-        <w:rPr>
-          <w:rFonts w:ascii="Times New Roman" w:eastAsia="Times New Roman" w:hAnsi="Times New Roman" w:cs="Times New Roman"/>
-        </w:rPr>
-        <w:t xml:space="preserve">of </w:t>
+        <w:t xml:space="preserve"> the effect</w:t>
+      </w:r>
+      <w:r>
+        <w:rPr>
+          <w:rFonts w:ascii="Times New Roman" w:eastAsia="Times New Roman" w:hAnsi="Times New Roman" w:cs="Times New Roman"/>
+        </w:rPr>
+        <w:t>s</w:t>
+      </w:r>
+      <w:r>
+        <w:rPr>
+          <w:rFonts w:ascii="Times New Roman" w:eastAsia="Times New Roman" w:hAnsi="Times New Roman" w:cs="Times New Roman"/>
+        </w:rPr>
+        <w:t xml:space="preserve"> </w:t>
+      </w:r>
+      <w:r>
+        <w:rPr>
+          <w:rFonts w:ascii="Times New Roman" w:eastAsia="Times New Roman" w:hAnsi="Times New Roman" w:cs="Times New Roman"/>
+        </w:rPr>
+        <w:t>of</w:t>
+      </w:r>
+      <w:r>
+        <w:rPr>
+          <w:rFonts w:ascii="Times New Roman" w:eastAsia="Times New Roman" w:hAnsi="Times New Roman" w:cs="Times New Roman"/>
+        </w:rPr>
+        <w:t xml:space="preserve">: </w:t>
       </w:r>
     </w:p>
     <w:p>
@@ -7215,14 +9087,6 @@
           <w:rFonts w:ascii="Times New Roman" w:eastAsia="Times New Roman" w:hAnsi="Times New Roman" w:cs="Times New Roman"/>
         </w:rPr>
       </w:pPr>
-    </w:p>
-    <w:p>
-      <w:pPr>
-        <w:spacing w:after="0" w:line="240" w:lineRule="auto"/>
-        <w:rPr>
-          <w:rFonts w:ascii="Times New Roman" w:eastAsia="Times New Roman" w:hAnsi="Times New Roman" w:cs="Times New Roman"/>
-        </w:rPr>
-      </w:pPr>
       <w:r>
         <w:rPr>
           <w:rFonts w:ascii="Times New Roman" w:eastAsia="Times New Roman" w:hAnsi="Times New Roman" w:cs="Times New Roman"/>
@@ -7268,6 +9132,12 @@
           <w:rFonts w:ascii="Times New Roman" w:eastAsia="Times New Roman" w:hAnsi="Times New Roman" w:cs="Times New Roman"/>
         </w:rPr>
         <w:t>Additionally, we assumed</w:t>
+      </w:r>
+      <w:r>
+        <w:rPr>
+          <w:rFonts w:ascii="Times New Roman" w:eastAsia="Times New Roman" w:hAnsi="Times New Roman" w:cs="Times New Roman"/>
+        </w:rPr>
+        <w:t xml:space="preserve">: </w:t>
       </w:r>
     </w:p>
     <w:p>
@@ -7294,25 +9164,73 @@
         <w:rPr>
           <w:rFonts w:ascii="Times New Roman" w:eastAsia="Times New Roman" w:hAnsi="Times New Roman" w:cs="Times New Roman"/>
         </w:rPr>
-        <w:t>The necessary c</w:t>
-      </w:r>
-      <w:r>
-        <w:rPr>
-          <w:rFonts w:ascii="Times New Roman" w:eastAsia="Times New Roman" w:hAnsi="Times New Roman" w:cs="Times New Roman"/>
-        </w:rPr>
-        <w:t xml:space="preserve">apital expenses </w:t>
-      </w:r>
-      <w:r>
-        <w:rPr>
-          <w:rFonts w:ascii="Times New Roman" w:eastAsia="Times New Roman" w:hAnsi="Times New Roman" w:cs="Times New Roman"/>
-        </w:rPr>
-        <w:t xml:space="preserve">required </w:t>
-      </w:r>
-      <w:r>
-        <w:rPr>
-          <w:rFonts w:ascii="Times New Roman" w:eastAsia="Times New Roman" w:hAnsi="Times New Roman" w:cs="Times New Roman"/>
-        </w:rPr>
-        <w:t>to convert a</w:t>
+        <w:t xml:space="preserve">The </w:t>
+      </w:r>
+      <w:r>
+        <w:rPr>
+          <w:rFonts w:ascii="Times New Roman" w:eastAsia="Times New Roman" w:hAnsi="Times New Roman" w:cs="Times New Roman"/>
+        </w:rPr>
+        <w:t>N</w:t>
+      </w:r>
+      <w:r>
+        <w:rPr>
+          <w:rFonts w:ascii="Times New Roman" w:eastAsia="Times New Roman" w:hAnsi="Times New Roman" w:cs="Times New Roman"/>
+        </w:rPr>
+        <w:t xml:space="preserve">ecessary </w:t>
+      </w:r>
+      <w:r>
+        <w:rPr>
+          <w:rFonts w:ascii="Times New Roman" w:eastAsia="Times New Roman" w:hAnsi="Times New Roman" w:cs="Times New Roman"/>
+        </w:rPr>
+        <w:t>C</w:t>
+      </w:r>
+      <w:r>
+        <w:rPr>
+          <w:rFonts w:ascii="Times New Roman" w:eastAsia="Times New Roman" w:hAnsi="Times New Roman" w:cs="Times New Roman"/>
+        </w:rPr>
+        <w:t xml:space="preserve">apital </w:t>
+      </w:r>
+      <w:r>
+        <w:rPr>
+          <w:rFonts w:ascii="Times New Roman" w:eastAsia="Times New Roman" w:hAnsi="Times New Roman" w:cs="Times New Roman"/>
+        </w:rPr>
+        <w:t>E</w:t>
+      </w:r>
+      <w:r>
+        <w:rPr>
+          <w:rFonts w:ascii="Times New Roman" w:eastAsia="Times New Roman" w:hAnsi="Times New Roman" w:cs="Times New Roman"/>
+        </w:rPr>
+        <w:t xml:space="preserve">xpenses </w:t>
+      </w:r>
+      <w:r>
+        <w:rPr>
+          <w:rFonts w:ascii="Times New Roman" w:eastAsia="Times New Roman" w:hAnsi="Times New Roman" w:cs="Times New Roman"/>
+        </w:rPr>
+        <w:t>R</w:t>
+      </w:r>
+      <w:r>
+        <w:rPr>
+          <w:rFonts w:ascii="Times New Roman" w:eastAsia="Times New Roman" w:hAnsi="Times New Roman" w:cs="Times New Roman"/>
+        </w:rPr>
+        <w:t xml:space="preserve">equired </w:t>
+      </w:r>
+      <w:r>
+        <w:rPr>
+          <w:rFonts w:ascii="Times New Roman" w:eastAsia="Times New Roman" w:hAnsi="Times New Roman" w:cs="Times New Roman"/>
+        </w:rPr>
+        <w:t xml:space="preserve">to </w:t>
+      </w:r>
+      <w:r>
+        <w:rPr>
+          <w:rFonts w:ascii="Times New Roman" w:eastAsia="Times New Roman" w:hAnsi="Times New Roman" w:cs="Times New Roman"/>
+        </w:rPr>
+        <w:t>C</w:t>
+      </w:r>
+      <w:r>
+        <w:rPr>
+          <w:rFonts w:ascii="Times New Roman" w:eastAsia="Times New Roman" w:hAnsi="Times New Roman" w:cs="Times New Roman"/>
+        </w:rPr>
+        <w:t>onvert a</w:t>
       </w:r>
       <w:r>
         <w:rPr>
@@ -7324,19 +9242,61 @@
         <w:rPr>
           <w:rFonts w:ascii="Times New Roman" w:eastAsia="Times New Roman" w:hAnsi="Times New Roman" w:cs="Times New Roman"/>
         </w:rPr>
-        <w:t xml:space="preserve">property </w:t>
-      </w:r>
-      <w:r>
-        <w:rPr>
-          <w:rFonts w:ascii="Times New Roman" w:eastAsia="Times New Roman" w:hAnsi="Times New Roman" w:cs="Times New Roman"/>
-        </w:rPr>
-        <w:t>is the same</w:t>
-      </w:r>
-      <w:r>
-        <w:rPr>
-          <w:rFonts w:ascii="Times New Roman" w:eastAsia="Times New Roman" w:hAnsi="Times New Roman" w:cs="Times New Roman"/>
-        </w:rPr>
-        <w:t xml:space="preserve"> across the board</w:t>
+        <w:t>P</w:t>
+      </w:r>
+      <w:r>
+        <w:rPr>
+          <w:rFonts w:ascii="Times New Roman" w:eastAsia="Times New Roman" w:hAnsi="Times New Roman" w:cs="Times New Roman"/>
+        </w:rPr>
+        <w:t xml:space="preserve">roperty </w:t>
+      </w:r>
+      <w:r>
+        <w:rPr>
+          <w:rFonts w:ascii="Times New Roman" w:eastAsia="Times New Roman" w:hAnsi="Times New Roman" w:cs="Times New Roman"/>
+        </w:rPr>
+        <w:t xml:space="preserve">is the </w:t>
+      </w:r>
+      <w:r>
+        <w:rPr>
+          <w:rFonts w:ascii="Times New Roman" w:eastAsia="Times New Roman" w:hAnsi="Times New Roman" w:cs="Times New Roman"/>
+        </w:rPr>
+        <w:t>S</w:t>
+      </w:r>
+      <w:r>
+        <w:rPr>
+          <w:rFonts w:ascii="Times New Roman" w:eastAsia="Times New Roman" w:hAnsi="Times New Roman" w:cs="Times New Roman"/>
+        </w:rPr>
+        <w:t>ame</w:t>
+      </w:r>
+      <w:r>
+        <w:rPr>
+          <w:rFonts w:ascii="Times New Roman" w:eastAsia="Times New Roman" w:hAnsi="Times New Roman" w:cs="Times New Roman"/>
+        </w:rPr>
+        <w:t xml:space="preserve"> </w:t>
+      </w:r>
+      <w:r>
+        <w:rPr>
+          <w:rFonts w:ascii="Times New Roman" w:eastAsia="Times New Roman" w:hAnsi="Times New Roman" w:cs="Times New Roman"/>
+        </w:rPr>
+        <w:t>A</w:t>
+      </w:r>
+      <w:r>
+        <w:rPr>
+          <w:rFonts w:ascii="Times New Roman" w:eastAsia="Times New Roman" w:hAnsi="Times New Roman" w:cs="Times New Roman"/>
+        </w:rPr>
+        <w:t xml:space="preserve">cross the </w:t>
+      </w:r>
+      <w:r>
+        <w:rPr>
+          <w:rFonts w:ascii="Times New Roman" w:eastAsia="Times New Roman" w:hAnsi="Times New Roman" w:cs="Times New Roman"/>
+        </w:rPr>
+        <w:t>B</w:t>
+      </w:r>
+      <w:r>
+        <w:rPr>
+          <w:rFonts w:ascii="Times New Roman" w:eastAsia="Times New Roman" w:hAnsi="Times New Roman" w:cs="Times New Roman"/>
+        </w:rPr>
+        <w:t>oard</w:t>
       </w:r>
       <w:r>
         <w:rPr>
@@ -7361,26 +9321,97 @@
         <w:rPr>
           <w:rFonts w:ascii="Times New Roman" w:eastAsia="Times New Roman" w:hAnsi="Times New Roman" w:cs="Times New Roman"/>
         </w:rPr>
-        <w:lastRenderedPageBreak/>
         <w:t>U</w:t>
       </w:r>
       <w:r>
         <w:rPr>
           <w:rFonts w:ascii="Times New Roman" w:eastAsia="Times New Roman" w:hAnsi="Times New Roman" w:cs="Times New Roman"/>
         </w:rPr>
-        <w:t xml:space="preserve">pkeep and maintenance costs for each property </w:t>
-      </w:r>
-      <w:r>
-        <w:rPr>
-          <w:rFonts w:ascii="Times New Roman" w:eastAsia="Times New Roman" w:hAnsi="Times New Roman" w:cs="Times New Roman"/>
-        </w:rPr>
-        <w:t>are the same</w:t>
-      </w:r>
-      <w:r>
-        <w:rPr>
-          <w:rFonts w:ascii="Times New Roman" w:eastAsia="Times New Roman" w:hAnsi="Times New Roman" w:cs="Times New Roman"/>
-        </w:rPr>
-        <w:t xml:space="preserve"> across the board. </w:t>
+        <w:t xml:space="preserve">pkeep and </w:t>
+      </w:r>
+      <w:r>
+        <w:rPr>
+          <w:rFonts w:ascii="Times New Roman" w:eastAsia="Times New Roman" w:hAnsi="Times New Roman" w:cs="Times New Roman"/>
+        </w:rPr>
+        <w:t>M</w:t>
+      </w:r>
+      <w:r>
+        <w:rPr>
+          <w:rFonts w:ascii="Times New Roman" w:eastAsia="Times New Roman" w:hAnsi="Times New Roman" w:cs="Times New Roman"/>
+        </w:rPr>
+        <w:t xml:space="preserve">aintenance </w:t>
+      </w:r>
+      <w:r>
+        <w:rPr>
+          <w:rFonts w:ascii="Times New Roman" w:eastAsia="Times New Roman" w:hAnsi="Times New Roman" w:cs="Times New Roman"/>
+        </w:rPr>
+        <w:t>C</w:t>
+      </w:r>
+      <w:r>
+        <w:rPr>
+          <w:rFonts w:ascii="Times New Roman" w:eastAsia="Times New Roman" w:hAnsi="Times New Roman" w:cs="Times New Roman"/>
+        </w:rPr>
+        <w:t xml:space="preserve">osts for each </w:t>
+      </w:r>
+      <w:r>
+        <w:rPr>
+          <w:rFonts w:ascii="Times New Roman" w:eastAsia="Times New Roman" w:hAnsi="Times New Roman" w:cs="Times New Roman"/>
+        </w:rPr>
+        <w:t>P</w:t>
+      </w:r>
+      <w:r>
+        <w:rPr>
+          <w:rFonts w:ascii="Times New Roman" w:eastAsia="Times New Roman" w:hAnsi="Times New Roman" w:cs="Times New Roman"/>
+        </w:rPr>
+        <w:t xml:space="preserve">roperty </w:t>
+      </w:r>
+      <w:r>
+        <w:rPr>
+          <w:rFonts w:ascii="Times New Roman" w:eastAsia="Times New Roman" w:hAnsi="Times New Roman" w:cs="Times New Roman"/>
+        </w:rPr>
+        <w:t xml:space="preserve">are the </w:t>
+      </w:r>
+      <w:r>
+        <w:rPr>
+          <w:rFonts w:ascii="Times New Roman" w:eastAsia="Times New Roman" w:hAnsi="Times New Roman" w:cs="Times New Roman"/>
+        </w:rPr>
+        <w:t>S</w:t>
+      </w:r>
+      <w:r>
+        <w:rPr>
+          <w:rFonts w:ascii="Times New Roman" w:eastAsia="Times New Roman" w:hAnsi="Times New Roman" w:cs="Times New Roman"/>
+        </w:rPr>
+        <w:t>ame</w:t>
+      </w:r>
+      <w:r>
+        <w:rPr>
+          <w:rFonts w:ascii="Times New Roman" w:eastAsia="Times New Roman" w:hAnsi="Times New Roman" w:cs="Times New Roman"/>
+        </w:rPr>
+        <w:t xml:space="preserve"> </w:t>
+      </w:r>
+      <w:r>
+        <w:rPr>
+          <w:rFonts w:ascii="Times New Roman" w:eastAsia="Times New Roman" w:hAnsi="Times New Roman" w:cs="Times New Roman"/>
+        </w:rPr>
+        <w:t>A</w:t>
+      </w:r>
+      <w:r>
+        <w:rPr>
+          <w:rFonts w:ascii="Times New Roman" w:eastAsia="Times New Roman" w:hAnsi="Times New Roman" w:cs="Times New Roman"/>
+        </w:rPr>
+        <w:t xml:space="preserve">cross the </w:t>
+      </w:r>
+      <w:r>
+        <w:rPr>
+          <w:rFonts w:ascii="Times New Roman" w:eastAsia="Times New Roman" w:hAnsi="Times New Roman" w:cs="Times New Roman"/>
+        </w:rPr>
+        <w:t>B</w:t>
+      </w:r>
+      <w:r>
+        <w:rPr>
+          <w:rFonts w:ascii="Times New Roman" w:eastAsia="Times New Roman" w:hAnsi="Times New Roman" w:cs="Times New Roman"/>
+        </w:rPr>
+        <w:t xml:space="preserve">oard. </w:t>
       </w:r>
       <w:r>
         <w:rPr>
@@ -7464,7 +9495,19 @@
         <w:rPr>
           <w:rFonts w:ascii="Times New Roman" w:eastAsia="Times New Roman" w:hAnsi="Times New Roman" w:cs="Times New Roman"/>
         </w:rPr>
-        <w:t xml:space="preserve"> constitute a profitable short-term rental in the long run will help Watershed</w:t>
+        <w:t xml:space="preserve"> constitute a profitable short-term rental in the long run will </w:t>
+      </w:r>
+      <w:r>
+        <w:rPr>
+          <w:rFonts w:ascii="Times New Roman" w:eastAsia="Times New Roman" w:hAnsi="Times New Roman" w:cs="Times New Roman"/>
+        </w:rPr>
+        <w:t xml:space="preserve">in turn </w:t>
+      </w:r>
+      <w:r>
+        <w:rPr>
+          <w:rFonts w:ascii="Times New Roman" w:eastAsia="Times New Roman" w:hAnsi="Times New Roman" w:cs="Times New Roman"/>
+        </w:rPr>
+        <w:t>help Watershed</w:t>
       </w:r>
       <w:r>
         <w:rPr>
@@ -7472,6 +9515,14 @@
         </w:rPr>
         <w:t xml:space="preserve">: </w:t>
       </w:r>
+    </w:p>
+    <w:p>
+      <w:pPr>
+        <w:spacing w:after="0" w:line="240" w:lineRule="auto"/>
+        <w:rPr>
+          <w:rFonts w:ascii="Times New Roman" w:eastAsia="Times New Roman" w:hAnsi="Times New Roman" w:cs="Times New Roman"/>
+        </w:rPr>
+      </w:pPr>
     </w:p>
     <w:p>
       <w:pPr>
@@ -7489,7 +9540,61 @@
         <w:rPr>
           <w:rFonts w:ascii="Times New Roman" w:eastAsia="Times New Roman" w:hAnsi="Times New Roman" w:cs="Times New Roman"/>
         </w:rPr>
-        <w:t xml:space="preserve">identify future growth opportunities in this market </w:t>
+        <w:t>I</w:t>
+      </w:r>
+      <w:r>
+        <w:rPr>
+          <w:rFonts w:ascii="Times New Roman" w:eastAsia="Times New Roman" w:hAnsi="Times New Roman" w:cs="Times New Roman"/>
+        </w:rPr>
+        <w:t xml:space="preserve">dentify </w:t>
+      </w:r>
+      <w:r>
+        <w:rPr>
+          <w:rFonts w:ascii="Times New Roman" w:eastAsia="Times New Roman" w:hAnsi="Times New Roman" w:cs="Times New Roman"/>
+        </w:rPr>
+        <w:t>F</w:t>
+      </w:r>
+      <w:r>
+        <w:rPr>
+          <w:rFonts w:ascii="Times New Roman" w:eastAsia="Times New Roman" w:hAnsi="Times New Roman" w:cs="Times New Roman"/>
+        </w:rPr>
+        <w:t xml:space="preserve">uture </w:t>
+      </w:r>
+      <w:r>
+        <w:rPr>
+          <w:rFonts w:ascii="Times New Roman" w:eastAsia="Times New Roman" w:hAnsi="Times New Roman" w:cs="Times New Roman"/>
+        </w:rPr>
+        <w:t>G</w:t>
+      </w:r>
+      <w:r>
+        <w:rPr>
+          <w:rFonts w:ascii="Times New Roman" w:eastAsia="Times New Roman" w:hAnsi="Times New Roman" w:cs="Times New Roman"/>
+        </w:rPr>
+        <w:t xml:space="preserve">rowth </w:t>
+      </w:r>
+      <w:r>
+        <w:rPr>
+          <w:rFonts w:ascii="Times New Roman" w:eastAsia="Times New Roman" w:hAnsi="Times New Roman" w:cs="Times New Roman"/>
+        </w:rPr>
+        <w:t>O</w:t>
+      </w:r>
+      <w:r>
+        <w:rPr>
+          <w:rFonts w:ascii="Times New Roman" w:eastAsia="Times New Roman" w:hAnsi="Times New Roman" w:cs="Times New Roman"/>
+        </w:rPr>
+        <w:t xml:space="preserve">pportunities in this </w:t>
+      </w:r>
+      <w:r>
+        <w:rPr>
+          <w:rFonts w:ascii="Times New Roman" w:eastAsia="Times New Roman" w:hAnsi="Times New Roman" w:cs="Times New Roman"/>
+        </w:rPr>
+        <w:t>M</w:t>
+      </w:r>
+      <w:r>
+        <w:rPr>
+          <w:rFonts w:ascii="Times New Roman" w:eastAsia="Times New Roman" w:hAnsi="Times New Roman" w:cs="Times New Roman"/>
+        </w:rPr>
+        <w:t xml:space="preserve">arket </w:t>
       </w:r>
     </w:p>
     <w:p>
@@ -7508,13 +9613,139 @@
         <w:rPr>
           <w:rFonts w:ascii="Times New Roman" w:eastAsia="Times New Roman" w:hAnsi="Times New Roman" w:cs="Times New Roman"/>
         </w:rPr>
-        <w:t>create an assessment</w:t>
-      </w:r>
-      <w:r>
-        <w:rPr>
-          <w:rFonts w:ascii="Times New Roman" w:eastAsia="Times New Roman" w:hAnsi="Times New Roman" w:cs="Times New Roman"/>
-        </w:rPr>
-        <w:t xml:space="preserve"> for clients wishing to convert their long-term rentals into short-term rentals </w:t>
+        <w:t>C</w:t>
+      </w:r>
+      <w:r>
+        <w:rPr>
+          <w:rFonts w:ascii="Times New Roman" w:eastAsia="Times New Roman" w:hAnsi="Times New Roman" w:cs="Times New Roman"/>
+        </w:rPr>
+        <w:t xml:space="preserve">reate an </w:t>
+      </w:r>
+      <w:r>
+        <w:rPr>
+          <w:rFonts w:ascii="Times New Roman" w:eastAsia="Times New Roman" w:hAnsi="Times New Roman" w:cs="Times New Roman"/>
+        </w:rPr>
+        <w:t>A</w:t>
+      </w:r>
+      <w:r>
+        <w:rPr>
+          <w:rFonts w:ascii="Times New Roman" w:eastAsia="Times New Roman" w:hAnsi="Times New Roman" w:cs="Times New Roman"/>
+        </w:rPr>
+        <w:t>ssessment</w:t>
+      </w:r>
+      <w:r>
+        <w:rPr>
+          <w:rFonts w:ascii="Times New Roman" w:eastAsia="Times New Roman" w:hAnsi="Times New Roman" w:cs="Times New Roman"/>
+        </w:rPr>
+        <w:t xml:space="preserve"> for </w:t>
+      </w:r>
+      <w:r>
+        <w:rPr>
+          <w:rFonts w:ascii="Times New Roman" w:eastAsia="Times New Roman" w:hAnsi="Times New Roman" w:cs="Times New Roman"/>
+        </w:rPr>
+        <w:t>C</w:t>
+      </w:r>
+      <w:r>
+        <w:rPr>
+          <w:rFonts w:ascii="Times New Roman" w:eastAsia="Times New Roman" w:hAnsi="Times New Roman" w:cs="Times New Roman"/>
+        </w:rPr>
+        <w:t xml:space="preserve">lients </w:t>
+      </w:r>
+      <w:r>
+        <w:rPr>
+          <w:rFonts w:ascii="Times New Roman" w:eastAsia="Times New Roman" w:hAnsi="Times New Roman" w:cs="Times New Roman"/>
+        </w:rPr>
+        <w:t>W</w:t>
+      </w:r>
+      <w:r>
+        <w:rPr>
+          <w:rFonts w:ascii="Times New Roman" w:eastAsia="Times New Roman" w:hAnsi="Times New Roman" w:cs="Times New Roman"/>
+        </w:rPr>
+        <w:t xml:space="preserve">ishing to </w:t>
+      </w:r>
+      <w:r>
+        <w:rPr>
+          <w:rFonts w:ascii="Times New Roman" w:eastAsia="Times New Roman" w:hAnsi="Times New Roman" w:cs="Times New Roman"/>
+        </w:rPr>
+        <w:t>C</w:t>
+      </w:r>
+      <w:r>
+        <w:rPr>
+          <w:rFonts w:ascii="Times New Roman" w:eastAsia="Times New Roman" w:hAnsi="Times New Roman" w:cs="Times New Roman"/>
+        </w:rPr>
+        <w:t xml:space="preserve">onvert their </w:t>
+      </w:r>
+      <w:r>
+        <w:rPr>
+          <w:rFonts w:ascii="Times New Roman" w:eastAsia="Times New Roman" w:hAnsi="Times New Roman" w:cs="Times New Roman"/>
+        </w:rPr>
+        <w:t>L</w:t>
+      </w:r>
+      <w:r>
+        <w:rPr>
+          <w:rFonts w:ascii="Times New Roman" w:eastAsia="Times New Roman" w:hAnsi="Times New Roman" w:cs="Times New Roman"/>
+        </w:rPr>
+        <w:t>ong-</w:t>
+      </w:r>
+      <w:r>
+        <w:rPr>
+          <w:rFonts w:ascii="Times New Roman" w:eastAsia="Times New Roman" w:hAnsi="Times New Roman" w:cs="Times New Roman"/>
+        </w:rPr>
+        <w:t>T</w:t>
+      </w:r>
+      <w:r>
+        <w:rPr>
+          <w:rFonts w:ascii="Times New Roman" w:eastAsia="Times New Roman" w:hAnsi="Times New Roman" w:cs="Times New Roman"/>
+        </w:rPr>
+        <w:t xml:space="preserve">erm </w:t>
+      </w:r>
+      <w:r>
+        <w:rPr>
+          <w:rFonts w:ascii="Times New Roman" w:eastAsia="Times New Roman" w:hAnsi="Times New Roman" w:cs="Times New Roman"/>
+        </w:rPr>
+        <w:t>R</w:t>
+      </w:r>
+      <w:r>
+        <w:rPr>
+          <w:rFonts w:ascii="Times New Roman" w:eastAsia="Times New Roman" w:hAnsi="Times New Roman" w:cs="Times New Roman"/>
+        </w:rPr>
+        <w:t xml:space="preserve">entals into </w:t>
+      </w:r>
+      <w:r>
+        <w:rPr>
+          <w:rFonts w:ascii="Times New Roman" w:eastAsia="Times New Roman" w:hAnsi="Times New Roman" w:cs="Times New Roman"/>
+        </w:rPr>
+        <w:t>S</w:t>
+      </w:r>
+      <w:r>
+        <w:rPr>
+          <w:rFonts w:ascii="Times New Roman" w:eastAsia="Times New Roman" w:hAnsi="Times New Roman" w:cs="Times New Roman"/>
+        </w:rPr>
+        <w:t>hort-</w:t>
+      </w:r>
+      <w:r>
+        <w:rPr>
+          <w:rFonts w:ascii="Times New Roman" w:eastAsia="Times New Roman" w:hAnsi="Times New Roman" w:cs="Times New Roman"/>
+        </w:rPr>
+        <w:t>T</w:t>
+      </w:r>
+      <w:r>
+        <w:rPr>
+          <w:rFonts w:ascii="Times New Roman" w:eastAsia="Times New Roman" w:hAnsi="Times New Roman" w:cs="Times New Roman"/>
+        </w:rPr>
+        <w:t xml:space="preserve">erm </w:t>
+      </w:r>
+      <w:r>
+        <w:rPr>
+          <w:rFonts w:ascii="Times New Roman" w:eastAsia="Times New Roman" w:hAnsi="Times New Roman" w:cs="Times New Roman"/>
+        </w:rPr>
+        <w:t>R</w:t>
+      </w:r>
+      <w:r>
+        <w:rPr>
+          <w:rFonts w:ascii="Times New Roman" w:eastAsia="Times New Roman" w:hAnsi="Times New Roman" w:cs="Times New Roman"/>
+        </w:rPr>
+        <w:t xml:space="preserve">entals </w:t>
       </w:r>
     </w:p>
     <w:p>
@@ -7594,7 +9825,13 @@
         <w:rPr>
           <w:rFonts w:ascii="Times New Roman" w:eastAsia="Times New Roman" w:hAnsi="Times New Roman" w:cs="Times New Roman"/>
         </w:rPr>
-        <w:t xml:space="preserve">Cheers. </w:t>
+        <w:t>Cheers</w:t>
+      </w:r>
+      <w:r>
+        <w:rPr>
+          <w:rFonts w:ascii="Times New Roman" w:eastAsia="Times New Roman" w:hAnsi="Times New Roman" w:cs="Times New Roman"/>
+        </w:rPr>
+        <w:t xml:space="preserve"> </w:t>
       </w:r>
     </w:p>
     <w:p>
@@ -7619,102 +9856,9 @@
       <w:r>
         <w:rPr>
           <w:rFonts w:ascii="Times New Roman" w:eastAsia="Times New Roman" w:hAnsi="Times New Roman" w:cs="Times New Roman"/>
+          <w:u w:val="single"/>
         </w:rPr>
         <w:lastRenderedPageBreak/>
-        <w:t xml:space="preserve">Develop and Negotiate a revenue sharing model for Watershed, the property owners, and the listing service that maximizes income across the board. </w:t>
-      </w:r>
-    </w:p>
-    <w:p>
-      <w:pPr>
-        <w:pStyle w:val="ListParagraph"/>
-        <w:numPr>
-          <w:ilvl w:val="1"/>
-          <w:numId w:val="3"/>
-        </w:numPr>
-        <w:spacing w:after="0" w:line="240" w:lineRule="auto"/>
-        <w:rPr>
-          <w:rFonts w:ascii="Times New Roman" w:eastAsia="Times New Roman" w:hAnsi="Times New Roman" w:cs="Times New Roman"/>
-        </w:rPr>
-      </w:pPr>
-      <w:r>
-        <w:rPr>
-          <w:rFonts w:ascii="Times New Roman" w:eastAsia="Times New Roman" w:hAnsi="Times New Roman" w:cs="Times New Roman"/>
-        </w:rPr>
-        <w:t xml:space="preserve">Create a Cost-Sharing model </w:t>
-      </w:r>
-      <w:r>
-        <w:rPr>
-          <w:rFonts w:ascii="Times New Roman" w:eastAsia="Times New Roman" w:hAnsi="Times New Roman" w:cs="Times New Roman"/>
-        </w:rPr>
-        <w:t>that</w:t>
-      </w:r>
-      <w:r>
-        <w:rPr>
-          <w:rFonts w:ascii="Times New Roman" w:eastAsia="Times New Roman" w:hAnsi="Times New Roman" w:cs="Times New Roman"/>
-        </w:rPr>
-        <w:t xml:space="preserve"> </w:t>
-      </w:r>
-      <w:r>
-        <w:rPr>
-          <w:rFonts w:ascii="Times New Roman" w:eastAsia="Times New Roman" w:hAnsi="Times New Roman" w:cs="Times New Roman"/>
-        </w:rPr>
-        <w:t xml:space="preserve">efficiently </w:t>
-      </w:r>
-      <w:r>
-        <w:rPr>
-          <w:rFonts w:ascii="Times New Roman" w:eastAsia="Times New Roman" w:hAnsi="Times New Roman" w:cs="Times New Roman"/>
-        </w:rPr>
-        <w:t>allocates</w:t>
-      </w:r>
-      <w:r>
-        <w:rPr>
-          <w:rFonts w:ascii="Times New Roman" w:eastAsia="Times New Roman" w:hAnsi="Times New Roman" w:cs="Times New Roman"/>
-        </w:rPr>
-        <w:t xml:space="preserve"> the necessary capital expenditure</w:t>
-      </w:r>
-      <w:r>
-        <w:rPr>
-          <w:rFonts w:ascii="Times New Roman" w:eastAsia="Times New Roman" w:hAnsi="Times New Roman" w:cs="Times New Roman"/>
-        </w:rPr>
-        <w:t>s between Watershed and the property owner</w:t>
-      </w:r>
-      <w:r>
-        <w:rPr>
-          <w:rFonts w:ascii="Times New Roman" w:eastAsia="Times New Roman" w:hAnsi="Times New Roman" w:cs="Times New Roman"/>
-        </w:rPr>
-        <w:t xml:space="preserve">s. </w:t>
-      </w:r>
-    </w:p>
-    <w:p>
-      <w:pPr>
-        <w:spacing w:after="0" w:line="240" w:lineRule="auto"/>
-        <w:rPr>
-          <w:rFonts w:ascii="Times New Roman" w:eastAsia="Times New Roman" w:hAnsi="Times New Roman" w:cs="Times New Roman"/>
-        </w:rPr>
-      </w:pPr>
-    </w:p>
-    <w:p>
-      <w:pPr>
-        <w:spacing w:after="0" w:line="240" w:lineRule="auto"/>
-        <w:rPr>
-          <w:rFonts w:ascii="Times New Roman" w:eastAsia="Times New Roman" w:hAnsi="Times New Roman" w:cs="Times New Roman"/>
-          <w:u w:val="single"/>
-        </w:rPr>
-      </w:pPr>
-    </w:p>
-    <w:p>
-      <w:pPr>
-        <w:spacing w:after="0" w:line="240" w:lineRule="auto"/>
-        <w:rPr>
-          <w:rFonts w:ascii="Times New Roman" w:eastAsia="Times New Roman" w:hAnsi="Times New Roman" w:cs="Times New Roman"/>
-          <w:u w:val="single"/>
-        </w:rPr>
-      </w:pPr>
-      <w:r>
-        <w:rPr>
-          <w:rFonts w:ascii="Times New Roman" w:eastAsia="Times New Roman" w:hAnsi="Times New Roman" w:cs="Times New Roman"/>
-          <w:u w:val="single"/>
-        </w:rPr>
         <w:t xml:space="preserve">What we have done: </w:t>
       </w:r>
     </w:p>
@@ -7874,13 +10018,13 @@
         <w:rPr>
           <w:rFonts w:ascii="Times New Roman" w:eastAsia="Times New Roman" w:hAnsi="Times New Roman" w:cs="Times New Roman"/>
         </w:rPr>
-        <w:t xml:space="preserve"> / reason</w:t>
-      </w:r>
-      <w:r>
-        <w:rPr>
-          <w:rFonts w:ascii="Times New Roman" w:eastAsia="Times New Roman" w:hAnsi="Times New Roman" w:cs="Times New Roman"/>
-        </w:rPr>
-        <w:t xml:space="preserve"> to dive head-first into a project without first clearly understanding the following, at a minimum: </w:t>
+        <w:t xml:space="preserve"> </w:t>
+      </w:r>
+      <w:r>
+        <w:rPr>
+          <w:rFonts w:ascii="Times New Roman" w:eastAsia="Times New Roman" w:hAnsi="Times New Roman" w:cs="Times New Roman"/>
+        </w:rPr>
+        <w:t xml:space="preserve">to dive head-first into a project without first clearly understanding the following, at a minimum: </w:t>
       </w:r>
     </w:p>
     <w:p>
@@ -8403,13 +10547,13 @@
         <w:rPr>
           <w:rFonts w:ascii="Times New Roman" w:eastAsia="Times New Roman" w:hAnsi="Times New Roman" w:cs="Times New Roman"/>
         </w:rPr>
-        <w:t>the</w:t>
-      </w:r>
-      <w:r>
-        <w:rPr>
-          <w:rFonts w:ascii="Times New Roman" w:eastAsia="Times New Roman" w:hAnsi="Times New Roman" w:cs="Times New Roman"/>
-        </w:rPr>
-        <w:t xml:space="preserve"> remaining uncertainty</w:t>
+        <w:t xml:space="preserve">the </w:t>
+      </w:r>
+      <w:r>
+        <w:rPr>
+          <w:rFonts w:ascii="Times New Roman" w:eastAsia="Times New Roman" w:hAnsi="Times New Roman" w:cs="Times New Roman"/>
+        </w:rPr>
+        <w:t>remaining uncertainty</w:t>
       </w:r>
       <w:r>
         <w:rPr>
@@ -8424,26 +10568,18 @@
           <w:rFonts w:ascii="Times New Roman" w:eastAsia="Times New Roman" w:hAnsi="Times New Roman" w:cs="Times New Roman"/>
         </w:rPr>
       </w:pPr>
-      <w:r>
-        <w:rPr>
-          <w:rFonts w:ascii="Times New Roman" w:eastAsia="Times New Roman" w:hAnsi="Times New Roman" w:cs="Times New Roman"/>
-        </w:rPr>
-        <w:br w:type="page"/>
-      </w:r>
-    </w:p>
-    <w:p>
-      <w:pPr>
+    </w:p>
+    <w:p>
+      <w:pPr>
+        <w:rPr>
+          <w:rFonts w:ascii="Times New Roman" w:eastAsia="Times New Roman" w:hAnsi="Times New Roman" w:cs="Times New Roman"/>
+        </w:rPr>
+      </w:pPr>
+      <w:r>
         <w:rPr>
           <w:rFonts w:ascii="Times New Roman" w:eastAsia="Times New Roman" w:hAnsi="Times New Roman" w:cs="Times New Roman"/>
           <w:u w:val="single"/>
         </w:rPr>
-      </w:pPr>
-      <w:r>
-        <w:rPr>
-          <w:rFonts w:ascii="Times New Roman" w:eastAsia="Times New Roman" w:hAnsi="Times New Roman" w:cs="Times New Roman"/>
-          <w:u w:val="single"/>
-        </w:rPr>
-        <w:lastRenderedPageBreak/>
         <w:t xml:space="preserve">Skills Gained: </w:t>
       </w:r>
     </w:p>
@@ -8465,14 +10601,16 @@
         <w:spacing w:after="0" w:line="240" w:lineRule="auto"/>
         <w:rPr>
           <w:rFonts w:ascii="Times New Roman" w:eastAsia="Times New Roman" w:hAnsi="Times New Roman" w:cs="Times New Roman"/>
-        </w:rPr>
-      </w:pPr>
-      <w:r>
-        <w:rPr>
-          <w:rFonts w:ascii="Times New Roman" w:eastAsia="Times New Roman" w:hAnsi="Times New Roman" w:cs="Times New Roman"/>
           <w:b/>
           <w:bCs/>
         </w:rPr>
+      </w:pPr>
+      <w:r>
+        <w:rPr>
+          <w:rFonts w:ascii="Times New Roman" w:eastAsia="Times New Roman" w:hAnsi="Times New Roman" w:cs="Times New Roman"/>
+          <w:b/>
+          <w:bCs/>
+        </w:rPr>
         <w:t xml:space="preserve">Developing a Classification Model that groups into distinct categories. </w:t>
       </w:r>
     </w:p>
@@ -8495,19 +10633,13 @@
         <w:rPr>
           <w:rFonts w:ascii="Times New Roman" w:eastAsia="Times New Roman" w:hAnsi="Times New Roman" w:cs="Times New Roman"/>
         </w:rPr>
-        <w:t xml:space="preserve">It is readily obvious that businesses need to understand their target audience. Following </w:t>
-      </w:r>
-      <w:r>
-        <w:rPr>
-          <w:rFonts w:ascii="Times New Roman" w:eastAsia="Times New Roman" w:hAnsi="Times New Roman" w:cs="Times New Roman"/>
-        </w:rPr>
-        <w:t>suit</w:t>
-      </w:r>
-      <w:r>
-        <w:rPr>
-          <w:rFonts w:ascii="Times New Roman" w:eastAsia="Times New Roman" w:hAnsi="Times New Roman" w:cs="Times New Roman"/>
-        </w:rPr>
-        <w:t xml:space="preserve">, an integral part of </w:t>
+        <w:t xml:space="preserve">It is readily obvious that businesses need to understand their target audience. </w:t>
+      </w:r>
+      <w:r>
+        <w:rPr>
+          <w:rFonts w:ascii="Times New Roman" w:eastAsia="Times New Roman" w:hAnsi="Times New Roman" w:cs="Times New Roman"/>
+        </w:rPr>
+        <w:t xml:space="preserve">Following suit, an integral part of </w:t>
       </w:r>
       <w:r>
         <w:rPr>
@@ -8521,50 +10653,56 @@
         <w:rPr>
           <w:rFonts w:ascii="Times New Roman" w:eastAsia="Times New Roman" w:hAnsi="Times New Roman" w:cs="Times New Roman"/>
         </w:rPr>
-        <w:t xml:space="preserve"> </w:t>
-      </w:r>
-      <w:r>
-        <w:rPr>
-          <w:rFonts w:ascii="Times New Roman" w:eastAsia="Times New Roman" w:hAnsi="Times New Roman" w:cs="Times New Roman"/>
-        </w:rPr>
-        <w:t xml:space="preserve">a </w:t>
-      </w:r>
-      <w:r>
-        <w:rPr>
-          <w:rFonts w:ascii="Times New Roman" w:eastAsia="Times New Roman" w:hAnsi="Times New Roman" w:cs="Times New Roman"/>
-        </w:rPr>
-        <w:t xml:space="preserve">target clientele </w:t>
-      </w:r>
-      <w:r>
-        <w:rPr>
-          <w:rFonts w:ascii="Times New Roman" w:eastAsia="Times New Roman" w:hAnsi="Times New Roman" w:cs="Times New Roman"/>
-        </w:rPr>
-        <w:t>and</w:t>
-      </w:r>
-      <w:r>
-        <w:rPr>
-          <w:rFonts w:ascii="Times New Roman" w:eastAsia="Times New Roman" w:hAnsi="Times New Roman" w:cs="Times New Roman"/>
-        </w:rPr>
-        <w:t xml:space="preserve"> customer base ought to be the ultimate goal of a</w:t>
-      </w:r>
-      <w:r>
-        <w:rPr>
-          <w:rFonts w:ascii="Times New Roman" w:eastAsia="Times New Roman" w:hAnsi="Times New Roman" w:cs="Times New Roman"/>
-        </w:rPr>
-        <w:t>ny</w:t>
-      </w:r>
-      <w:r>
-        <w:rPr>
-          <w:rFonts w:ascii="Times New Roman" w:eastAsia="Times New Roman" w:hAnsi="Times New Roman" w:cs="Times New Roman"/>
-        </w:rPr>
-        <w:t xml:space="preserve"> data-related business project. This project</w:t>
-      </w:r>
-      <w:r>
-        <w:rPr>
-          <w:rFonts w:ascii="Times New Roman" w:eastAsia="Times New Roman" w:hAnsi="Times New Roman" w:cs="Times New Roman"/>
-        </w:rPr>
-        <w:t xml:space="preserve"> classifies 244 rental properties into 3 distinct categories: Profitable &amp; Convertible, Profitable but Not Convertible, and Not Profitable and Not Convertible. </w:t>
-      </w:r>
+        <w:t xml:space="preserve"> a target clientele / consumer base ought to be a critical aspect of a data-driven business project. </w:t>
+      </w:r>
+    </w:p>
+    <w:p>
+      <w:pPr>
+        <w:spacing w:after="0" w:line="240" w:lineRule="auto"/>
+        <w:rPr>
+          <w:rFonts w:ascii="Times New Roman" w:eastAsia="Times New Roman" w:hAnsi="Times New Roman" w:cs="Times New Roman"/>
+        </w:rPr>
+      </w:pPr>
+    </w:p>
+    <w:p>
+      <w:pPr>
+        <w:spacing w:after="0" w:line="240" w:lineRule="auto"/>
+        <w:rPr>
+          <w:rFonts w:ascii="Times New Roman" w:eastAsia="Times New Roman" w:hAnsi="Times New Roman" w:cs="Times New Roman"/>
+        </w:rPr>
+      </w:pPr>
+      <w:r>
+        <w:rPr>
+          <w:rFonts w:ascii="Times New Roman" w:eastAsia="Times New Roman" w:hAnsi="Times New Roman" w:cs="Times New Roman"/>
+        </w:rPr>
+        <w:t xml:space="preserve">Specifically, this project </w:t>
+      </w:r>
+      <w:r>
+        <w:rPr>
+          <w:rFonts w:ascii="Times New Roman" w:eastAsia="Times New Roman" w:hAnsi="Times New Roman" w:cs="Times New Roman"/>
+        </w:rPr>
+        <w:t xml:space="preserve">classifies 244 properties into 3 distinct categories: Profitable &amp; Convertible, Profitable but Not Convertible, and Not Profitable </w:t>
+      </w:r>
+      <w:r>
+        <w:rPr>
+          <w:rFonts w:ascii="Times New Roman" w:eastAsia="Times New Roman" w:hAnsi="Times New Roman" w:cs="Times New Roman"/>
+        </w:rPr>
+        <w:t>&amp;</w:t>
+      </w:r>
+      <w:r>
+        <w:rPr>
+          <w:rFonts w:ascii="Times New Roman" w:eastAsia="Times New Roman" w:hAnsi="Times New Roman" w:cs="Times New Roman"/>
+        </w:rPr>
+        <w:t xml:space="preserve"> Not Convertible. </w:t>
+      </w:r>
+    </w:p>
+    <w:p>
+      <w:pPr>
+        <w:spacing w:after="0" w:line="240" w:lineRule="auto"/>
+        <w:rPr>
+          <w:rFonts w:ascii="Times New Roman" w:eastAsia="Times New Roman" w:hAnsi="Times New Roman" w:cs="Times New Roman"/>
+        </w:rPr>
+      </w:pPr>
     </w:p>
     <w:p>
       <w:pPr>
@@ -8592,7 +10730,8 @@
           <w:b/>
           <w:bCs/>
         </w:rPr>
-        <w:t>Shown that I, a Self-Taught Data Analyst, and Programmer, can complete the entirety of a data project</w:t>
+        <w:lastRenderedPageBreak/>
+        <w:t>Shown that I, a Self-Taught Data Analyst</w:t>
       </w:r>
       <w:r>
         <w:rPr>
@@ -8600,6 +10739,22 @@
           <w:b/>
           <w:bCs/>
         </w:rPr>
+        <w:t xml:space="preserve"> &amp; </w:t>
+      </w:r>
+      <w:r>
+        <w:rPr>
+          <w:rFonts w:ascii="Times New Roman" w:eastAsia="Times New Roman" w:hAnsi="Times New Roman" w:cs="Times New Roman"/>
+          <w:b/>
+          <w:bCs/>
+        </w:rPr>
+        <w:t>Programmer, can complete the entirety of a data project</w:t>
+      </w:r>
+      <w:r>
+        <w:rPr>
+          <w:rFonts w:ascii="Times New Roman" w:eastAsia="Times New Roman" w:hAnsi="Times New Roman" w:cs="Times New Roman"/>
+          <w:b/>
+          <w:bCs/>
+        </w:rPr>
         <w:t xml:space="preserve">. </w:t>
       </w:r>
     </w:p>
@@ -8636,87 +10791,197 @@
         <w:rPr>
           <w:rFonts w:ascii="Times New Roman" w:eastAsia="Times New Roman" w:hAnsi="Times New Roman" w:cs="Times New Roman"/>
         </w:rPr>
-        <w:t xml:space="preserve">This growth is exciting! Navigating it properly requires professionally responsible agents capable of 1.) understanding business problems, pain-points, and requirements 2.) </w:t>
-      </w:r>
-    </w:p>
-    <w:p>
-      <w:pPr>
-        <w:spacing w:after="0" w:line="240" w:lineRule="auto"/>
-        <w:rPr>
-          <w:rFonts w:ascii="Times New Roman" w:eastAsia="Times New Roman" w:hAnsi="Times New Roman" w:cs="Times New Roman"/>
-        </w:rPr>
-      </w:pPr>
-    </w:p>
-    <w:p>
-      <w:pPr>
-        <w:spacing w:after="0" w:line="240" w:lineRule="auto"/>
-        <w:rPr>
-          <w:rFonts w:ascii="Times New Roman" w:eastAsia="Times New Roman" w:hAnsi="Times New Roman" w:cs="Times New Roman"/>
-        </w:rPr>
-      </w:pPr>
-      <w:r>
-        <w:rPr>
-          <w:rFonts w:ascii="Times New Roman" w:eastAsia="Times New Roman" w:hAnsi="Times New Roman" w:cs="Times New Roman"/>
-        </w:rPr>
-        <w:t xml:space="preserve">On the same vein of profitable business </w:t>
-      </w:r>
-    </w:p>
-    <w:p>
-      <w:pPr>
-        <w:spacing w:after="0" w:line="240" w:lineRule="auto"/>
-        <w:rPr>
-          <w:rFonts w:ascii="Times New Roman" w:eastAsia="Times New Roman" w:hAnsi="Times New Roman" w:cs="Times New Roman"/>
-        </w:rPr>
-      </w:pPr>
-    </w:p>
-    <w:p>
-      <w:pPr>
-        <w:spacing w:after="0" w:line="240" w:lineRule="auto"/>
-        <w:rPr>
-          <w:rFonts w:ascii="Times New Roman" w:eastAsia="Times New Roman" w:hAnsi="Times New Roman" w:cs="Times New Roman"/>
-        </w:rPr>
-      </w:pPr>
-      <w:r>
-        <w:rPr>
-          <w:rFonts w:ascii="Times New Roman" w:eastAsia="Times New Roman" w:hAnsi="Times New Roman" w:cs="Times New Roman"/>
-        </w:rPr>
-        <w:t>businesses that are profitable, but remain cash flow negative, can go out of business without proper safeguards in place, large</w:t>
-      </w:r>
-      <w:r>
-        <w:rPr>
-          <w:rFonts w:ascii="Times New Roman" w:eastAsia="Times New Roman" w:hAnsi="Times New Roman" w:cs="Times New Roman"/>
-        </w:rPr>
-        <w:t xml:space="preserve"> and</w:t>
-      </w:r>
-      <w:r>
-        <w:rPr>
-          <w:rFonts w:ascii="Times New Roman" w:eastAsia="Times New Roman" w:hAnsi="Times New Roman" w:cs="Times New Roman"/>
-        </w:rPr>
-        <w:t xml:space="preserve"> unsustainable growth </w:t>
-      </w:r>
-      <w:r>
-        <w:rPr>
-          <w:rFonts w:ascii="Times New Roman" w:eastAsia="Times New Roman" w:hAnsi="Times New Roman" w:cs="Times New Roman"/>
-        </w:rPr>
-        <w:t>in</w:t>
-      </w:r>
-      <w:r>
-        <w:rPr>
-          <w:rFonts w:ascii="Times New Roman" w:eastAsia="Times New Roman" w:hAnsi="Times New Roman" w:cs="Times New Roman"/>
-        </w:rPr>
-        <w:t xml:space="preserve"> the </w:t>
-      </w:r>
-      <w:r>
-        <w:rPr>
-          <w:rFonts w:ascii="Times New Roman" w:eastAsia="Times New Roman" w:hAnsi="Times New Roman" w:cs="Times New Roman"/>
-        </w:rPr>
-        <w:t>data field will yield similarly bad results if left unchecked.</w:t>
-      </w:r>
-      <w:r>
-        <w:rPr>
-          <w:rFonts w:ascii="Times New Roman" w:eastAsia="Times New Roman" w:hAnsi="Times New Roman" w:cs="Times New Roman"/>
-        </w:rPr>
-        <w:t xml:space="preserve"> At a minimum, this field require</w:t>
+        <w:t>Navigating it properly requires professionally responsible agents capable of</w:t>
+      </w:r>
+      <w:r>
+        <w:rPr>
+          <w:rFonts w:ascii="Times New Roman" w:eastAsia="Times New Roman" w:hAnsi="Times New Roman" w:cs="Times New Roman"/>
+        </w:rPr>
+        <w:t xml:space="preserve">: </w:t>
+      </w:r>
+    </w:p>
+    <w:p>
+      <w:pPr>
+        <w:spacing w:after="0" w:line="240" w:lineRule="auto"/>
+        <w:rPr>
+          <w:rFonts w:ascii="Times New Roman" w:eastAsia="Times New Roman" w:hAnsi="Times New Roman" w:cs="Times New Roman"/>
+        </w:rPr>
+      </w:pPr>
+    </w:p>
+    <w:p>
+      <w:pPr>
+        <w:pStyle w:val="ListParagraph"/>
+        <w:numPr>
+          <w:ilvl w:val="0"/>
+          <w:numId w:val="19"/>
+        </w:numPr>
+        <w:spacing w:after="0" w:line="240" w:lineRule="auto"/>
+        <w:rPr>
+          <w:rFonts w:ascii="Times New Roman" w:eastAsia="Times New Roman" w:hAnsi="Times New Roman" w:cs="Times New Roman"/>
+        </w:rPr>
+      </w:pPr>
+      <w:r>
+        <w:rPr>
+          <w:rFonts w:ascii="Times New Roman" w:eastAsia="Times New Roman" w:hAnsi="Times New Roman" w:cs="Times New Roman"/>
+        </w:rPr>
+        <w:t>U</w:t>
+      </w:r>
+      <w:r>
+        <w:rPr>
+          <w:rFonts w:ascii="Times New Roman" w:eastAsia="Times New Roman" w:hAnsi="Times New Roman" w:cs="Times New Roman"/>
+        </w:rPr>
+        <w:t xml:space="preserve">nderstanding </w:t>
+      </w:r>
+      <w:r>
+        <w:rPr>
+          <w:rFonts w:ascii="Times New Roman" w:eastAsia="Times New Roman" w:hAnsi="Times New Roman" w:cs="Times New Roman"/>
+        </w:rPr>
+        <w:t xml:space="preserve">Specific Project Requirements, </w:t>
+      </w:r>
+      <w:r>
+        <w:rPr>
+          <w:rFonts w:ascii="Times New Roman" w:eastAsia="Times New Roman" w:hAnsi="Times New Roman" w:cs="Times New Roman"/>
+        </w:rPr>
+        <w:t>P</w:t>
+      </w:r>
+      <w:r>
+        <w:rPr>
+          <w:rFonts w:ascii="Times New Roman" w:eastAsia="Times New Roman" w:hAnsi="Times New Roman" w:cs="Times New Roman"/>
+        </w:rPr>
+        <w:t>ain-</w:t>
+      </w:r>
+      <w:r>
+        <w:rPr>
+          <w:rFonts w:ascii="Times New Roman" w:eastAsia="Times New Roman" w:hAnsi="Times New Roman" w:cs="Times New Roman"/>
+        </w:rPr>
+        <w:t>P</w:t>
+      </w:r>
+      <w:r>
+        <w:rPr>
+          <w:rFonts w:ascii="Times New Roman" w:eastAsia="Times New Roman" w:hAnsi="Times New Roman" w:cs="Times New Roman"/>
+        </w:rPr>
+        <w:t xml:space="preserve">oints, and </w:t>
+      </w:r>
+      <w:r>
+        <w:rPr>
+          <w:rFonts w:ascii="Times New Roman" w:eastAsia="Times New Roman" w:hAnsi="Times New Roman" w:cs="Times New Roman"/>
+        </w:rPr>
+        <w:t>Business R</w:t>
+      </w:r>
+      <w:r>
+        <w:rPr>
+          <w:rFonts w:ascii="Times New Roman" w:eastAsia="Times New Roman" w:hAnsi="Times New Roman" w:cs="Times New Roman"/>
+        </w:rPr>
+        <w:t xml:space="preserve">equirements </w:t>
+      </w:r>
+    </w:p>
+    <w:p>
+      <w:pPr>
+        <w:pStyle w:val="ListParagraph"/>
+        <w:numPr>
+          <w:ilvl w:val="0"/>
+          <w:numId w:val="19"/>
+        </w:numPr>
+        <w:spacing w:after="0" w:line="240" w:lineRule="auto"/>
+        <w:rPr>
+          <w:rFonts w:ascii="Times New Roman" w:eastAsia="Times New Roman" w:hAnsi="Times New Roman" w:cs="Times New Roman"/>
+        </w:rPr>
+      </w:pPr>
+      <w:r>
+        <w:rPr>
+          <w:rFonts w:ascii="Times New Roman" w:eastAsia="Times New Roman" w:hAnsi="Times New Roman" w:cs="Times New Roman"/>
+        </w:rPr>
+        <w:t>S</w:t>
+      </w:r>
+      <w:r>
+        <w:rPr>
+          <w:rFonts w:ascii="Times New Roman" w:eastAsia="Times New Roman" w:hAnsi="Times New Roman" w:cs="Times New Roman"/>
+        </w:rPr>
+        <w:t xml:space="preserve">etting the appropriate </w:t>
+      </w:r>
+      <w:r>
+        <w:rPr>
+          <w:rFonts w:ascii="Times New Roman" w:eastAsia="Times New Roman" w:hAnsi="Times New Roman" w:cs="Times New Roman"/>
+        </w:rPr>
+        <w:t>H</w:t>
+      </w:r>
+      <w:r>
+        <w:rPr>
+          <w:rFonts w:ascii="Times New Roman" w:eastAsia="Times New Roman" w:hAnsi="Times New Roman" w:cs="Times New Roman"/>
+        </w:rPr>
+        <w:t xml:space="preserve">allmarks of </w:t>
+      </w:r>
+      <w:r>
+        <w:rPr>
+          <w:rFonts w:ascii="Times New Roman" w:eastAsia="Times New Roman" w:hAnsi="Times New Roman" w:cs="Times New Roman"/>
+        </w:rPr>
+        <w:t>S</w:t>
+      </w:r>
+      <w:r>
+        <w:rPr>
+          <w:rFonts w:ascii="Times New Roman" w:eastAsia="Times New Roman" w:hAnsi="Times New Roman" w:cs="Times New Roman"/>
+        </w:rPr>
+        <w:t>uccess</w:t>
+      </w:r>
+    </w:p>
+    <w:p>
+      <w:pPr>
+        <w:pStyle w:val="ListParagraph"/>
+        <w:numPr>
+          <w:ilvl w:val="0"/>
+          <w:numId w:val="19"/>
+        </w:numPr>
+        <w:spacing w:after="0" w:line="240" w:lineRule="auto"/>
+        <w:rPr>
+          <w:rFonts w:ascii="Times New Roman" w:eastAsia="Times New Roman" w:hAnsi="Times New Roman" w:cs="Times New Roman"/>
+        </w:rPr>
+      </w:pPr>
+      <w:r>
+        <w:rPr>
+          <w:rFonts w:ascii="Times New Roman" w:eastAsia="Times New Roman" w:hAnsi="Times New Roman" w:cs="Times New Roman"/>
+        </w:rPr>
+        <w:t xml:space="preserve">Accurately Report the Bounds the Analysis Reveals </w:t>
+      </w:r>
+    </w:p>
+    <w:p>
+      <w:pPr>
+        <w:spacing w:after="0" w:line="240" w:lineRule="auto"/>
+        <w:rPr>
+          <w:rFonts w:ascii="Times New Roman" w:eastAsia="Times New Roman" w:hAnsi="Times New Roman" w:cs="Times New Roman"/>
+        </w:rPr>
+      </w:pPr>
+    </w:p>
+    <w:p>
+      <w:pPr>
+        <w:spacing w:after="0" w:line="240" w:lineRule="auto"/>
+        <w:rPr>
+          <w:rFonts w:ascii="Times New Roman" w:eastAsia="Times New Roman" w:hAnsi="Times New Roman" w:cs="Times New Roman"/>
+        </w:rPr>
+      </w:pPr>
+      <w:r>
+        <w:rPr>
+          <w:rFonts w:ascii="Times New Roman" w:eastAsia="Times New Roman" w:hAnsi="Times New Roman" w:cs="Times New Roman"/>
+        </w:rPr>
+        <w:t xml:space="preserve">A tale of caution: we know that unsustainable growth can be deadly for institutions. Proper safeguards </w:t>
+      </w:r>
+      <w:r>
+        <w:rPr>
+          <w:rFonts w:ascii="Times New Roman" w:eastAsia="Times New Roman" w:hAnsi="Times New Roman" w:cs="Times New Roman"/>
+          <w:u w:val="single"/>
+        </w:rPr>
+        <w:t>must</w:t>
+      </w:r>
+      <w:r>
+        <w:rPr>
+          <w:rFonts w:ascii="Times New Roman" w:eastAsia="Times New Roman" w:hAnsi="Times New Roman" w:cs="Times New Roman"/>
+        </w:rPr>
+        <w:t xml:space="preserve"> be respected and adhered to; otherwise similarly bad results can occur. </w:t>
+      </w:r>
+      <w:r>
+        <w:rPr>
+          <w:rFonts w:ascii="Times New Roman" w:eastAsia="Times New Roman" w:hAnsi="Times New Roman" w:cs="Times New Roman"/>
+        </w:rPr>
+        <w:t>At a minimum, this field require</w:t>
       </w:r>
       <w:r>
         <w:rPr>
@@ -8780,7 +11045,13 @@
         <w:rPr>
           <w:rFonts w:ascii="Times New Roman" w:eastAsia="Times New Roman" w:hAnsi="Times New Roman" w:cs="Times New Roman"/>
         </w:rPr>
-        <w:t xml:space="preserve">Cheers. </w:t>
+        <w:t>Fin</w:t>
+      </w:r>
+      <w:r>
+        <w:rPr>
+          <w:rFonts w:ascii="Times New Roman" w:eastAsia="Times New Roman" w:hAnsi="Times New Roman" w:cs="Times New Roman"/>
+        </w:rPr>
+        <w:t xml:space="preserve"> </w:t>
       </w:r>
     </w:p>
     <w:sectPr>
@@ -8823,10 +11094,7 @@
 <w:ftr xmlns:wpc="http://schemas.microsoft.com/office/word/2010/wordprocessingCanvas" xmlns:cx="http://schemas.microsoft.com/office/drawing/2014/chartex" xmlns:cx1="http://schemas.microsoft.com/office/drawing/2015/9/8/chartex" xmlns:cx2="http://schemas.microsoft.com/office/drawing/2015/10/21/chartex" xmlns:cx3="http://schemas.microsoft.com/office/drawing/2016/5/9/chartex" xmlns:cx4="http://schemas.microsoft.com/office/drawing/2016/5/10/chartex" xmlns:cx5="http://schemas.microsoft.com/office/drawing/2016/5/11/chartex" xmlns:cx6="http://schemas.microsoft.com/office/drawing/2016/5/12/chartex" xmlns:cx7="http://schemas.microsoft.com/office/drawing/2016/5/13/chartex" xmlns:cx8="http://schemas.microsoft.com/office/drawing/2016/5/14/chartex" xmlns:mc="http://schemas.openxmlformats.org/markup-compatibility/2006" xmlns:aink="http://schemas.microsoft.com/office/drawing/2016/ink" xmlns:am3d="http://schemas.microsoft.com/office/drawing/2017/model3d" xmlns:o="urn:schemas-microsoft-com:office:office" xmlns:r="http://schemas.openxmlformats.org/officeDocument/2006/relationships" xmlns:m="http://schemas.openxmlformats.org/officeDocument/2006/math" xmlns:v="urn:schemas-microsoft-com:vml" xmlns:wp14="http://schemas.microsoft.com/office/word/2010/wordprocessingDrawing" xmlns:wp="http://schemas.openxmlformats.org/drawingml/2006/wordprocessingDrawing" xmlns:w10="urn:schemas-microsoft-com:office:word" xmlns:w="http://schemas.openxmlformats.org/wordprocessingml/2006/main" xmlns:w14="http://schemas.microsoft.com/office/word/2010/wordml" xmlns:w15="http://schemas.microsoft.com/office/word/2012/wordml" xmlns:w16cex="http://schemas.microsoft.com/office/word/2018/wordml/cex" xmlns:w16cid="http://schemas.microsoft.com/office/word/2016/wordml/cid" xmlns:w16="http://schemas.microsoft.com/office/word/2018/wordml" xmlns:w16se="http://schemas.microsoft.com/office/word/2015/wordml/symex" xmlns:wpg="http://schemas.microsoft.com/office/word/2010/wordprocessingGroup" xmlns:wpi="http://schemas.microsoft.com/office/word/2010/wordprocessingInk" xmlns:wne="http://schemas.microsoft.com/office/word/2006/wordml" xmlns:wps="http://schemas.microsoft.com/office/word/2010/wordprocessingShape" mc:Ignorable="w14 w15 w16se w16cid w16 w16cex wp14">
   <w:sdt>
     <w:sdtPr>
-      <w:rPr>
-        <w:rFonts w:ascii="Times New Roman" w:hAnsi="Times New Roman" w:cs="Times New Roman"/>
-      </w:rPr>
-      <w:id w:val="-1040892300"/>
+      <w:id w:val="-659240909"/>
       <w:docPartObj>
         <w:docPartGallery w:val="Page Numbers (Bottom of Page)"/>
         <w:docPartUnique/>
@@ -8841,39 +11109,25 @@
       <w:p>
         <w:pPr>
           <w:pStyle w:val="Footer"/>
-          <w:jc w:val="center"/>
-          <w:rPr>
-            <w:rFonts w:ascii="Times New Roman" w:hAnsi="Times New Roman" w:cs="Times New Roman"/>
-          </w:rPr>
+          <w:jc w:val="right"/>
         </w:pPr>
         <w:r>
-          <w:rPr>
-            <w:rFonts w:ascii="Times New Roman" w:hAnsi="Times New Roman" w:cs="Times New Roman"/>
-          </w:rPr>
           <w:fldChar w:fldCharType="begin"/>
         </w:r>
         <w:r>
-          <w:rPr>
-            <w:rFonts w:ascii="Times New Roman" w:hAnsi="Times New Roman" w:cs="Times New Roman"/>
-          </w:rPr>
           <w:instrText xml:space="preserve"> PAGE   \* MERGEFORMAT </w:instrText>
         </w:r>
         <w:r>
-          <w:rPr>
-            <w:rFonts w:ascii="Times New Roman" w:hAnsi="Times New Roman" w:cs="Times New Roman"/>
-          </w:rPr>
           <w:fldChar w:fldCharType="separate"/>
         </w:r>
         <w:r>
           <w:rPr>
-            <w:rFonts w:ascii="Times New Roman" w:hAnsi="Times New Roman" w:cs="Times New Roman"/>
             <w:noProof/>
           </w:rPr>
           <w:t>2</w:t>
         </w:r>
         <w:r>
           <w:rPr>
-            <w:rFonts w:ascii="Times New Roman" w:hAnsi="Times New Roman" w:cs="Times New Roman"/>
             <w:noProof/>
           </w:rPr>
           <w:fldChar w:fldCharType="end"/>
@@ -8953,7 +11207,13 @@
         <w:t>never</w:t>
       </w:r>
       <w:r>
-        <w:t xml:space="preserve"> lets the tools available dictate the results of an analysis. i.e., the tools do not dictate the analysis. </w:t>
+        <w:t xml:space="preserve"> lets the available </w:t>
+      </w:r>
+      <w:r>
+        <w:t xml:space="preserve">tools </w:t>
+      </w:r>
+      <w:r>
+        <w:t xml:space="preserve">dictate the results of an analysis. </w:t>
       </w:r>
     </w:p>
   </w:footnote>
@@ -8965,7 +11225,7 @@
   <w:abstractNum w:abstractNumId="0" w15:restartNumberingAfterBreak="0">
     <w:nsid w:val="02786272"/>
     <w:multiLevelType w:val="hybridMultilevel"/>
-    <w:tmpl w:val="348C2B0A"/>
+    <w:tmpl w:val="3C9A33E6"/>
     <w:lvl w:ilvl="0" w:tplc="0409000F">
       <w:start w:val="1"/>
       <w:numFmt w:val="decimal"/>
@@ -9052,6 +11312,146 @@
     </w:lvl>
   </w:abstractNum>
   <w:abstractNum w:abstractNumId="1" w15:restartNumberingAfterBreak="0">
+    <w:nsid w:val="169E66ED"/>
+    <w:multiLevelType w:val="hybridMultilevel"/>
+    <w:tmpl w:val="C194C32C"/>
+    <w:lvl w:ilvl="0" w:tplc="1EECA7D8">
+      <w:start w:val="1"/>
+      <w:numFmt w:val="bullet"/>
+      <w:lvlText w:val="•"/>
+      <w:lvlJc w:val="left"/>
+      <w:pPr>
+        <w:tabs>
+          <w:tab w:val="num" w:pos="720"/>
+        </w:tabs>
+        <w:ind w:left="720" w:hanging="360"/>
+      </w:pPr>
+      <w:rPr>
+        <w:rFonts w:ascii="Arial" w:hAnsi="Arial" w:hint="default"/>
+      </w:rPr>
+    </w:lvl>
+    <w:lvl w:ilvl="1" w:tplc="B6EC2818">
+      <w:start w:val="1"/>
+      <w:numFmt w:val="bullet"/>
+      <w:lvlText w:val="•"/>
+      <w:lvlJc w:val="left"/>
+      <w:pPr>
+        <w:tabs>
+          <w:tab w:val="num" w:pos="1440"/>
+        </w:tabs>
+        <w:ind w:left="1440" w:hanging="360"/>
+      </w:pPr>
+      <w:rPr>
+        <w:rFonts w:ascii="Arial" w:hAnsi="Arial" w:hint="default"/>
+      </w:rPr>
+    </w:lvl>
+    <w:lvl w:ilvl="2" w:tplc="80CA4A50" w:tentative="1">
+      <w:start w:val="1"/>
+      <w:numFmt w:val="bullet"/>
+      <w:lvlText w:val="•"/>
+      <w:lvlJc w:val="left"/>
+      <w:pPr>
+        <w:tabs>
+          <w:tab w:val="num" w:pos="2160"/>
+        </w:tabs>
+        <w:ind w:left="2160" w:hanging="360"/>
+      </w:pPr>
+      <w:rPr>
+        <w:rFonts w:ascii="Arial" w:hAnsi="Arial" w:hint="default"/>
+      </w:rPr>
+    </w:lvl>
+    <w:lvl w:ilvl="3" w:tplc="6EBEE2E0" w:tentative="1">
+      <w:start w:val="1"/>
+      <w:numFmt w:val="bullet"/>
+      <w:lvlText w:val="•"/>
+      <w:lvlJc w:val="left"/>
+      <w:pPr>
+        <w:tabs>
+          <w:tab w:val="num" w:pos="2880"/>
+        </w:tabs>
+        <w:ind w:left="2880" w:hanging="360"/>
+      </w:pPr>
+      <w:rPr>
+        <w:rFonts w:ascii="Arial" w:hAnsi="Arial" w:hint="default"/>
+      </w:rPr>
+    </w:lvl>
+    <w:lvl w:ilvl="4" w:tplc="34D2C9B2" w:tentative="1">
+      <w:start w:val="1"/>
+      <w:numFmt w:val="bullet"/>
+      <w:lvlText w:val="•"/>
+      <w:lvlJc w:val="left"/>
+      <w:pPr>
+        <w:tabs>
+          <w:tab w:val="num" w:pos="3600"/>
+        </w:tabs>
+        <w:ind w:left="3600" w:hanging="360"/>
+      </w:pPr>
+      <w:rPr>
+        <w:rFonts w:ascii="Arial" w:hAnsi="Arial" w:hint="default"/>
+      </w:rPr>
+    </w:lvl>
+    <w:lvl w:ilvl="5" w:tplc="4D762B04" w:tentative="1">
+      <w:start w:val="1"/>
+      <w:numFmt w:val="bullet"/>
+      <w:lvlText w:val="•"/>
+      <w:lvlJc w:val="left"/>
+      <w:pPr>
+        <w:tabs>
+          <w:tab w:val="num" w:pos="4320"/>
+        </w:tabs>
+        <w:ind w:left="4320" w:hanging="360"/>
+      </w:pPr>
+      <w:rPr>
+        <w:rFonts w:ascii="Arial" w:hAnsi="Arial" w:hint="default"/>
+      </w:rPr>
+    </w:lvl>
+    <w:lvl w:ilvl="6" w:tplc="7FB4AF68" w:tentative="1">
+      <w:start w:val="1"/>
+      <w:numFmt w:val="bullet"/>
+      <w:lvlText w:val="•"/>
+      <w:lvlJc w:val="left"/>
+      <w:pPr>
+        <w:tabs>
+          <w:tab w:val="num" w:pos="5040"/>
+        </w:tabs>
+        <w:ind w:left="5040" w:hanging="360"/>
+      </w:pPr>
+      <w:rPr>
+        <w:rFonts w:ascii="Arial" w:hAnsi="Arial" w:hint="default"/>
+      </w:rPr>
+    </w:lvl>
+    <w:lvl w:ilvl="7" w:tplc="C5840554" w:tentative="1">
+      <w:start w:val="1"/>
+      <w:numFmt w:val="bullet"/>
+      <w:lvlText w:val="•"/>
+      <w:lvlJc w:val="left"/>
+      <w:pPr>
+        <w:tabs>
+          <w:tab w:val="num" w:pos="5760"/>
+        </w:tabs>
+        <w:ind w:left="5760" w:hanging="360"/>
+      </w:pPr>
+      <w:rPr>
+        <w:rFonts w:ascii="Arial" w:hAnsi="Arial" w:hint="default"/>
+      </w:rPr>
+    </w:lvl>
+    <w:lvl w:ilvl="8" w:tplc="D188C5DC" w:tentative="1">
+      <w:start w:val="1"/>
+      <w:numFmt w:val="bullet"/>
+      <w:lvlText w:val="•"/>
+      <w:lvlJc w:val="left"/>
+      <w:pPr>
+        <w:tabs>
+          <w:tab w:val="num" w:pos="6480"/>
+        </w:tabs>
+        <w:ind w:left="6480" w:hanging="360"/>
+      </w:pPr>
+      <w:rPr>
+        <w:rFonts w:ascii="Arial" w:hAnsi="Arial" w:hint="default"/>
+      </w:rPr>
+    </w:lvl>
+  </w:abstractNum>
+  <w:abstractNum w:abstractNumId="2" w15:restartNumberingAfterBreak="0">
     <w:nsid w:val="21877F26"/>
     <w:multiLevelType w:val="hybridMultilevel"/>
     <w:tmpl w:val="348C2B0A"/>
@@ -9140,7 +11540,96 @@
       </w:pPr>
     </w:lvl>
   </w:abstractNum>
-  <w:abstractNum w:abstractNumId="2" w15:restartNumberingAfterBreak="0">
+  <w:abstractNum w:abstractNumId="3" w15:restartNumberingAfterBreak="0">
+    <w:nsid w:val="22FE1AA1"/>
+    <w:multiLevelType w:val="hybridMultilevel"/>
+    <w:tmpl w:val="3A2291D2"/>
+    <w:lvl w:ilvl="0" w:tplc="E77C3C44">
+      <w:start w:val="1"/>
+      <w:numFmt w:val="decimal"/>
+      <w:lvlText w:val="%1.)"/>
+      <w:lvlJc w:val="left"/>
+      <w:pPr>
+        <w:ind w:left="1080" w:hanging="360"/>
+      </w:pPr>
+      <w:rPr>
+        <w:rFonts w:hint="default"/>
+      </w:rPr>
+    </w:lvl>
+    <w:lvl w:ilvl="1" w:tplc="04090019" w:tentative="1">
+      <w:start w:val="1"/>
+      <w:numFmt w:val="lowerLetter"/>
+      <w:lvlText w:val="%2."/>
+      <w:lvlJc w:val="left"/>
+      <w:pPr>
+        <w:ind w:left="1800" w:hanging="360"/>
+      </w:pPr>
+    </w:lvl>
+    <w:lvl w:ilvl="2" w:tplc="0409001B" w:tentative="1">
+      <w:start w:val="1"/>
+      <w:numFmt w:val="lowerRoman"/>
+      <w:lvlText w:val="%3."/>
+      <w:lvlJc w:val="right"/>
+      <w:pPr>
+        <w:ind w:left="2520" w:hanging="180"/>
+      </w:pPr>
+    </w:lvl>
+    <w:lvl w:ilvl="3" w:tplc="0409000F" w:tentative="1">
+      <w:start w:val="1"/>
+      <w:numFmt w:val="decimal"/>
+      <w:lvlText w:val="%4."/>
+      <w:lvlJc w:val="left"/>
+      <w:pPr>
+        <w:ind w:left="3240" w:hanging="360"/>
+      </w:pPr>
+    </w:lvl>
+    <w:lvl w:ilvl="4" w:tplc="04090019" w:tentative="1">
+      <w:start w:val="1"/>
+      <w:numFmt w:val="lowerLetter"/>
+      <w:lvlText w:val="%5."/>
+      <w:lvlJc w:val="left"/>
+      <w:pPr>
+        <w:ind w:left="3960" w:hanging="360"/>
+      </w:pPr>
+    </w:lvl>
+    <w:lvl w:ilvl="5" w:tplc="0409001B" w:tentative="1">
+      <w:start w:val="1"/>
+      <w:numFmt w:val="lowerRoman"/>
+      <w:lvlText w:val="%6."/>
+      <w:lvlJc w:val="right"/>
+      <w:pPr>
+        <w:ind w:left="4680" w:hanging="180"/>
+      </w:pPr>
+    </w:lvl>
+    <w:lvl w:ilvl="6" w:tplc="0409000F" w:tentative="1">
+      <w:start w:val="1"/>
+      <w:numFmt w:val="decimal"/>
+      <w:lvlText w:val="%7."/>
+      <w:lvlJc w:val="left"/>
+      <w:pPr>
+        <w:ind w:left="5400" w:hanging="360"/>
+      </w:pPr>
+    </w:lvl>
+    <w:lvl w:ilvl="7" w:tplc="04090019" w:tentative="1">
+      <w:start w:val="1"/>
+      <w:numFmt w:val="lowerLetter"/>
+      <w:lvlText w:val="%8."/>
+      <w:lvlJc w:val="left"/>
+      <w:pPr>
+        <w:ind w:left="6120" w:hanging="360"/>
+      </w:pPr>
+    </w:lvl>
+    <w:lvl w:ilvl="8" w:tplc="0409001B" w:tentative="1">
+      <w:start w:val="1"/>
+      <w:numFmt w:val="lowerRoman"/>
+      <w:lvlText w:val="%9."/>
+      <w:lvlJc w:val="right"/>
+      <w:pPr>
+        <w:ind w:left="6840" w:hanging="180"/>
+      </w:pPr>
+    </w:lvl>
+  </w:abstractNum>
+  <w:abstractNum w:abstractNumId="4" w15:restartNumberingAfterBreak="0">
     <w:nsid w:val="31E27B4E"/>
     <w:multiLevelType w:val="hybridMultilevel"/>
     <w:tmpl w:val="F1561B6C"/>
@@ -9229,7 +11718,147 @@
       </w:pPr>
     </w:lvl>
   </w:abstractNum>
-  <w:abstractNum w:abstractNumId="3" w15:restartNumberingAfterBreak="0">
+  <w:abstractNum w:abstractNumId="5" w15:restartNumberingAfterBreak="0">
+    <w:nsid w:val="38986877"/>
+    <w:multiLevelType w:val="hybridMultilevel"/>
+    <w:tmpl w:val="B52864CE"/>
+    <w:lvl w:ilvl="0" w:tplc="8F26082A">
+      <w:start w:val="1"/>
+      <w:numFmt w:val="bullet"/>
+      <w:lvlText w:val="•"/>
+      <w:lvlJc w:val="left"/>
+      <w:pPr>
+        <w:tabs>
+          <w:tab w:val="num" w:pos="720"/>
+        </w:tabs>
+        <w:ind w:left="720" w:hanging="360"/>
+      </w:pPr>
+      <w:rPr>
+        <w:rFonts w:ascii="Arial" w:hAnsi="Arial" w:hint="default"/>
+      </w:rPr>
+    </w:lvl>
+    <w:lvl w:ilvl="1" w:tplc="73120BF8">
+      <w:start w:val="1"/>
+      <w:numFmt w:val="bullet"/>
+      <w:lvlText w:val="•"/>
+      <w:lvlJc w:val="left"/>
+      <w:pPr>
+        <w:tabs>
+          <w:tab w:val="num" w:pos="1440"/>
+        </w:tabs>
+        <w:ind w:left="1440" w:hanging="360"/>
+      </w:pPr>
+      <w:rPr>
+        <w:rFonts w:ascii="Arial" w:hAnsi="Arial" w:hint="default"/>
+      </w:rPr>
+    </w:lvl>
+    <w:lvl w:ilvl="2" w:tplc="72464D2C" w:tentative="1">
+      <w:start w:val="1"/>
+      <w:numFmt w:val="bullet"/>
+      <w:lvlText w:val="•"/>
+      <w:lvlJc w:val="left"/>
+      <w:pPr>
+        <w:tabs>
+          <w:tab w:val="num" w:pos="2160"/>
+        </w:tabs>
+        <w:ind w:left="2160" w:hanging="360"/>
+      </w:pPr>
+      <w:rPr>
+        <w:rFonts w:ascii="Arial" w:hAnsi="Arial" w:hint="default"/>
+      </w:rPr>
+    </w:lvl>
+    <w:lvl w:ilvl="3" w:tplc="F02A29C0" w:tentative="1">
+      <w:start w:val="1"/>
+      <w:numFmt w:val="bullet"/>
+      <w:lvlText w:val="•"/>
+      <w:lvlJc w:val="left"/>
+      <w:pPr>
+        <w:tabs>
+          <w:tab w:val="num" w:pos="2880"/>
+        </w:tabs>
+        <w:ind w:left="2880" w:hanging="360"/>
+      </w:pPr>
+      <w:rPr>
+        <w:rFonts w:ascii="Arial" w:hAnsi="Arial" w:hint="default"/>
+      </w:rPr>
+    </w:lvl>
+    <w:lvl w:ilvl="4" w:tplc="F3BC1100" w:tentative="1">
+      <w:start w:val="1"/>
+      <w:numFmt w:val="bullet"/>
+      <w:lvlText w:val="•"/>
+      <w:lvlJc w:val="left"/>
+      <w:pPr>
+        <w:tabs>
+          <w:tab w:val="num" w:pos="3600"/>
+        </w:tabs>
+        <w:ind w:left="3600" w:hanging="360"/>
+      </w:pPr>
+      <w:rPr>
+        <w:rFonts w:ascii="Arial" w:hAnsi="Arial" w:hint="default"/>
+      </w:rPr>
+    </w:lvl>
+    <w:lvl w:ilvl="5" w:tplc="A0985188" w:tentative="1">
+      <w:start w:val="1"/>
+      <w:numFmt w:val="bullet"/>
+      <w:lvlText w:val="•"/>
+      <w:lvlJc w:val="left"/>
+      <w:pPr>
+        <w:tabs>
+          <w:tab w:val="num" w:pos="4320"/>
+        </w:tabs>
+        <w:ind w:left="4320" w:hanging="360"/>
+      </w:pPr>
+      <w:rPr>
+        <w:rFonts w:ascii="Arial" w:hAnsi="Arial" w:hint="default"/>
+      </w:rPr>
+    </w:lvl>
+    <w:lvl w:ilvl="6" w:tplc="5B2280EE" w:tentative="1">
+      <w:start w:val="1"/>
+      <w:numFmt w:val="bullet"/>
+      <w:lvlText w:val="•"/>
+      <w:lvlJc w:val="left"/>
+      <w:pPr>
+        <w:tabs>
+          <w:tab w:val="num" w:pos="5040"/>
+        </w:tabs>
+        <w:ind w:left="5040" w:hanging="360"/>
+      </w:pPr>
+      <w:rPr>
+        <w:rFonts w:ascii="Arial" w:hAnsi="Arial" w:hint="default"/>
+      </w:rPr>
+    </w:lvl>
+    <w:lvl w:ilvl="7" w:tplc="98766894" w:tentative="1">
+      <w:start w:val="1"/>
+      <w:numFmt w:val="bullet"/>
+      <w:lvlText w:val="•"/>
+      <w:lvlJc w:val="left"/>
+      <w:pPr>
+        <w:tabs>
+          <w:tab w:val="num" w:pos="5760"/>
+        </w:tabs>
+        <w:ind w:left="5760" w:hanging="360"/>
+      </w:pPr>
+      <w:rPr>
+        <w:rFonts w:ascii="Arial" w:hAnsi="Arial" w:hint="default"/>
+      </w:rPr>
+    </w:lvl>
+    <w:lvl w:ilvl="8" w:tplc="721883A4" w:tentative="1">
+      <w:start w:val="1"/>
+      <w:numFmt w:val="bullet"/>
+      <w:lvlText w:val="•"/>
+      <w:lvlJc w:val="left"/>
+      <w:pPr>
+        <w:tabs>
+          <w:tab w:val="num" w:pos="6480"/>
+        </w:tabs>
+        <w:ind w:left="6480" w:hanging="360"/>
+      </w:pPr>
+      <w:rPr>
+        <w:rFonts w:ascii="Arial" w:hAnsi="Arial" w:hint="default"/>
+      </w:rPr>
+    </w:lvl>
+  </w:abstractNum>
+  <w:abstractNum w:abstractNumId="6" w15:restartNumberingAfterBreak="0">
     <w:nsid w:val="389C0488"/>
     <w:multiLevelType w:val="hybridMultilevel"/>
     <w:tmpl w:val="7302A300"/>
@@ -9318,7 +11947,147 @@
       </w:pPr>
     </w:lvl>
   </w:abstractNum>
-  <w:abstractNum w:abstractNumId="4" w15:restartNumberingAfterBreak="0">
+  <w:abstractNum w:abstractNumId="7" w15:restartNumberingAfterBreak="0">
+    <w:nsid w:val="39B92C99"/>
+    <w:multiLevelType w:val="hybridMultilevel"/>
+    <w:tmpl w:val="3DC62FA0"/>
+    <w:lvl w:ilvl="0" w:tplc="732E22CA">
+      <w:start w:val="1"/>
+      <w:numFmt w:val="bullet"/>
+      <w:lvlText w:val="•"/>
+      <w:lvlJc w:val="left"/>
+      <w:pPr>
+        <w:tabs>
+          <w:tab w:val="num" w:pos="720"/>
+        </w:tabs>
+        <w:ind w:left="720" w:hanging="360"/>
+      </w:pPr>
+      <w:rPr>
+        <w:rFonts w:ascii="Arial" w:hAnsi="Arial" w:hint="default"/>
+      </w:rPr>
+    </w:lvl>
+    <w:lvl w:ilvl="1" w:tplc="21948150">
+      <w:start w:val="1"/>
+      <w:numFmt w:val="bullet"/>
+      <w:lvlText w:val="•"/>
+      <w:lvlJc w:val="left"/>
+      <w:pPr>
+        <w:tabs>
+          <w:tab w:val="num" w:pos="1440"/>
+        </w:tabs>
+        <w:ind w:left="1440" w:hanging="360"/>
+      </w:pPr>
+      <w:rPr>
+        <w:rFonts w:ascii="Arial" w:hAnsi="Arial" w:hint="default"/>
+      </w:rPr>
+    </w:lvl>
+    <w:lvl w:ilvl="2" w:tplc="7E84330C" w:tentative="1">
+      <w:start w:val="1"/>
+      <w:numFmt w:val="bullet"/>
+      <w:lvlText w:val="•"/>
+      <w:lvlJc w:val="left"/>
+      <w:pPr>
+        <w:tabs>
+          <w:tab w:val="num" w:pos="2160"/>
+        </w:tabs>
+        <w:ind w:left="2160" w:hanging="360"/>
+      </w:pPr>
+      <w:rPr>
+        <w:rFonts w:ascii="Arial" w:hAnsi="Arial" w:hint="default"/>
+      </w:rPr>
+    </w:lvl>
+    <w:lvl w:ilvl="3" w:tplc="D0F8364C" w:tentative="1">
+      <w:start w:val="1"/>
+      <w:numFmt w:val="bullet"/>
+      <w:lvlText w:val="•"/>
+      <w:lvlJc w:val="left"/>
+      <w:pPr>
+        <w:tabs>
+          <w:tab w:val="num" w:pos="2880"/>
+        </w:tabs>
+        <w:ind w:left="2880" w:hanging="360"/>
+      </w:pPr>
+      <w:rPr>
+        <w:rFonts w:ascii="Arial" w:hAnsi="Arial" w:hint="default"/>
+      </w:rPr>
+    </w:lvl>
+    <w:lvl w:ilvl="4" w:tplc="4AF291A6" w:tentative="1">
+      <w:start w:val="1"/>
+      <w:numFmt w:val="bullet"/>
+      <w:lvlText w:val="•"/>
+      <w:lvlJc w:val="left"/>
+      <w:pPr>
+        <w:tabs>
+          <w:tab w:val="num" w:pos="3600"/>
+        </w:tabs>
+        <w:ind w:left="3600" w:hanging="360"/>
+      </w:pPr>
+      <w:rPr>
+        <w:rFonts w:ascii="Arial" w:hAnsi="Arial" w:hint="default"/>
+      </w:rPr>
+    </w:lvl>
+    <w:lvl w:ilvl="5" w:tplc="109210E2" w:tentative="1">
+      <w:start w:val="1"/>
+      <w:numFmt w:val="bullet"/>
+      <w:lvlText w:val="•"/>
+      <w:lvlJc w:val="left"/>
+      <w:pPr>
+        <w:tabs>
+          <w:tab w:val="num" w:pos="4320"/>
+        </w:tabs>
+        <w:ind w:left="4320" w:hanging="360"/>
+      </w:pPr>
+      <w:rPr>
+        <w:rFonts w:ascii="Arial" w:hAnsi="Arial" w:hint="default"/>
+      </w:rPr>
+    </w:lvl>
+    <w:lvl w:ilvl="6" w:tplc="1F207814" w:tentative="1">
+      <w:start w:val="1"/>
+      <w:numFmt w:val="bullet"/>
+      <w:lvlText w:val="•"/>
+      <w:lvlJc w:val="left"/>
+      <w:pPr>
+        <w:tabs>
+          <w:tab w:val="num" w:pos="5040"/>
+        </w:tabs>
+        <w:ind w:left="5040" w:hanging="360"/>
+      </w:pPr>
+      <w:rPr>
+        <w:rFonts w:ascii="Arial" w:hAnsi="Arial" w:hint="default"/>
+      </w:rPr>
+    </w:lvl>
+    <w:lvl w:ilvl="7" w:tplc="F3CA54B8" w:tentative="1">
+      <w:start w:val="1"/>
+      <w:numFmt w:val="bullet"/>
+      <w:lvlText w:val="•"/>
+      <w:lvlJc w:val="left"/>
+      <w:pPr>
+        <w:tabs>
+          <w:tab w:val="num" w:pos="5760"/>
+        </w:tabs>
+        <w:ind w:left="5760" w:hanging="360"/>
+      </w:pPr>
+      <w:rPr>
+        <w:rFonts w:ascii="Arial" w:hAnsi="Arial" w:hint="default"/>
+      </w:rPr>
+    </w:lvl>
+    <w:lvl w:ilvl="8" w:tplc="A37EB73E" w:tentative="1">
+      <w:start w:val="1"/>
+      <w:numFmt w:val="bullet"/>
+      <w:lvlText w:val="•"/>
+      <w:lvlJc w:val="left"/>
+      <w:pPr>
+        <w:tabs>
+          <w:tab w:val="num" w:pos="6480"/>
+        </w:tabs>
+        <w:ind w:left="6480" w:hanging="360"/>
+      </w:pPr>
+      <w:rPr>
+        <w:rFonts w:ascii="Arial" w:hAnsi="Arial" w:hint="default"/>
+      </w:rPr>
+    </w:lvl>
+  </w:abstractNum>
+  <w:abstractNum w:abstractNumId="8" w15:restartNumberingAfterBreak="0">
     <w:nsid w:val="51E92B2C"/>
     <w:multiLevelType w:val="hybridMultilevel"/>
     <w:tmpl w:val="81CE4EDE"/>
@@ -9407,7 +12176,7 @@
       </w:pPr>
     </w:lvl>
   </w:abstractNum>
-  <w:abstractNum w:abstractNumId="5" w15:restartNumberingAfterBreak="0">
+  <w:abstractNum w:abstractNumId="9" w15:restartNumberingAfterBreak="0">
     <w:nsid w:val="53094984"/>
     <w:multiLevelType w:val="hybridMultilevel"/>
     <w:tmpl w:val="50A08AB2"/>
@@ -9496,7 +12265,7 @@
       </w:pPr>
     </w:lvl>
   </w:abstractNum>
-  <w:abstractNum w:abstractNumId="6" w15:restartNumberingAfterBreak="0">
+  <w:abstractNum w:abstractNumId="10" w15:restartNumberingAfterBreak="0">
     <w:nsid w:val="53675859"/>
     <w:multiLevelType w:val="hybridMultilevel"/>
     <w:tmpl w:val="B3380DB6"/>
@@ -9585,7 +12354,7 @@
       </w:pPr>
     </w:lvl>
   </w:abstractNum>
-  <w:abstractNum w:abstractNumId="7" w15:restartNumberingAfterBreak="0">
+  <w:abstractNum w:abstractNumId="11" w15:restartNumberingAfterBreak="0">
     <w:nsid w:val="5A70494F"/>
     <w:multiLevelType w:val="hybridMultilevel"/>
     <w:tmpl w:val="E81C03FA"/>
@@ -9674,7 +12443,7 @@
       </w:pPr>
     </w:lvl>
   </w:abstractNum>
-  <w:abstractNum w:abstractNumId="8" w15:restartNumberingAfterBreak="0">
+  <w:abstractNum w:abstractNumId="12" w15:restartNumberingAfterBreak="0">
     <w:nsid w:val="5D3E6089"/>
     <w:multiLevelType w:val="hybridMultilevel"/>
     <w:tmpl w:val="11D8E83C"/>
@@ -9763,7 +12532,7 @@
       </w:pPr>
     </w:lvl>
   </w:abstractNum>
-  <w:abstractNum w:abstractNumId="9" w15:restartNumberingAfterBreak="0">
+  <w:abstractNum w:abstractNumId="13" w15:restartNumberingAfterBreak="0">
     <w:nsid w:val="5F173843"/>
     <w:multiLevelType w:val="hybridMultilevel"/>
     <w:tmpl w:val="22AEB5C4"/>
@@ -9852,7 +12621,7 @@
       </w:pPr>
     </w:lvl>
   </w:abstractNum>
-  <w:abstractNum w:abstractNumId="10" w15:restartNumberingAfterBreak="0">
+  <w:abstractNum w:abstractNumId="14" w15:restartNumberingAfterBreak="0">
     <w:nsid w:val="63FE5DD8"/>
     <w:multiLevelType w:val="hybridMultilevel"/>
     <w:tmpl w:val="2D3CC3BA"/>
@@ -9941,7 +12710,7 @@
       </w:pPr>
     </w:lvl>
   </w:abstractNum>
-  <w:abstractNum w:abstractNumId="11" w15:restartNumberingAfterBreak="0">
+  <w:abstractNum w:abstractNumId="15" w15:restartNumberingAfterBreak="0">
     <w:nsid w:val="74BC12E9"/>
     <w:multiLevelType w:val="hybridMultilevel"/>
     <w:tmpl w:val="357C65C2"/>
@@ -10032,7 +12801,147 @@
       </w:pPr>
     </w:lvl>
   </w:abstractNum>
-  <w:abstractNum w:abstractNumId="12" w15:restartNumberingAfterBreak="0">
+  <w:abstractNum w:abstractNumId="16" w15:restartNumberingAfterBreak="0">
+    <w:nsid w:val="798E00AC"/>
+    <w:multiLevelType w:val="hybridMultilevel"/>
+    <w:tmpl w:val="C9E885E0"/>
+    <w:lvl w:ilvl="0" w:tplc="7F625238">
+      <w:start w:val="1"/>
+      <w:numFmt w:val="bullet"/>
+      <w:lvlText w:val="•"/>
+      <w:lvlJc w:val="left"/>
+      <w:pPr>
+        <w:tabs>
+          <w:tab w:val="num" w:pos="720"/>
+        </w:tabs>
+        <w:ind w:left="720" w:hanging="360"/>
+      </w:pPr>
+      <w:rPr>
+        <w:rFonts w:ascii="Arial" w:hAnsi="Arial" w:hint="default"/>
+      </w:rPr>
+    </w:lvl>
+    <w:lvl w:ilvl="1" w:tplc="9FCCF782">
+      <w:start w:val="1"/>
+      <w:numFmt w:val="bullet"/>
+      <w:lvlText w:val="•"/>
+      <w:lvlJc w:val="left"/>
+      <w:pPr>
+        <w:tabs>
+          <w:tab w:val="num" w:pos="1440"/>
+        </w:tabs>
+        <w:ind w:left="1440" w:hanging="360"/>
+      </w:pPr>
+      <w:rPr>
+        <w:rFonts w:ascii="Arial" w:hAnsi="Arial" w:hint="default"/>
+      </w:rPr>
+    </w:lvl>
+    <w:lvl w:ilvl="2" w:tplc="C5B6752A" w:tentative="1">
+      <w:start w:val="1"/>
+      <w:numFmt w:val="bullet"/>
+      <w:lvlText w:val="•"/>
+      <w:lvlJc w:val="left"/>
+      <w:pPr>
+        <w:tabs>
+          <w:tab w:val="num" w:pos="2160"/>
+        </w:tabs>
+        <w:ind w:left="2160" w:hanging="360"/>
+      </w:pPr>
+      <w:rPr>
+        <w:rFonts w:ascii="Arial" w:hAnsi="Arial" w:hint="default"/>
+      </w:rPr>
+    </w:lvl>
+    <w:lvl w:ilvl="3" w:tplc="65249AA8" w:tentative="1">
+      <w:start w:val="1"/>
+      <w:numFmt w:val="bullet"/>
+      <w:lvlText w:val="•"/>
+      <w:lvlJc w:val="left"/>
+      <w:pPr>
+        <w:tabs>
+          <w:tab w:val="num" w:pos="2880"/>
+        </w:tabs>
+        <w:ind w:left="2880" w:hanging="360"/>
+      </w:pPr>
+      <w:rPr>
+        <w:rFonts w:ascii="Arial" w:hAnsi="Arial" w:hint="default"/>
+      </w:rPr>
+    </w:lvl>
+    <w:lvl w:ilvl="4" w:tplc="A0E61D18" w:tentative="1">
+      <w:start w:val="1"/>
+      <w:numFmt w:val="bullet"/>
+      <w:lvlText w:val="•"/>
+      <w:lvlJc w:val="left"/>
+      <w:pPr>
+        <w:tabs>
+          <w:tab w:val="num" w:pos="3600"/>
+        </w:tabs>
+        <w:ind w:left="3600" w:hanging="360"/>
+      </w:pPr>
+      <w:rPr>
+        <w:rFonts w:ascii="Arial" w:hAnsi="Arial" w:hint="default"/>
+      </w:rPr>
+    </w:lvl>
+    <w:lvl w:ilvl="5" w:tplc="7E0AE1F6" w:tentative="1">
+      <w:start w:val="1"/>
+      <w:numFmt w:val="bullet"/>
+      <w:lvlText w:val="•"/>
+      <w:lvlJc w:val="left"/>
+      <w:pPr>
+        <w:tabs>
+          <w:tab w:val="num" w:pos="4320"/>
+        </w:tabs>
+        <w:ind w:left="4320" w:hanging="360"/>
+      </w:pPr>
+      <w:rPr>
+        <w:rFonts w:ascii="Arial" w:hAnsi="Arial" w:hint="default"/>
+      </w:rPr>
+    </w:lvl>
+    <w:lvl w:ilvl="6" w:tplc="5FDAB022" w:tentative="1">
+      <w:start w:val="1"/>
+      <w:numFmt w:val="bullet"/>
+      <w:lvlText w:val="•"/>
+      <w:lvlJc w:val="left"/>
+      <w:pPr>
+        <w:tabs>
+          <w:tab w:val="num" w:pos="5040"/>
+        </w:tabs>
+        <w:ind w:left="5040" w:hanging="360"/>
+      </w:pPr>
+      <w:rPr>
+        <w:rFonts w:ascii="Arial" w:hAnsi="Arial" w:hint="default"/>
+      </w:rPr>
+    </w:lvl>
+    <w:lvl w:ilvl="7" w:tplc="B8682126" w:tentative="1">
+      <w:start w:val="1"/>
+      <w:numFmt w:val="bullet"/>
+      <w:lvlText w:val="•"/>
+      <w:lvlJc w:val="left"/>
+      <w:pPr>
+        <w:tabs>
+          <w:tab w:val="num" w:pos="5760"/>
+        </w:tabs>
+        <w:ind w:left="5760" w:hanging="360"/>
+      </w:pPr>
+      <w:rPr>
+        <w:rFonts w:ascii="Arial" w:hAnsi="Arial" w:hint="default"/>
+      </w:rPr>
+    </w:lvl>
+    <w:lvl w:ilvl="8" w:tplc="15780572" w:tentative="1">
+      <w:start w:val="1"/>
+      <w:numFmt w:val="bullet"/>
+      <w:lvlText w:val="•"/>
+      <w:lvlJc w:val="left"/>
+      <w:pPr>
+        <w:tabs>
+          <w:tab w:val="num" w:pos="6480"/>
+        </w:tabs>
+        <w:ind w:left="6480" w:hanging="360"/>
+      </w:pPr>
+      <w:rPr>
+        <w:rFonts w:ascii="Arial" w:hAnsi="Arial" w:hint="default"/>
+      </w:rPr>
+    </w:lvl>
+  </w:abstractNum>
+  <w:abstractNum w:abstractNumId="17" w15:restartNumberingAfterBreak="0">
     <w:nsid w:val="79CF3A6A"/>
     <w:multiLevelType w:val="hybridMultilevel"/>
     <w:tmpl w:val="7FE84E02"/>
@@ -10121,7 +13030,7 @@
       </w:pPr>
     </w:lvl>
   </w:abstractNum>
-  <w:abstractNum w:abstractNumId="13" w15:restartNumberingAfterBreak="0">
+  <w:abstractNum w:abstractNumId="18" w15:restartNumberingAfterBreak="0">
     <w:nsid w:val="7D7E22D4"/>
     <w:multiLevelType w:val="hybridMultilevel"/>
     <w:tmpl w:val="348C2B0A"/>
@@ -10211,46 +13120,61 @@
     </w:lvl>
   </w:abstractNum>
   <w:num w:numId="1">
-    <w:abstractNumId w:val="10"/>
+    <w:abstractNumId w:val="14"/>
   </w:num>
   <w:num w:numId="2">
-    <w:abstractNumId w:val="5"/>
+    <w:abstractNumId w:val="9"/>
   </w:num>
   <w:num w:numId="3">
+    <w:abstractNumId w:val="4"/>
+  </w:num>
+  <w:num w:numId="4">
+    <w:abstractNumId w:val="13"/>
+  </w:num>
+  <w:num w:numId="5">
+    <w:abstractNumId w:val="18"/>
+  </w:num>
+  <w:num w:numId="6">
+    <w:abstractNumId w:val="8"/>
+  </w:num>
+  <w:num w:numId="7">
     <w:abstractNumId w:val="2"/>
   </w:num>
-  <w:num w:numId="4">
-    <w:abstractNumId w:val="9"/>
-  </w:num>
-  <w:num w:numId="5">
-    <w:abstractNumId w:val="13"/>
-  </w:num>
-  <w:num w:numId="6">
-    <w:abstractNumId w:val="4"/>
-  </w:num>
-  <w:num w:numId="7">
-    <w:abstractNumId w:val="1"/>
-  </w:num>
   <w:num w:numId="8">
-    <w:abstractNumId w:val="11"/>
+    <w:abstractNumId w:val="15"/>
   </w:num>
   <w:num w:numId="9">
-    <w:abstractNumId w:val="12"/>
+    <w:abstractNumId w:val="17"/>
   </w:num>
   <w:num w:numId="10">
     <w:abstractNumId w:val="0"/>
   </w:num>
   <w:num w:numId="11">
+    <w:abstractNumId w:val="10"/>
+  </w:num>
+  <w:num w:numId="12">
+    <w:abstractNumId w:val="12"/>
+  </w:num>
+  <w:num w:numId="13">
     <w:abstractNumId w:val="6"/>
   </w:num>
-  <w:num w:numId="12">
-    <w:abstractNumId w:val="8"/>
+  <w:num w:numId="14">
+    <w:abstractNumId w:val="11"/>
   </w:num>
-  <w:num w:numId="13">
+  <w:num w:numId="15">
+    <w:abstractNumId w:val="7"/>
+  </w:num>
+  <w:num w:numId="16">
+    <w:abstractNumId w:val="16"/>
+  </w:num>
+  <w:num w:numId="17">
+    <w:abstractNumId w:val="5"/>
+  </w:num>
+  <w:num w:numId="18">
+    <w:abstractNumId w:val="1"/>
+  </w:num>
+  <w:num w:numId="19">
     <w:abstractNumId w:val="3"/>
-  </w:num>
-  <w:num w:numId="14">
-    <w:abstractNumId w:val="7"/>
   </w:num>
 </w:numbering>
 </file>
@@ -10648,7 +13572,6 @@
   <w:style w:type="character" w:default="1" w:styleId="DefaultParagraphFont">
     <w:name w:val="Default Paragraph Font"/>
     <w:uiPriority w:val="1"/>
-    <w:semiHidden/>
     <w:unhideWhenUsed/>
   </w:style>
   <w:style w:type="table" w:default="1" w:styleId="TableNormal">

--- a/White Paper.docx
+++ b/White Paper.docx
@@ -149,6 +149,7 @@
           <w:bCs/>
         </w:rPr>
       </w:pPr>
+      <w:bookmarkStart w:id="0" w:name="_Hlk67418158"/>
       <w:r>
         <w:rPr>
           <w:rFonts w:ascii="Times New Roman" w:eastAsia="Times New Roman" w:hAnsi="Times New Roman" w:cs="Times New Roman"/>
@@ -367,6 +368,7 @@
         <w:t>192</w:t>
       </w:r>
     </w:p>
+    <w:bookmarkEnd w:id="0"/>
     <w:p>
       <w:pPr>
         <w:spacing w:after="0" w:line="240" w:lineRule="auto"/>
@@ -3668,7 +3670,23 @@
                 <w:sz w:val="20"/>
                 <w:szCs w:val="20"/>
               </w:rPr>
-              <w:t>5400</w:t>
+              <w:t>5</w:t>
+            </w:r>
+            <w:r>
+              <w:rPr>
+                <w:rFonts w:ascii="Times New Roman" w:hAnsi="Times New Roman" w:cs="Times New Roman"/>
+                <w:sz w:val="20"/>
+                <w:szCs w:val="20"/>
+              </w:rPr>
+              <w:t>,</w:t>
+            </w:r>
+            <w:r>
+              <w:rPr>
+                <w:rFonts w:ascii="Times New Roman" w:hAnsi="Times New Roman" w:cs="Times New Roman"/>
+                <w:sz w:val="20"/>
+                <w:szCs w:val="20"/>
+              </w:rPr>
+              <w:t>400</w:t>
             </w:r>
           </w:p>
         </w:tc>
@@ -3700,7 +3718,23 @@
                 <w:sz w:val="20"/>
                 <w:szCs w:val="20"/>
               </w:rPr>
-              <w:t>6600</w:t>
+              <w:t>6</w:t>
+            </w:r>
+            <w:r>
+              <w:rPr>
+                <w:rFonts w:ascii="Times New Roman" w:hAnsi="Times New Roman" w:cs="Times New Roman"/>
+                <w:sz w:val="20"/>
+                <w:szCs w:val="20"/>
+              </w:rPr>
+              <w:t>,</w:t>
+            </w:r>
+            <w:r>
+              <w:rPr>
+                <w:rFonts w:ascii="Times New Roman" w:hAnsi="Times New Roman" w:cs="Times New Roman"/>
+                <w:sz w:val="20"/>
+                <w:szCs w:val="20"/>
+              </w:rPr>
+              <w:t>600</w:t>
             </w:r>
           </w:p>
         </w:tc>
@@ -4499,7 +4533,15 @@
                 <w:sz w:val="20"/>
                 <w:szCs w:val="20"/>
               </w:rPr>
-              <w:t>90</w:t>
+              <w:t>8</w:t>
+            </w:r>
+            <w:r>
+              <w:rPr>
+                <w:rFonts w:ascii="Times New Roman" w:hAnsi="Times New Roman" w:cs="Times New Roman"/>
+                <w:sz w:val="20"/>
+                <w:szCs w:val="20"/>
+              </w:rPr>
+              <w:t>0</w:t>
             </w:r>
           </w:p>
         </w:tc>
@@ -4531,7 +4573,23 @@
                 <w:sz w:val="20"/>
                 <w:szCs w:val="20"/>
               </w:rPr>
-              <w:t>110</w:t>
+              <w:t>1</w:t>
+            </w:r>
+            <w:r>
+              <w:rPr>
+                <w:rFonts w:ascii="Times New Roman" w:hAnsi="Times New Roman" w:cs="Times New Roman"/>
+                <w:sz w:val="20"/>
+                <w:szCs w:val="20"/>
+              </w:rPr>
+              <w:t>2</w:t>
+            </w:r>
+            <w:r>
+              <w:rPr>
+                <w:rFonts w:ascii="Times New Roman" w:hAnsi="Times New Roman" w:cs="Times New Roman"/>
+                <w:sz w:val="20"/>
+                <w:szCs w:val="20"/>
+              </w:rPr>
+              <w:t>0</w:t>
             </w:r>
           </w:p>
         </w:tc>
@@ -4571,7 +4629,15 @@
                 <w:sz w:val="20"/>
                 <w:szCs w:val="20"/>
               </w:rPr>
-              <w:t>10</w:t>
+              <w:t>2</w:t>
+            </w:r>
+            <w:r>
+              <w:rPr>
+                <w:rFonts w:ascii="Times New Roman" w:hAnsi="Times New Roman" w:cs="Times New Roman"/>
+                <w:sz w:val="20"/>
+                <w:szCs w:val="20"/>
+              </w:rPr>
+              <w:t>0</w:t>
             </w:r>
           </w:p>
         </w:tc>
@@ -5940,6 +6006,14 @@
           <w:bCs/>
         </w:rPr>
         <w:t>Table 3</w:t>
+      </w:r>
+      <w:r>
+        <w:rPr>
+          <w:rFonts w:ascii="Times New Roman" w:hAnsi="Times New Roman" w:cs="Times New Roman"/>
+          <w:b/>
+          <w:bCs/>
+        </w:rPr>
+        <w:t xml:space="preserve"> </w:t>
       </w:r>
     </w:p>
     <w:p>
@@ -6128,15 +6202,7 @@
                 <w:sz w:val="20"/>
                 <w:szCs w:val="20"/>
               </w:rPr>
-              <w:t>$8,049</w:t>
-            </w:r>
-            <w:r>
-              <w:rPr>
-                <w:rFonts w:ascii="Times New Roman" w:hAnsi="Times New Roman" w:cs="Times New Roman"/>
-                <w:sz w:val="20"/>
-                <w:szCs w:val="20"/>
-              </w:rPr>
-              <w:t xml:space="preserve"> </w:t>
+              <w:t xml:space="preserve">$8,049 </w:t>
             </w:r>
           </w:p>
         </w:tc>
@@ -6370,7 +6436,7 @@
                 <w:sz w:val="20"/>
                 <w:szCs w:val="20"/>
               </w:rPr>
-              <w:t>7</w:t>
+              <w:t>3</w:t>
             </w:r>
           </w:p>
         </w:tc>
@@ -6394,7 +6460,7 @@
                 <w:sz w:val="20"/>
                 <w:szCs w:val="20"/>
               </w:rPr>
-              <w:t>3</w:t>
+              <w:t>7</w:t>
             </w:r>
           </w:p>
         </w:tc>
@@ -7050,7 +7116,23 @@
                 <w:sz w:val="20"/>
                 <w:szCs w:val="20"/>
               </w:rPr>
-              <w:t xml:space="preserve">$110 </w:t>
+              <w:t>$1</w:t>
+            </w:r>
+            <w:r>
+              <w:rPr>
+                <w:rFonts w:ascii="Times New Roman" w:hAnsi="Times New Roman" w:cs="Times New Roman"/>
+                <w:sz w:val="20"/>
+                <w:szCs w:val="20"/>
+              </w:rPr>
+              <w:t>2</w:t>
+            </w:r>
+            <w:r>
+              <w:rPr>
+                <w:rFonts w:ascii="Times New Roman" w:hAnsi="Times New Roman" w:cs="Times New Roman"/>
+                <w:sz w:val="20"/>
+                <w:szCs w:val="20"/>
+              </w:rPr>
+              <w:t xml:space="preserve">0 </w:t>
             </w:r>
           </w:p>
         </w:tc>
@@ -7074,7 +7156,23 @@
                 <w:sz w:val="20"/>
                 <w:szCs w:val="20"/>
               </w:rPr>
-              <w:t>$90</w:t>
+              <w:t>$</w:t>
+            </w:r>
+            <w:r>
+              <w:rPr>
+                <w:rFonts w:ascii="Times New Roman" w:hAnsi="Times New Roman" w:cs="Times New Roman"/>
+                <w:sz w:val="20"/>
+                <w:szCs w:val="20"/>
+              </w:rPr>
+              <w:t>8</w:t>
+            </w:r>
+            <w:r>
+              <w:rPr>
+                <w:rFonts w:ascii="Times New Roman" w:hAnsi="Times New Roman" w:cs="Times New Roman"/>
+                <w:sz w:val="20"/>
+                <w:szCs w:val="20"/>
+              </w:rPr>
+              <w:t>0</w:t>
             </w:r>
           </w:p>
         </w:tc>
@@ -7376,37 +7474,14 @@
           <w:rFonts w:ascii="Times New Roman" w:eastAsia="Times New Roman" w:hAnsi="Times New Roman" w:cs="Times New Roman"/>
           <w:color w:val="000000" w:themeColor="text1"/>
         </w:rPr>
-        <w:t>Overall, the parameter that affected profits most was [</w:t>
-      </w:r>
-      <w:r>
-        <w:rPr>
-          <w:rFonts w:ascii="Times New Roman" w:eastAsia="Times New Roman" w:hAnsi="Times New Roman" w:cs="Times New Roman"/>
-          <w:i/>
-          <w:color w:val="FF0000"/>
-        </w:rPr>
-        <w:t>Entry 10</w:t>
-      </w:r>
-      <w:r>
-        <w:rPr>
-          <w:rFonts w:ascii="Times New Roman" w:eastAsia="Times New Roman" w:hAnsi="Times New Roman" w:cs="Times New Roman"/>
-          <w:b/>
+        <w:t>Overall, the parameter that affected profits most was</w:t>
+      </w:r>
+      <w:r>
+        <w:rPr>
+          <w:rFonts w:ascii="Times New Roman" w:eastAsia="Times New Roman" w:hAnsi="Times New Roman" w:cs="Times New Roman"/>
           <w:color w:val="000000" w:themeColor="text1"/>
         </w:rPr>
-        <w:t>]</w:t>
-      </w:r>
-      <w:r>
-        <w:rPr>
-          <w:rFonts w:ascii="Times New Roman" w:eastAsia="Times New Roman" w:hAnsi="Times New Roman" w:cs="Times New Roman"/>
-          <w:color w:val="000000" w:themeColor="text1"/>
-        </w:rPr>
-        <w:t>.</w:t>
-      </w:r>
-      <w:r>
-        <w:rPr>
-          <w:rFonts w:ascii="Times New Roman" w:eastAsia="Times New Roman" w:hAnsi="Times New Roman" w:cs="Times New Roman"/>
-          <w:color w:val="000000" w:themeColor="text1"/>
-        </w:rPr>
-        <w:t xml:space="preserve"> </w:t>
+        <w:t xml:space="preserve"> the Total Fees. </w:t>
       </w:r>
     </w:p>
     <w:p>
@@ -13572,6 +13647,7 @@
   <w:style w:type="character" w:default="1" w:styleId="DefaultParagraphFont">
     <w:name w:val="Default Paragraph Font"/>
     <w:uiPriority w:val="1"/>
+    <w:semiHidden/>
     <w:unhideWhenUsed/>
   </w:style>
   <w:style w:type="table" w:default="1" w:styleId="TableNormal">
